--- a/andre filer/Highwayman eksamens synopsis.docx
+++ b/andre filer/Highwayman eksamens synopsis.docx
@@ -10,12 +10,14 @@
           <w:sz w:val="96"/>
         </w:rPr>
       </w:pPr>
+      <w:proofErr w:type="spellStart"/>
       <w:r>
         <w:rPr>
           <w:sz w:val="96"/>
         </w:rPr>
         <w:t>Highwayman</w:t>
       </w:r>
+      <w:proofErr w:type="spellEnd"/>
     </w:p>
     <w:p>
       <w:pPr>
@@ -42,16 +44,16 @@
         <mc:AlternateContent>
           <mc:Choice Requires="wps">
             <w:drawing>
-              <wp:anchor distT="0" distB="0" distL="114300" distR="114300" simplePos="0" relativeHeight="251661312" behindDoc="0" locked="0" layoutInCell="1" allowOverlap="1" wp14:anchorId="36E3BAB1" wp14:editId="597DDA89">
+              <wp:anchor distT="0" distB="0" distL="114300" distR="114300" simplePos="0" relativeHeight="251661312" behindDoc="0" locked="0" layoutInCell="1" allowOverlap="1" wp14:anchorId="36E3BAB1" wp14:editId="2DD2DADB">
                 <wp:simplePos x="0" y="0"/>
                 <wp:positionH relativeFrom="column">
-                  <wp:posOffset>3051148</wp:posOffset>
+                  <wp:posOffset>3047365</wp:posOffset>
                 </wp:positionH>
                 <wp:positionV relativeFrom="paragraph">
-                  <wp:posOffset>290830</wp:posOffset>
+                  <wp:posOffset>285057</wp:posOffset>
                 </wp:positionV>
-                <wp:extent cx="0" cy="4587240"/>
-                <wp:effectExtent l="19050" t="0" r="38100" b="41910"/>
+                <wp:extent cx="3810" cy="4582795"/>
+                <wp:effectExtent l="19050" t="0" r="53340" b="46355"/>
                 <wp:wrapNone/>
                 <wp:docPr id="4" name="Lige forbindelse 4"/>
                 <wp:cNvGraphicFramePr/>
@@ -60,9 +62,9 @@
                     <wps:wsp>
                       <wps:cNvCnPr/>
                       <wps:spPr>
-                        <a:xfrm>
+                        <a:xfrm flipH="1">
                           <a:off x="0" y="0"/>
-                          <a:ext cx="0" cy="4587240"/>
+                          <a:ext cx="3810" cy="4582795"/>
                         </a:xfrm>
                         <a:prstGeom prst="line">
                           <a:avLst/>
@@ -91,12 +93,18 @@
                     </wps:wsp>
                   </a:graphicData>
                 </a:graphic>
+                <wp14:sizeRelH relativeFrom="margin">
+                  <wp14:pctWidth>0</wp14:pctWidth>
+                </wp14:sizeRelH>
+                <wp14:sizeRelV relativeFrom="margin">
+                  <wp14:pctHeight>0</wp14:pctHeight>
+                </wp14:sizeRelV>
               </wp:anchor>
             </w:drawing>
           </mc:Choice>
           <mc:Fallback>
             <w:pict>
-              <v:line w14:anchorId="71608AA3" id="Lige forbindelse 4" o:spid="_x0000_s1026" style="position:absolute;z-index:251661312;visibility:visible;mso-wrap-style:square;mso-wrap-distance-left:9pt;mso-wrap-distance-top:0;mso-wrap-distance-right:9pt;mso-wrap-distance-bottom:0;mso-position-horizontal:absolute;mso-position-horizontal-relative:text;mso-position-vertical:absolute;mso-position-vertical-relative:text" from="240.25pt,22.9pt" to="240.25pt,384.1pt" o:gfxdata="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" strokecolor="#d19336" strokeweight="4pt">
+              <v:line w14:anchorId="2B38E7D1" id="Lige forbindelse 4" o:spid="_x0000_s1026" style="position:absolute;flip:x;z-index:251661312;visibility:visible;mso-wrap-style:square;mso-width-percent:0;mso-height-percent:0;mso-wrap-distance-left:9pt;mso-wrap-distance-top:0;mso-wrap-distance-right:9pt;mso-wrap-distance-bottom:0;mso-position-horizontal:absolute;mso-position-horizontal-relative:text;mso-position-vertical:absolute;mso-position-vertical-relative:text;mso-width-percent:0;mso-height-percent:0;mso-width-relative:margin;mso-height-relative:margin" from="239.95pt,22.45pt" to="240.25pt,383.3pt" o:gfxdata="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" strokecolor="#d19336" strokeweight="4pt">
                 <v:stroke joinstyle="miter"/>
               </v:line>
             </w:pict>
@@ -110,7 +118,7 @@
         <mc:AlternateContent>
           <mc:Choice Requires="wps">
             <w:drawing>
-              <wp:anchor distT="0" distB="0" distL="114300" distR="114300" simplePos="0" relativeHeight="251659264" behindDoc="0" locked="0" layoutInCell="1" allowOverlap="1" wp14:anchorId="4C35A97D" wp14:editId="41B3F395">
+              <wp:anchor distT="0" distB="0" distL="114300" distR="114300" simplePos="0" relativeHeight="251659264" behindDoc="0" locked="0" layoutInCell="1" allowOverlap="1" wp14:anchorId="4C35A97D" wp14:editId="09C25F32">
                 <wp:simplePos x="0" y="0"/>
                 <wp:positionH relativeFrom="column">
                   <wp:posOffset>3048828</wp:posOffset>
@@ -164,7 +172,7 @@
           </mc:Choice>
           <mc:Fallback>
             <w:pict>
-              <v:line w14:anchorId="46699399" id="Lige forbindelse 3" o:spid="_x0000_s1026" style="position:absolute;z-index:251659264;visibility:visible;mso-wrap-style:square;mso-wrap-distance-left:9pt;mso-wrap-distance-top:0;mso-wrap-distance-right:9pt;mso-wrap-distance-bottom:0;mso-position-horizontal:absolute;mso-position-horizontal-relative:text;mso-position-vertical:absolute;mso-position-vertical-relative:text" from="240.05pt,22.75pt" to="240.05pt,383.95pt" o:gfxdata="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" strokecolor="#b56724" strokeweight="7.75pt">
+              <v:line w14:anchorId="00C6EAF1" id="Lige forbindelse 3" o:spid="_x0000_s1026" style="position:absolute;z-index:251659264;visibility:visible;mso-wrap-style:square;mso-wrap-distance-left:9pt;mso-wrap-distance-top:0;mso-wrap-distance-right:9pt;mso-wrap-distance-bottom:0;mso-position-horizontal:absolute;mso-position-horizontal-relative:text;mso-position-vertical:absolute;mso-position-vertical-relative:text" from="240.05pt,22.75pt" to="240.05pt,383.95pt" o:gfxdata="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" strokecolor="#b56724" strokeweight="7.75pt">
                 <v:stroke joinstyle="miter"/>
               </v:line>
             </w:pict>
@@ -320,21 +328,7 @@
       </w:r>
       <w:r>
         <w:br/>
-      </w:r>
-      <w:r>
-        <w:t xml:space="preserve">21-3-2019 til </w:t>
-      </w:r>
-      <w:r>
-        <w:t>9</w:t>
-      </w:r>
-      <w:r>
-        <w:t>-</w:t>
-      </w:r>
-      <w:r>
-        <w:t>5</w:t>
-      </w:r>
-      <w:r>
-        <w:t>-2019</w:t>
+        <w:t>21-3-2019 til 9-5-2019</w:t>
       </w:r>
     </w:p>
     <w:p>
@@ -602,20 +596,6 @@
         <w:pStyle w:val="Overskrift1"/>
       </w:pPr>
       <w:r>
-        <w:t>Krav</w:t>
-      </w:r>
-    </w:p>
-    <w:p>
-      <w:r>
-        <w:t>Mit spil</w:t>
-      </w:r>
-    </w:p>
-    <w:p/>
-    <w:p>
-      <w:pPr>
-        <w:pStyle w:val="Overskrift1"/>
-      </w:pPr>
-      <w:r>
         <w:t>Programmets opbygning</w:t>
       </w:r>
     </w:p>
@@ -728,6 +708,16 @@
     </w:p>
     <w:p>
       <w:r>
+        <w:t>Da mit spil indeholder en del klasser og funktioner har jeg udvalgt nogle specifikke at tale om.</w:t>
+      </w:r>
+    </w:p>
+    <w:p>
+      <w:r>
+        <w:t xml:space="preserve">For at generere den tilfældige verden </w:t>
+      </w:r>
+    </w:p>
+    <w:p>
+      <w:r>
         <w:t>”</w:t>
       </w:r>
       <w:proofErr w:type="spellStart"/>
@@ -736,22 +726,221 @@
       </w:r>
       <w:proofErr w:type="spellEnd"/>
       <w:r>
-        <w:t xml:space="preserve"> opretter som det første nogle standarder for ”</w:t>
-      </w:r>
-      <w:proofErr w:type="spellStart"/>
-      <w:r>
-        <w:t>World_map</w:t>
-      </w:r>
-      <w:proofErr w:type="spellEnd"/>
-      <w:r>
-        <w:t>”-klassen som senere bliver brugt til at oprette verdenen.</w:t>
-      </w:r>
-      <w:r>
         <w:t xml:space="preserve"> </w:t>
+      </w:r>
+      <w:r>
+        <w:t>har en funktion ved navn ”tick” denne funktion er til for at håndtere alle spillets funktioner og logikken bag alt den logik der forgår. Et eksempel er spillerens bevægelse</w:t>
+      </w:r>
+      <w:r>
+        <w:t>.</w:t>
+      </w:r>
+      <w:r>
+        <w:t xml:space="preserve"> </w:t>
+      </w:r>
+      <w:r>
+        <w:t xml:space="preserve">Hvert ”tick” bliver Up, Ned, Venstre og højre knappen </w:t>
+      </w:r>
+      <w:r>
+        <w:t>undersøgt om</w:t>
       </w:r>
       <w:bookmarkStart w:id="1" w:name="_GoBack"/>
       <w:bookmarkEnd w:id="1"/>
-    </w:p>
+      <w:r>
+        <w:t xml:space="preserve"> der bliver trykket på dem, hvis det er </w:t>
+      </w:r>
+      <w:proofErr w:type="gramStart"/>
+      <w:r>
+        <w:t>tilfældet</w:t>
+      </w:r>
+      <w:proofErr w:type="gramEnd"/>
+      <w:r>
+        <w:t xml:space="preserve"> bliver der plusset en enhedsvektor </w:t>
+      </w:r>
+      <w:r>
+        <w:t xml:space="preserve">til vektoren </w:t>
+      </w:r>
+      <w:proofErr w:type="spellStart"/>
+      <w:r>
+        <w:t>p_vel</w:t>
+      </w:r>
+      <w:proofErr w:type="spellEnd"/>
+      <w:r>
+        <w:t xml:space="preserve"> </w:t>
+      </w:r>
+      <w:r>
+        <w:t xml:space="preserve">i den retning som </w:t>
+      </w:r>
+      <w:r>
+        <w:t>man</w:t>
+      </w:r>
+      <w:r>
+        <w:t xml:space="preserve"> trykket</w:t>
+      </w:r>
+      <w:r>
+        <w:t xml:space="preserve"> (fig. 1)</w:t>
+      </w:r>
+      <w:r>
+        <w:t xml:space="preserve">, på den måde hvis man trykker på f.eks. både op og venstre vil </w:t>
+      </w:r>
+      <w:proofErr w:type="spellStart"/>
+      <w:r>
+        <w:t>p_vel</w:t>
+      </w:r>
+      <w:proofErr w:type="spellEnd"/>
+      <w:r>
+        <w:t xml:space="preserve"> have de endelige koordinater (-1,-1). Grunden til at de begge to er negative er fordi billedet starter oppe i venstre hjørne. Derefter </w:t>
+      </w:r>
+      <w:proofErr w:type="gramStart"/>
+      <w:r>
+        <w:t>blive</w:t>
+      </w:r>
+      <w:proofErr w:type="gramEnd"/>
+      <w:r>
+        <w:t xml:space="preserve"> vektoren normaliseret igen altså gjort til en enhedsvektor. </w:t>
+      </w:r>
+      <w:r>
+        <w:t>”s</w:t>
+      </w:r>
+      <w:r>
+        <w:t>peed_modifier</w:t>
+      </w:r>
+      <w:r>
+        <w:t>”-</w:t>
+      </w:r>
+      <w:proofErr w:type="spellStart"/>
+      <w:r>
+        <w:t>variablet</w:t>
+      </w:r>
+      <w:proofErr w:type="spellEnd"/>
+      <w:r>
+        <w:t xml:space="preserve"> er baseret på spillerens position i den genererede verden</w:t>
+      </w:r>
+    </w:p>
+    <w:p>
+      <w:r>
+        <w:rPr>
+          <w:sz w:val="18"/>
+        </w:rPr>
+        <w:drawing>
+          <wp:inline distT="0" distB="0" distL="0" distR="0" wp14:anchorId="6ECD6B67" wp14:editId="599E3FEF">
+            <wp:extent cx="1590921" cy="1752600"/>
+            <wp:effectExtent l="0" t="0" r="9525" b="0"/>
+            <wp:docPr id="9" name="Billede 9"/>
+            <wp:cNvGraphicFramePr>
+              <a:graphicFrameLocks xmlns:a="http://schemas.openxmlformats.org/drawingml/2006/main" noChangeAspect="1"/>
+            </wp:cNvGraphicFramePr>
+            <a:graphic xmlns:a="http://schemas.openxmlformats.org/drawingml/2006/main">
+              <a:graphicData uri="http://schemas.openxmlformats.org/drawingml/2006/picture">
+                <pic:pic xmlns:pic="http://schemas.openxmlformats.org/drawingml/2006/picture">
+                  <pic:nvPicPr>
+                    <pic:cNvPr id="1" name=""/>
+                    <pic:cNvPicPr/>
+                  </pic:nvPicPr>
+                  <pic:blipFill>
+                    <a:blip r:embed="rId10"/>
+                    <a:stretch>
+                      <a:fillRect/>
+                    </a:stretch>
+                  </pic:blipFill>
+                  <pic:spPr>
+                    <a:xfrm>
+                      <a:off x="0" y="0"/>
+                      <a:ext cx="1619182" cy="1783733"/>
+                    </a:xfrm>
+                    <a:prstGeom prst="rect">
+                      <a:avLst/>
+                    </a:prstGeom>
+                  </pic:spPr>
+                </pic:pic>
+              </a:graphicData>
+            </a:graphic>
+          </wp:inline>
+        </w:drawing>
+      </w:r>
+      <w:r>
+        <w:rPr>
+          <w:sz w:val="18"/>
+        </w:rPr>
+        <w:t xml:space="preserve"> </w:t>
+      </w:r>
+      <w:r>
+        <w:drawing>
+          <wp:inline distT="0" distB="0" distL="0" distR="0" wp14:anchorId="4C873329" wp14:editId="22F01CB2">
+            <wp:extent cx="4351252" cy="1752600"/>
+            <wp:effectExtent l="0" t="0" r="0" b="0"/>
+            <wp:docPr id="8" name="Billede 8"/>
+            <wp:cNvGraphicFramePr>
+              <a:graphicFrameLocks xmlns:a="http://schemas.openxmlformats.org/drawingml/2006/main" noChangeAspect="1"/>
+            </wp:cNvGraphicFramePr>
+            <a:graphic xmlns:a="http://schemas.openxmlformats.org/drawingml/2006/main">
+              <a:graphicData uri="http://schemas.openxmlformats.org/drawingml/2006/picture">
+                <pic:pic xmlns:pic="http://schemas.openxmlformats.org/drawingml/2006/picture">
+                  <pic:nvPicPr>
+                    <pic:cNvPr id="1" name=""/>
+                    <pic:cNvPicPr/>
+                  </pic:nvPicPr>
+                  <pic:blipFill>
+                    <a:blip r:embed="rId11"/>
+                    <a:stretch>
+                      <a:fillRect/>
+                    </a:stretch>
+                  </pic:blipFill>
+                  <pic:spPr>
+                    <a:xfrm>
+                      <a:off x="0" y="0"/>
+                      <a:ext cx="4356977" cy="1754906"/>
+                    </a:xfrm>
+                    <a:prstGeom prst="rect">
+                      <a:avLst/>
+                    </a:prstGeom>
+                  </pic:spPr>
+                </pic:pic>
+              </a:graphicData>
+            </a:graphic>
+          </wp:inline>
+        </w:drawing>
+      </w:r>
+      <w:r>
+        <w:rPr>
+          <w:sz w:val="18"/>
+        </w:rPr>
+        <w:t xml:space="preserve">  Fig</w:t>
+      </w:r>
+      <w:r>
+        <w:rPr>
+          <w:sz w:val="18"/>
+        </w:rPr>
+        <w:t>.</w:t>
+      </w:r>
+      <w:r>
+        <w:rPr>
+          <w:sz w:val="18"/>
+        </w:rPr>
+        <w:t xml:space="preserve"> 1, Input håndtering</w:t>
+      </w:r>
+      <w:r>
+        <w:tab/>
+      </w:r>
+      <w:r>
+        <w:rPr>
+          <w:sz w:val="18"/>
+        </w:rPr>
+        <w:t>Fig</w:t>
+      </w:r>
+      <w:r>
+        <w:rPr>
+          <w:sz w:val="18"/>
+        </w:rPr>
+        <w:t>.</w:t>
+      </w:r>
+      <w:r>
+        <w:rPr>
+          <w:sz w:val="18"/>
+        </w:rPr>
+        <w:t xml:space="preserve"> 2, Aktuel bevægelse af spilleren</w:t>
+      </w:r>
+    </w:p>
+    <w:p/>
     <w:p/>
     <w:p/>
     <w:p/>
@@ -765,6 +954,7 @@
         </w:rPr>
       </w:pPr>
       <w:r>
+        <w:lastRenderedPageBreak/>
         <w:br w:type="page"/>
       </w:r>
     </w:p>
@@ -811,7 +1001,7 @@
                     </pic:cNvPicPr>
                   </pic:nvPicPr>
                   <pic:blipFill>
-                    <a:blip r:embed="rId10" cstate="print">
+                    <a:blip r:embed="rId12" cstate="print">
                       <a:extLst>
                         <a:ext uri="{28A0092B-C50C-407E-A947-70E740481C1C}">
                           <a14:useLocalDpi xmlns:a14="http://schemas.microsoft.com/office/drawing/2010/main" val="0"/>
@@ -853,13 +1043,7 @@
         <w:rPr>
           <w:sz w:val="18"/>
         </w:rPr>
-        <w:t>Samlet klassediagram</w:t>
-      </w:r>
-      <w:r>
-        <w:rPr>
-          <w:sz w:val="18"/>
-        </w:rPr>
-        <w:t>met</w:t>
+        <w:t>Samlet klassediagrammet</w:t>
       </w:r>
     </w:p>
     <w:p>
@@ -886,7 +1070,7 @@
                     </pic:cNvPicPr>
                   </pic:nvPicPr>
                   <pic:blipFill rotWithShape="1">
-                    <a:blip r:embed="rId10">
+                    <a:blip r:embed="rId12">
                       <a:extLst>
                         <a:ext uri="{28A0092B-C50C-407E-A947-70E740481C1C}">
                           <a14:useLocalDpi xmlns:a14="http://schemas.microsoft.com/office/drawing/2010/main" val="0"/>
@@ -931,19 +1115,7 @@
         <w:rPr>
           <w:sz w:val="18"/>
         </w:rPr>
-        <w:t>Venstre side af</w:t>
-      </w:r>
-      <w:r>
-        <w:rPr>
-          <w:sz w:val="18"/>
-        </w:rPr>
-        <w:t xml:space="preserve"> klassediagram</w:t>
-      </w:r>
-      <w:r>
-        <w:rPr>
-          <w:sz w:val="18"/>
-        </w:rPr>
-        <w:t>met</w:t>
+        <w:t>Venstre side af klassediagrammet</w:t>
       </w:r>
     </w:p>
     <w:p/>
@@ -971,7 +1143,7 @@
                     </pic:cNvPicPr>
                   </pic:nvPicPr>
                   <pic:blipFill rotWithShape="1">
-                    <a:blip r:embed="rId10">
+                    <a:blip r:embed="rId12">
                       <a:extLst>
                         <a:ext uri="{28A0092B-C50C-407E-A947-70E740481C1C}">
                           <a14:useLocalDpi xmlns:a14="http://schemas.microsoft.com/office/drawing/2010/main" val="0"/>
@@ -1040,7 +1212,7 @@
       <w:r>
         <w:t xml:space="preserve">: </w:t>
       </w:r>
-      <w:hyperlink r:id="rId11" w:history="1">
+      <w:hyperlink r:id="rId13" w:history="1">
         <w:r>
           <w:rPr>
             <w:rStyle w:val="Hyperlink"/>
@@ -1050,248 +1222,110 @@
       </w:hyperlink>
     </w:p>
     <w:p>
-      <w:pPr>
-        <w:rPr>
-          <w:lang w:val="en-US"/>
-        </w:rPr>
-      </w:pPr>
-      <w:r>
-        <w:rPr>
-          <w:lang w:val="en-US"/>
-        </w:rPr>
+      <w:r>
         <w:t>Main</w:t>
       </w:r>
     </w:p>
-    <w:p>
-      <w:pPr>
-        <w:rPr>
-          <w:lang w:val="en-US"/>
-        </w:rPr>
-      </w:pPr>
-    </w:p>
-    <w:p>
-      <w:pPr>
-        <w:rPr>
-          <w:lang w:val="en-US"/>
-        </w:rPr>
-      </w:pPr>
-      <w:r>
-        <w:rPr>
-          <w:lang w:val="en-US"/>
-        </w:rPr>
+    <w:p/>
+    <w:p>
+      <w:r>
         <w:t>Game</w:t>
       </w:r>
     </w:p>
-    <w:p>
-      <w:pPr>
-        <w:rPr>
-          <w:lang w:val="en-US"/>
-        </w:rPr>
-      </w:pPr>
-    </w:p>
-    <w:p>
-      <w:pPr>
-        <w:rPr>
-          <w:lang w:val="en-US"/>
-        </w:rPr>
-      </w:pPr>
+    <w:p/>
+    <w:p>
+      <w:r>
+        <w:t>Worldgen</w:t>
+      </w:r>
+    </w:p>
+    <w:p/>
+    <w:p>
       <w:proofErr w:type="spellStart"/>
       <w:r>
-        <w:rPr>
-          <w:lang w:val="en-US"/>
-        </w:rPr>
-        <w:t>Worldgen</w:t>
+        <w:t>Perlin</w:t>
       </w:r>
       <w:proofErr w:type="spellEnd"/>
-    </w:p>
-    <w:p>
-      <w:pPr>
-        <w:rPr>
-          <w:lang w:val="en-US"/>
-        </w:rPr>
-      </w:pPr>
-    </w:p>
-    <w:p>
-      <w:pPr>
-        <w:rPr>
-          <w:lang w:val="en-US"/>
-        </w:rPr>
-      </w:pPr>
-      <w:r>
-        <w:rPr>
-          <w:lang w:val="en-US"/>
-        </w:rPr>
-        <w:t xml:space="preserve">Perlin </w:t>
-      </w:r>
-      <w:r>
-        <w:rPr>
-          <w:lang w:val="en-US"/>
-        </w:rPr>
-        <w:t>(</w:t>
+      <w:r>
+        <w:t xml:space="preserve"> </w:t>
+      </w:r>
+      <w:r>
+        <w:t xml:space="preserve">(Bibliotek) - </w:t>
       </w:r>
       <w:proofErr w:type="spellStart"/>
       <w:r>
-        <w:rPr>
-          <w:lang w:val="en-US"/>
-        </w:rPr>
-        <w:t>Bibliotek</w:t>
+        <w:t>per</w:t>
+      </w:r>
+      <w:r>
+        <w:t>lingrid</w:t>
       </w:r>
       <w:proofErr w:type="spellEnd"/>
       <w:r>
-        <w:rPr>
-          <w:lang w:val="en-US"/>
-        </w:rPr>
-        <w:t xml:space="preserve">) - </w:t>
-      </w:r>
+        <w:t xml:space="preserve"> (egen funktion)</w:t>
+      </w:r>
+    </w:p>
+    <w:p/>
+    <w:p>
+      <w:r>
+        <w:t>City</w:t>
+      </w:r>
+    </w:p>
+    <w:p/>
+    <w:p>
+      <w:r>
+        <w:t>Road</w:t>
+      </w:r>
+    </w:p>
+    <w:p/>
+    <w:p>
+      <w:r>
+        <w:t>Player</w:t>
+      </w:r>
+    </w:p>
+    <w:p/>
+    <w:p>
       <w:proofErr w:type="spellStart"/>
       <w:r>
-        <w:rPr>
-          <w:lang w:val="en-US"/>
-        </w:rPr>
-        <w:t>per</w:t>
-      </w:r>
-      <w:r>
-        <w:rPr>
-          <w:lang w:val="en-US"/>
-        </w:rPr>
-        <w:t>lingrid</w:t>
+        <w:t>Trade_unit</w:t>
       </w:r>
       <w:proofErr w:type="spellEnd"/>
-      <w:r>
-        <w:rPr>
-          <w:lang w:val="en-US"/>
-        </w:rPr>
-        <w:t xml:space="preserve"> (</w:t>
-      </w:r>
+    </w:p>
+    <w:p/>
+    <w:p>
+      <w:r>
+        <w:t>Trap</w:t>
+      </w:r>
+    </w:p>
+    <w:p/>
+    <w:p>
       <w:proofErr w:type="spellStart"/>
       <w:r>
-        <w:rPr>
-          <w:lang w:val="en-US"/>
-        </w:rPr>
-        <w:t>egen</w:t>
+        <w:t>Dist</w:t>
       </w:r>
       <w:proofErr w:type="spellEnd"/>
-      <w:r>
-        <w:rPr>
-          <w:lang w:val="en-US"/>
-        </w:rPr>
-        <w:t xml:space="preserve"> </w:t>
-      </w:r>
+    </w:p>
+    <w:p/>
+    <w:p>
       <w:proofErr w:type="spellStart"/>
       <w:r>
-        <w:rPr>
-          <w:lang w:val="en-US"/>
-        </w:rPr>
-        <w:t>funktion</w:t>
+        <w:t>Vector</w:t>
       </w:r>
       <w:proofErr w:type="spellEnd"/>
       <w:r>
-        <w:rPr>
-          <w:lang w:val="en-US"/>
-        </w:rPr>
-        <w:t>)</w:t>
-      </w:r>
-    </w:p>
-    <w:p>
-      <w:pPr>
-        <w:rPr>
-          <w:lang w:val="en-US"/>
-        </w:rPr>
-      </w:pPr>
-    </w:p>
-    <w:p>
-      <w:pPr>
-        <w:rPr>
-          <w:lang w:val="en-US"/>
-        </w:rPr>
-      </w:pPr>
-      <w:r>
-        <w:rPr>
-          <w:lang w:val="en-US"/>
-        </w:rPr>
-        <w:t>City</w:t>
-      </w:r>
-    </w:p>
-    <w:p>
-      <w:pPr>
-        <w:rPr>
-          <w:lang w:val="en-US"/>
-        </w:rPr>
-      </w:pPr>
-    </w:p>
-    <w:p>
-      <w:pPr>
-        <w:rPr>
-          <w:lang w:val="en-US"/>
-        </w:rPr>
-      </w:pPr>
-      <w:r>
-        <w:rPr>
-          <w:lang w:val="en-US"/>
-        </w:rPr>
-        <w:t>Road</w:t>
-      </w:r>
-    </w:p>
-    <w:p>
-      <w:pPr>
-        <w:rPr>
-          <w:lang w:val="en-US"/>
-        </w:rPr>
-      </w:pPr>
-    </w:p>
-    <w:p>
-      <w:r>
-        <w:t>Player</w:t>
+        <w:t xml:space="preserve"> (Bibliotek)</w:t>
+      </w:r>
+      <w:r>
+        <w:t xml:space="preserve"> (ændret i linje 76)</w:t>
       </w:r>
     </w:p>
     <w:p/>
     <w:p>
       <w:proofErr w:type="spellStart"/>
       <w:r>
-        <w:t>Trade_unit</w:t>
+        <w:t>Vector_math</w:t>
       </w:r>
       <w:proofErr w:type="spellEnd"/>
-    </w:p>
-    <w:p/>
-    <w:p>
-      <w:r>
-        <w:t>Trap</w:t>
-      </w:r>
-    </w:p>
-    <w:p/>
-    <w:p>
-      <w:proofErr w:type="spellStart"/>
-      <w:r>
-        <w:t>Dist</w:t>
-      </w:r>
-      <w:proofErr w:type="spellEnd"/>
-    </w:p>
-    <w:p/>
-    <w:p>
-      <w:proofErr w:type="spellStart"/>
-      <w:r>
-        <w:t>Vector</w:t>
-      </w:r>
-      <w:proofErr w:type="spellEnd"/>
-      <w:r>
-        <w:t xml:space="preserve"> (Bibliotek)</w:t>
-      </w:r>
-      <w:r>
-        <w:t xml:space="preserve"> (ændret i linje 76)</w:t>
-      </w:r>
-    </w:p>
-    <w:p/>
-    <w:p>
-      <w:proofErr w:type="spellStart"/>
-      <w:r>
-        <w:t>Vector_math</w:t>
-      </w:r>
-      <w:proofErr w:type="spellEnd"/>
-      <w:r>
-        <w:t xml:space="preserve"> (</w:t>
-      </w:r>
-      <w:r>
-        <w:t xml:space="preserve">Eget bibliotek. Samarbejder med </w:t>
+      <w:r>
+        <w:t xml:space="preserve"> (Eget bibliotek. Samarbejder med </w:t>
       </w:r>
       <w:proofErr w:type="spellStart"/>
       <w:r>
@@ -1313,8 +1347,8 @@
     <w:p/>
     <w:p/>
     <w:sectPr>
-      <w:headerReference w:type="default" r:id="rId12"/>
-      <w:footerReference w:type="default" r:id="rId13"/>
+      <w:headerReference w:type="default" r:id="rId14"/>
+      <w:footerReference w:type="default" r:id="rId15"/>
       <w:pgSz w:w="11906" w:h="16838"/>
       <w:pgMar w:top="1701" w:right="1134" w:bottom="1701" w:left="1134" w:header="708" w:footer="708" w:gutter="0"/>
       <w:cols w:space="708"/>
@@ -2938,7 +2972,7 @@
       </w:pPr>
     </w:pPrDefault>
   </w:docDefaults>
-  <w:latentStyles w:defLockedState="0" w:defUIPriority="99" w:defSemiHidden="0" w:defUnhideWhenUsed="0" w:defQFormat="0" w:count="376">
+  <w:latentStyles w:defLockedState="0" w:defUIPriority="99" w:defSemiHidden="0" w:defUnhideWhenUsed="0" w:defQFormat="0" w:count="375">
     <w:lsdException w:name="Normal" w:uiPriority="0" w:qFormat="1"/>
     <w:lsdException w:name="heading 1" w:uiPriority="9" w:qFormat="1"/>
     <w:lsdException w:name="heading 2" w:semiHidden="1" w:uiPriority="9" w:unhideWhenUsed="1" w:qFormat="1"/>
@@ -3314,7 +3348,6 @@
     <w:lsdException w:name="Smart Hyperlink" w:semiHidden="1" w:unhideWhenUsed="1"/>
     <w:lsdException w:name="Hashtag" w:semiHidden="1" w:unhideWhenUsed="1"/>
     <w:lsdException w:name="Unresolved Mention" w:semiHidden="1" w:unhideWhenUsed="1"/>
-    <w:lsdException w:name="Smart Link" w:semiHidden="1" w:unhideWhenUsed="1"/>
   </w:latentStyles>
   <w:style w:type="paragraph" w:default="1" w:styleId="Normal">
     <w:name w:val="Normal"/>
@@ -3970,7 +4003,7 @@
 </file>
 
 <file path=customXml/itemProps1.xml><?xml version="1.0" encoding="utf-8"?>
-<ds:datastoreItem xmlns:ds="http://schemas.openxmlformats.org/officeDocument/2006/customXml" ds:itemID="{5FA8AC1A-260E-4F35-BEB5-921E27B8D852}">
+<ds:datastoreItem xmlns:ds="http://schemas.openxmlformats.org/officeDocument/2006/customXml" ds:itemID="{3D54EFA3-4CA2-4833-93DC-3C7D9CDD8586}">
   <ds:schemaRefs>
     <ds:schemaRef ds:uri="http://schemas.openxmlformats.org/officeDocument/2006/bibliography"/>
   </ds:schemaRefs>

--- a/andre filer/Highwayman eksamens synopsis.docx
+++ b/andre filer/Highwayman eksamens synopsis.docx
@@ -715,38 +715,62 @@
       <w:r>
         <w:t xml:space="preserve">For at generere den tilfældige verden </w:t>
       </w:r>
-    </w:p>
-    <w:p>
-      <w:r>
-        <w:t>”</w:t>
+      <w:r>
+        <w:t>anvendte jeg 2D ”</w:t>
       </w:r>
       <w:proofErr w:type="spellStart"/>
       <w:r>
-        <w:t>Game”-klassen</w:t>
+        <w:t>Perlin</w:t>
       </w:r>
       <w:proofErr w:type="spellEnd"/>
       <w:r>
         <w:t xml:space="preserve"> </w:t>
       </w:r>
-      <w:r>
-        <w:t>har en funktion ved navn ”tick” denne funktion er til for at håndtere alle spillets funktioner og logikken bag alt den logik der forgår. Et eksempel er spillerens bevægelse</w:t>
-      </w:r>
-      <w:r>
-        <w:t>.</w:t>
-      </w:r>
-      <w:r>
-        <w:t xml:space="preserve"> </w:t>
-      </w:r>
-      <w:r>
-        <w:t xml:space="preserve">Hvert ”tick” bliver Up, Ned, Venstre og højre knappen </w:t>
-      </w:r>
-      <w:r>
-        <w:t>undersøgt om</w:t>
+      <w:proofErr w:type="spellStart"/>
+      <w:r>
+        <w:t>noise</w:t>
+      </w:r>
+      <w:proofErr w:type="spellEnd"/>
+      <w:r>
+        <w:t xml:space="preserve">” til at generere </w:t>
+      </w:r>
+      <w:proofErr w:type="spellStart"/>
+      <w:r>
+        <w:t>sudo</w:t>
+      </w:r>
+      <w:proofErr w:type="spellEnd"/>
+      <w:r>
+        <w:t xml:space="preserve">-tilfældig størrelser. </w:t>
       </w:r>
       <w:bookmarkStart w:id="1" w:name="_GoBack"/>
       <w:bookmarkEnd w:id="1"/>
-      <w:r>
-        <w:t xml:space="preserve"> der bliver trykket på dem, hvis det er </w:t>
+    </w:p>
+    <w:p>
+      <w:r>
+        <w:t>”</w:t>
+      </w:r>
+      <w:proofErr w:type="spellStart"/>
+      <w:r>
+        <w:t>Game”-klassen</w:t>
+      </w:r>
+      <w:proofErr w:type="spellEnd"/>
+      <w:r>
+        <w:t xml:space="preserve"> </w:t>
+      </w:r>
+      <w:r>
+        <w:t>har en funktion ved navn ”tick” denne funktion er til for at håndtere alle spillets funktioner og logikken bag alt den logik der forgår. Et eksempel er spillerens bevægelse</w:t>
+      </w:r>
+      <w:r>
+        <w:t>.</w:t>
+      </w:r>
+      <w:r>
+        <w:t xml:space="preserve"> </w:t>
+      </w:r>
+      <w:r>
+        <w:t xml:space="preserve">Hvert ”tick” bliver Up, Ned, Venstre og højre knappen </w:t>
+      </w:r>
+      <w:r>
+        <w:t xml:space="preserve">undersøgt om der bliver trykket på dem, hvis det er </w:t>
       </w:r>
       <w:proofErr w:type="gramStart"/>
       <w:r>
@@ -819,6 +843,7 @@
     <w:p>
       <w:r>
         <w:rPr>
+          <w:noProof/>
           <w:sz w:val="18"/>
         </w:rPr>
         <w:drawing>
@@ -864,6 +889,9 @@
         <w:t xml:space="preserve"> </w:t>
       </w:r>
       <w:r>
+        <w:rPr>
+          <w:noProof/>
+        </w:rPr>
         <w:drawing>
           <wp:inline distT="0" distB="0" distL="0" distR="0" wp14:anchorId="4C873329" wp14:editId="22F01CB2">
             <wp:extent cx="4351252" cy="1752600"/>
@@ -954,7 +982,6 @@
         </w:rPr>
       </w:pPr>
       <w:r>
-        <w:lastRenderedPageBreak/>
         <w:br w:type="page"/>
       </w:r>
     </w:p>
@@ -1222,60 +1249,195 @@
       </w:hyperlink>
     </w:p>
     <w:p>
-      <w:r>
+      <w:pPr>
+        <w:rPr>
+          <w:lang w:val="en-US"/>
+        </w:rPr>
+      </w:pPr>
+      <w:r>
+        <w:rPr>
+          <w:lang w:val="en-US"/>
+        </w:rPr>
         <w:t>Main</w:t>
       </w:r>
     </w:p>
-    <w:p/>
-    <w:p>
-      <w:r>
+    <w:p>
+      <w:pPr>
+        <w:rPr>
+          <w:lang w:val="en-US"/>
+        </w:rPr>
+      </w:pPr>
+    </w:p>
+    <w:p>
+      <w:pPr>
+        <w:rPr>
+          <w:lang w:val="en-US"/>
+        </w:rPr>
+      </w:pPr>
+      <w:r>
+        <w:rPr>
+          <w:lang w:val="en-US"/>
+        </w:rPr>
         <w:t>Game</w:t>
       </w:r>
     </w:p>
-    <w:p/>
-    <w:p>
-      <w:r>
+    <w:p>
+      <w:pPr>
+        <w:rPr>
+          <w:lang w:val="en-US"/>
+        </w:rPr>
+      </w:pPr>
+    </w:p>
+    <w:p>
+      <w:pPr>
+        <w:rPr>
+          <w:lang w:val="en-US"/>
+        </w:rPr>
+      </w:pPr>
+      <w:proofErr w:type="spellStart"/>
+      <w:r>
+        <w:rPr>
+          <w:lang w:val="en-US"/>
+        </w:rPr>
         <w:t>Worldgen</w:t>
       </w:r>
-    </w:p>
-    <w:p/>
-    <w:p>
+      <w:proofErr w:type="spellEnd"/>
+    </w:p>
+    <w:p>
+      <w:pPr>
+        <w:rPr>
+          <w:lang w:val="en-US"/>
+        </w:rPr>
+      </w:pPr>
+    </w:p>
+    <w:p>
+      <w:pPr>
+        <w:rPr>
+          <w:lang w:val="en-US"/>
+        </w:rPr>
+      </w:pPr>
+      <w:r>
+        <w:rPr>
+          <w:lang w:val="en-US"/>
+        </w:rPr>
+        <w:t xml:space="preserve">Perlin </w:t>
+      </w:r>
+      <w:r>
+        <w:rPr>
+          <w:lang w:val="en-US"/>
+        </w:rPr>
+        <w:t>(</w:t>
+      </w:r>
       <w:proofErr w:type="spellStart"/>
       <w:r>
-        <w:t>Perlin</w:t>
+        <w:rPr>
+          <w:lang w:val="en-US"/>
+        </w:rPr>
+        <w:t>Bibliotek</w:t>
       </w:r>
       <w:proofErr w:type="spellEnd"/>
       <w:r>
+        <w:rPr>
+          <w:lang w:val="en-US"/>
+        </w:rPr>
+        <w:t xml:space="preserve">) - </w:t>
+      </w:r>
+      <w:proofErr w:type="spellStart"/>
+      <w:r>
+        <w:rPr>
+          <w:lang w:val="en-US"/>
+        </w:rPr>
+        <w:t>per</w:t>
+      </w:r>
+      <w:r>
+        <w:rPr>
+          <w:lang w:val="en-US"/>
+        </w:rPr>
+        <w:t>lingrid</w:t>
+      </w:r>
+      <w:proofErr w:type="spellEnd"/>
+      <w:r>
+        <w:rPr>
+          <w:lang w:val="en-US"/>
+        </w:rPr>
+        <w:t xml:space="preserve"> (</w:t>
+      </w:r>
+      <w:proofErr w:type="spellStart"/>
+      <w:r>
+        <w:rPr>
+          <w:lang w:val="en-US"/>
+        </w:rPr>
+        <w:t>egen</w:t>
+      </w:r>
+      <w:proofErr w:type="spellEnd"/>
+      <w:r>
+        <w:rPr>
+          <w:lang w:val="en-US"/>
+        </w:rPr>
         <w:t xml:space="preserve"> </w:t>
       </w:r>
-      <w:r>
-        <w:t xml:space="preserve">(Bibliotek) - </w:t>
-      </w:r>
       <w:proofErr w:type="spellStart"/>
       <w:r>
-        <w:t>per</w:t>
-      </w:r>
-      <w:r>
-        <w:t>lingrid</w:t>
+        <w:rPr>
+          <w:lang w:val="en-US"/>
+        </w:rPr>
+        <w:t>funktion</w:t>
       </w:r>
       <w:proofErr w:type="spellEnd"/>
       <w:r>
-        <w:t xml:space="preserve"> (egen funktion)</w:t>
-      </w:r>
-    </w:p>
-    <w:p/>
-    <w:p>
-      <w:r>
+        <w:rPr>
+          <w:lang w:val="en-US"/>
+        </w:rPr>
+        <w:t>)</w:t>
+      </w:r>
+    </w:p>
+    <w:p>
+      <w:pPr>
+        <w:rPr>
+          <w:lang w:val="en-US"/>
+        </w:rPr>
+      </w:pPr>
+    </w:p>
+    <w:p>
+      <w:pPr>
+        <w:rPr>
+          <w:lang w:val="en-US"/>
+        </w:rPr>
+      </w:pPr>
+      <w:r>
+        <w:rPr>
+          <w:lang w:val="en-US"/>
+        </w:rPr>
         <w:t>City</w:t>
       </w:r>
     </w:p>
-    <w:p/>
-    <w:p>
-      <w:r>
+    <w:p>
+      <w:pPr>
+        <w:rPr>
+          <w:lang w:val="en-US"/>
+        </w:rPr>
+      </w:pPr>
+    </w:p>
+    <w:p>
+      <w:pPr>
+        <w:rPr>
+          <w:lang w:val="en-US"/>
+        </w:rPr>
+      </w:pPr>
+      <w:r>
+        <w:rPr>
+          <w:lang w:val="en-US"/>
+        </w:rPr>
         <w:t>Road</w:t>
       </w:r>
     </w:p>
-    <w:p/>
+    <w:p>
+      <w:pPr>
+        <w:rPr>
+          <w:lang w:val="en-US"/>
+        </w:rPr>
+      </w:pPr>
+    </w:p>
     <w:p>
       <w:r>
         <w:t>Player</w:t>
@@ -4003,7 +4165,7 @@
 </file>
 
 <file path=customXml/itemProps1.xml><?xml version="1.0" encoding="utf-8"?>
-<ds:datastoreItem xmlns:ds="http://schemas.openxmlformats.org/officeDocument/2006/customXml" ds:itemID="{3D54EFA3-4CA2-4833-93DC-3C7D9CDD8586}">
+<ds:datastoreItem xmlns:ds="http://schemas.openxmlformats.org/officeDocument/2006/customXml" ds:itemID="{3F743B22-7CFF-4118-B83B-D06AE379BF59}">
   <ds:schemaRefs>
     <ds:schemaRef ds:uri="http://schemas.openxmlformats.org/officeDocument/2006/bibliography"/>
   </ds:schemaRefs>

--- a/andre filer/Highwayman eksamens synopsis.docx
+++ b/andre filer/Highwayman eksamens synopsis.docx
@@ -390,13 +390,13 @@
           <w:r>
             <w:fldChar w:fldCharType="separate"/>
           </w:r>
-          <w:hyperlink w:anchor="_Toc8311614" w:history="1">
+          <w:hyperlink w:anchor="_Toc8420293" w:history="1">
             <w:r>
               <w:rPr>
                 <w:rStyle w:val="Hyperlink"/>
                 <w:noProof/>
               </w:rPr>
-              <w:t>Bilag</w:t>
+              <w:t>Indledning</w:t>
             </w:r>
             <w:r>
               <w:rPr>
@@ -417,7 +417,76 @@
                 <w:noProof/>
                 <w:webHidden/>
               </w:rPr>
-              <w:instrText xml:space="preserve"> PAGEREF _Toc8311614 \h </w:instrText>
+              <w:instrText xml:space="preserve"> PAGEREF _Toc8420293 \h </w:instrText>
+            </w:r>
+            <w:r>
+              <w:rPr>
+                <w:noProof/>
+                <w:webHidden/>
+              </w:rPr>
+            </w:r>
+            <w:r>
+              <w:rPr>
+                <w:noProof/>
+                <w:webHidden/>
+              </w:rPr>
+              <w:fldChar w:fldCharType="separate"/>
+            </w:r>
+            <w:r>
+              <w:rPr>
+                <w:noProof/>
+                <w:webHidden/>
+              </w:rPr>
+              <w:t>3</w:t>
+            </w:r>
+            <w:r>
+              <w:rPr>
+                <w:noProof/>
+                <w:webHidden/>
+              </w:rPr>
+              <w:fldChar w:fldCharType="end"/>
+            </w:r>
+          </w:hyperlink>
+        </w:p>
+        <w:p>
+          <w:pPr>
+            <w:pStyle w:val="Indholdsfortegnelse1"/>
+            <w:tabs>
+              <w:tab w:val="right" w:leader="dot" w:pos="9628"/>
+            </w:tabs>
+            <w:rPr>
+              <w:rFonts w:cstheme="minorBidi"/>
+              <w:noProof/>
+            </w:rPr>
+          </w:pPr>
+          <w:hyperlink w:anchor="_Toc8420294" w:history="1">
+            <w:r>
+              <w:rPr>
+                <w:rStyle w:val="Hyperlink"/>
+                <w:noProof/>
+              </w:rPr>
+              <w:t>Programmets opbygning</w:t>
+            </w:r>
+            <w:r>
+              <w:rPr>
+                <w:noProof/>
+                <w:webHidden/>
+              </w:rPr>
+              <w:tab/>
+            </w:r>
+            <w:r>
+              <w:rPr>
+                <w:noProof/>
+                <w:webHidden/>
+              </w:rPr>
+              <w:fldChar w:fldCharType="begin"/>
+            </w:r>
+            <w:r>
+              <w:rPr>
+                <w:noProof/>
+                <w:webHidden/>
+              </w:rPr>
+              <w:instrText xml:space="preserve"> PAGEREF _Toc8420294 \h </w:instrText>
             </w:r>
             <w:r>
               <w:rPr>
@@ -459,12 +528,840 @@
               <w:noProof/>
             </w:rPr>
           </w:pPr>
-          <w:hyperlink w:anchor="_Toc8311615" w:history="1">
+          <w:hyperlink w:anchor="_Toc8420295" w:history="1">
             <w:r>
               <w:rPr>
                 <w:rStyle w:val="Hyperlink"/>
                 <w:noProof/>
               </w:rPr>
+              <w:t>Verden generation</w:t>
+            </w:r>
+            <w:r>
+              <w:rPr>
+                <w:noProof/>
+                <w:webHidden/>
+              </w:rPr>
+              <w:tab/>
+            </w:r>
+            <w:r>
+              <w:rPr>
+                <w:noProof/>
+                <w:webHidden/>
+              </w:rPr>
+              <w:fldChar w:fldCharType="begin"/>
+            </w:r>
+            <w:r>
+              <w:rPr>
+                <w:noProof/>
+                <w:webHidden/>
+              </w:rPr>
+              <w:instrText xml:space="preserve"> PAGEREF _Toc8420295 \h </w:instrText>
+            </w:r>
+            <w:r>
+              <w:rPr>
+                <w:noProof/>
+                <w:webHidden/>
+              </w:rPr>
+            </w:r>
+            <w:r>
+              <w:rPr>
+                <w:noProof/>
+                <w:webHidden/>
+              </w:rPr>
+              <w:fldChar w:fldCharType="separate"/>
+            </w:r>
+            <w:r>
+              <w:rPr>
+                <w:noProof/>
+                <w:webHidden/>
+              </w:rPr>
+              <w:t>3</w:t>
+            </w:r>
+            <w:r>
+              <w:rPr>
+                <w:noProof/>
+                <w:webHidden/>
+              </w:rPr>
+              <w:fldChar w:fldCharType="end"/>
+            </w:r>
+          </w:hyperlink>
+        </w:p>
+        <w:p>
+          <w:pPr>
+            <w:pStyle w:val="Indholdsfortegnelse2"/>
+            <w:tabs>
+              <w:tab w:val="right" w:leader="dot" w:pos="9628"/>
+            </w:tabs>
+            <w:rPr>
+              <w:rFonts w:cstheme="minorBidi"/>
+              <w:noProof/>
+            </w:rPr>
+          </w:pPr>
+          <w:hyperlink w:anchor="_Toc8420296" w:history="1">
+            <w:r>
+              <w:rPr>
+                <w:rStyle w:val="Hyperlink"/>
+                <w:noProof/>
+              </w:rPr>
+              <w:t>Eksempler på game-klasse funktionalitet</w:t>
+            </w:r>
+            <w:r>
+              <w:rPr>
+                <w:noProof/>
+                <w:webHidden/>
+              </w:rPr>
+              <w:tab/>
+            </w:r>
+            <w:r>
+              <w:rPr>
+                <w:noProof/>
+                <w:webHidden/>
+              </w:rPr>
+              <w:fldChar w:fldCharType="begin"/>
+            </w:r>
+            <w:r>
+              <w:rPr>
+                <w:noProof/>
+                <w:webHidden/>
+              </w:rPr>
+              <w:instrText xml:space="preserve"> PAGEREF _Toc8420296 \h </w:instrText>
+            </w:r>
+            <w:r>
+              <w:rPr>
+                <w:noProof/>
+                <w:webHidden/>
+              </w:rPr>
+            </w:r>
+            <w:r>
+              <w:rPr>
+                <w:noProof/>
+                <w:webHidden/>
+              </w:rPr>
+              <w:fldChar w:fldCharType="separate"/>
+            </w:r>
+            <w:r>
+              <w:rPr>
+                <w:noProof/>
+                <w:webHidden/>
+              </w:rPr>
+              <w:t>5</w:t>
+            </w:r>
+            <w:r>
+              <w:rPr>
+                <w:noProof/>
+                <w:webHidden/>
+              </w:rPr>
+              <w:fldChar w:fldCharType="end"/>
+            </w:r>
+          </w:hyperlink>
+        </w:p>
+        <w:p>
+          <w:pPr>
+            <w:pStyle w:val="Indholdsfortegnelse3"/>
+            <w:tabs>
+              <w:tab w:val="right" w:leader="dot" w:pos="9628"/>
+            </w:tabs>
+            <w:rPr>
+              <w:rFonts w:cstheme="minorBidi"/>
+              <w:noProof/>
+            </w:rPr>
+          </w:pPr>
+          <w:hyperlink w:anchor="_Toc8420297" w:history="1">
+            <w:r>
+              <w:rPr>
+                <w:rStyle w:val="Hyperlink"/>
+                <w:noProof/>
+              </w:rPr>
+              <w:t>Bevægelse</w:t>
+            </w:r>
+            <w:r>
+              <w:rPr>
+                <w:noProof/>
+                <w:webHidden/>
+              </w:rPr>
+              <w:tab/>
+            </w:r>
+            <w:r>
+              <w:rPr>
+                <w:noProof/>
+                <w:webHidden/>
+              </w:rPr>
+              <w:fldChar w:fldCharType="begin"/>
+            </w:r>
+            <w:r>
+              <w:rPr>
+                <w:noProof/>
+                <w:webHidden/>
+              </w:rPr>
+              <w:instrText xml:space="preserve"> PAGEREF _Toc8420297 \h </w:instrText>
+            </w:r>
+            <w:r>
+              <w:rPr>
+                <w:noProof/>
+                <w:webHidden/>
+              </w:rPr>
+            </w:r>
+            <w:r>
+              <w:rPr>
+                <w:noProof/>
+                <w:webHidden/>
+              </w:rPr>
+              <w:fldChar w:fldCharType="separate"/>
+            </w:r>
+            <w:r>
+              <w:rPr>
+                <w:noProof/>
+                <w:webHidden/>
+              </w:rPr>
+              <w:t>5</w:t>
+            </w:r>
+            <w:r>
+              <w:rPr>
+                <w:noProof/>
+                <w:webHidden/>
+              </w:rPr>
+              <w:fldChar w:fldCharType="end"/>
+            </w:r>
+          </w:hyperlink>
+        </w:p>
+        <w:p>
+          <w:pPr>
+            <w:pStyle w:val="Indholdsfortegnelse3"/>
+            <w:tabs>
+              <w:tab w:val="right" w:leader="dot" w:pos="9628"/>
+            </w:tabs>
+            <w:rPr>
+              <w:rFonts w:cstheme="minorBidi"/>
+              <w:noProof/>
+            </w:rPr>
+          </w:pPr>
+          <w:hyperlink w:anchor="_Toc8420298" w:history="1">
+            <w:r>
+              <w:rPr>
+                <w:rStyle w:val="Hyperlink"/>
+                <w:noProof/>
+              </w:rPr>
+              <w:t>Fælder</w:t>
+            </w:r>
+            <w:r>
+              <w:rPr>
+                <w:noProof/>
+                <w:webHidden/>
+              </w:rPr>
+              <w:tab/>
+            </w:r>
+            <w:r>
+              <w:rPr>
+                <w:noProof/>
+                <w:webHidden/>
+              </w:rPr>
+              <w:fldChar w:fldCharType="begin"/>
+            </w:r>
+            <w:r>
+              <w:rPr>
+                <w:noProof/>
+                <w:webHidden/>
+              </w:rPr>
+              <w:instrText xml:space="preserve"> PAGEREF _Toc8420298 \h </w:instrText>
+            </w:r>
+            <w:r>
+              <w:rPr>
+                <w:noProof/>
+                <w:webHidden/>
+              </w:rPr>
+            </w:r>
+            <w:r>
+              <w:rPr>
+                <w:noProof/>
+                <w:webHidden/>
+              </w:rPr>
+              <w:fldChar w:fldCharType="separate"/>
+            </w:r>
+            <w:r>
+              <w:rPr>
+                <w:noProof/>
+                <w:webHidden/>
+              </w:rPr>
+              <w:t>6</w:t>
+            </w:r>
+            <w:r>
+              <w:rPr>
+                <w:noProof/>
+                <w:webHidden/>
+              </w:rPr>
+              <w:fldChar w:fldCharType="end"/>
+            </w:r>
+          </w:hyperlink>
+        </w:p>
+        <w:p>
+          <w:pPr>
+            <w:pStyle w:val="Indholdsfortegnelse2"/>
+            <w:tabs>
+              <w:tab w:val="right" w:leader="dot" w:pos="9628"/>
+            </w:tabs>
+            <w:rPr>
+              <w:rFonts w:cstheme="minorBidi"/>
+              <w:noProof/>
+            </w:rPr>
+          </w:pPr>
+          <w:hyperlink w:anchor="_Toc8420299" w:history="1">
+            <w:r>
+              <w:rPr>
+                <w:rStyle w:val="Hyperlink"/>
+                <w:noProof/>
+              </w:rPr>
+              <w:t>Trade_unit-klassen - Handelsmænd og vagter</w:t>
+            </w:r>
+            <w:r>
+              <w:rPr>
+                <w:noProof/>
+                <w:webHidden/>
+              </w:rPr>
+              <w:tab/>
+            </w:r>
+            <w:r>
+              <w:rPr>
+                <w:noProof/>
+                <w:webHidden/>
+              </w:rPr>
+              <w:fldChar w:fldCharType="begin"/>
+            </w:r>
+            <w:r>
+              <w:rPr>
+                <w:noProof/>
+                <w:webHidden/>
+              </w:rPr>
+              <w:instrText xml:space="preserve"> PAGEREF _Toc8420299 \h </w:instrText>
+            </w:r>
+            <w:r>
+              <w:rPr>
+                <w:noProof/>
+                <w:webHidden/>
+              </w:rPr>
+            </w:r>
+            <w:r>
+              <w:rPr>
+                <w:noProof/>
+                <w:webHidden/>
+              </w:rPr>
+              <w:fldChar w:fldCharType="separate"/>
+            </w:r>
+            <w:r>
+              <w:rPr>
+                <w:noProof/>
+                <w:webHidden/>
+              </w:rPr>
+              <w:t>7</w:t>
+            </w:r>
+            <w:r>
+              <w:rPr>
+                <w:noProof/>
+                <w:webHidden/>
+              </w:rPr>
+              <w:fldChar w:fldCharType="end"/>
+            </w:r>
+          </w:hyperlink>
+        </w:p>
+        <w:p>
+          <w:pPr>
+            <w:pStyle w:val="Indholdsfortegnelse2"/>
+            <w:tabs>
+              <w:tab w:val="right" w:leader="dot" w:pos="9628"/>
+            </w:tabs>
+            <w:rPr>
+              <w:rFonts w:cstheme="minorBidi"/>
+              <w:noProof/>
+            </w:rPr>
+          </w:pPr>
+          <w:hyperlink w:anchor="_Toc8420300" w:history="1">
+            <w:r>
+              <w:rPr>
+                <w:rStyle w:val="Hyperlink"/>
+                <w:noProof/>
+              </w:rPr>
+              <w:t>Andet</w:t>
+            </w:r>
+            <w:r>
+              <w:rPr>
+                <w:noProof/>
+                <w:webHidden/>
+              </w:rPr>
+              <w:tab/>
+            </w:r>
+            <w:r>
+              <w:rPr>
+                <w:noProof/>
+                <w:webHidden/>
+              </w:rPr>
+              <w:fldChar w:fldCharType="begin"/>
+            </w:r>
+            <w:r>
+              <w:rPr>
+                <w:noProof/>
+                <w:webHidden/>
+              </w:rPr>
+              <w:instrText xml:space="preserve"> PAGEREF _Toc8420300 \h </w:instrText>
+            </w:r>
+            <w:r>
+              <w:rPr>
+                <w:noProof/>
+                <w:webHidden/>
+              </w:rPr>
+            </w:r>
+            <w:r>
+              <w:rPr>
+                <w:noProof/>
+                <w:webHidden/>
+              </w:rPr>
+              <w:fldChar w:fldCharType="separate"/>
+            </w:r>
+            <w:r>
+              <w:rPr>
+                <w:noProof/>
+                <w:webHidden/>
+              </w:rPr>
+              <w:t>10</w:t>
+            </w:r>
+            <w:r>
+              <w:rPr>
+                <w:noProof/>
+                <w:webHidden/>
+              </w:rPr>
+              <w:fldChar w:fldCharType="end"/>
+            </w:r>
+          </w:hyperlink>
+        </w:p>
+        <w:p>
+          <w:pPr>
+            <w:pStyle w:val="Indholdsfortegnelse1"/>
+            <w:tabs>
+              <w:tab w:val="right" w:leader="dot" w:pos="9628"/>
+            </w:tabs>
+            <w:rPr>
+              <w:rFonts w:cstheme="minorBidi"/>
+              <w:noProof/>
+            </w:rPr>
+          </w:pPr>
+          <w:hyperlink w:anchor="_Toc8420301" w:history="1">
+            <w:r>
+              <w:rPr>
+                <w:rStyle w:val="Hyperlink"/>
+                <w:noProof/>
+              </w:rPr>
+              <w:t>Evaluering efter projektets færdiggørelse</w:t>
+            </w:r>
+            <w:r>
+              <w:rPr>
+                <w:noProof/>
+                <w:webHidden/>
+              </w:rPr>
+              <w:tab/>
+            </w:r>
+            <w:r>
+              <w:rPr>
+                <w:noProof/>
+                <w:webHidden/>
+              </w:rPr>
+              <w:fldChar w:fldCharType="begin"/>
+            </w:r>
+            <w:r>
+              <w:rPr>
+                <w:noProof/>
+                <w:webHidden/>
+              </w:rPr>
+              <w:instrText xml:space="preserve"> PAGEREF _Toc8420301 \h </w:instrText>
+            </w:r>
+            <w:r>
+              <w:rPr>
+                <w:noProof/>
+                <w:webHidden/>
+              </w:rPr>
+            </w:r>
+            <w:r>
+              <w:rPr>
+                <w:noProof/>
+                <w:webHidden/>
+              </w:rPr>
+              <w:fldChar w:fldCharType="separate"/>
+            </w:r>
+            <w:r>
+              <w:rPr>
+                <w:noProof/>
+                <w:webHidden/>
+              </w:rPr>
+              <w:t>11</w:t>
+            </w:r>
+            <w:r>
+              <w:rPr>
+                <w:noProof/>
+                <w:webHidden/>
+              </w:rPr>
+              <w:fldChar w:fldCharType="end"/>
+            </w:r>
+          </w:hyperlink>
+        </w:p>
+        <w:p>
+          <w:pPr>
+            <w:pStyle w:val="Indholdsfortegnelse2"/>
+            <w:tabs>
+              <w:tab w:val="right" w:leader="dot" w:pos="9628"/>
+            </w:tabs>
+            <w:rPr>
+              <w:rFonts w:cstheme="minorBidi"/>
+              <w:noProof/>
+            </w:rPr>
+          </w:pPr>
+          <w:hyperlink w:anchor="_Toc8420302" w:history="1">
+            <w:r>
+              <w:rPr>
+                <w:rStyle w:val="Hyperlink"/>
+                <w:noProof/>
+              </w:rPr>
+              <w:t>Test</w:t>
+            </w:r>
+            <w:r>
+              <w:rPr>
+                <w:noProof/>
+                <w:webHidden/>
+              </w:rPr>
+              <w:tab/>
+            </w:r>
+            <w:r>
+              <w:rPr>
+                <w:noProof/>
+                <w:webHidden/>
+              </w:rPr>
+              <w:fldChar w:fldCharType="begin"/>
+            </w:r>
+            <w:r>
+              <w:rPr>
+                <w:noProof/>
+                <w:webHidden/>
+              </w:rPr>
+              <w:instrText xml:space="preserve"> PAGEREF _Toc8420302 \h </w:instrText>
+            </w:r>
+            <w:r>
+              <w:rPr>
+                <w:noProof/>
+                <w:webHidden/>
+              </w:rPr>
+            </w:r>
+            <w:r>
+              <w:rPr>
+                <w:noProof/>
+                <w:webHidden/>
+              </w:rPr>
+              <w:fldChar w:fldCharType="separate"/>
+            </w:r>
+            <w:r>
+              <w:rPr>
+                <w:noProof/>
+                <w:webHidden/>
+              </w:rPr>
+              <w:t>11</w:t>
+            </w:r>
+            <w:r>
+              <w:rPr>
+                <w:noProof/>
+                <w:webHidden/>
+              </w:rPr>
+              <w:fldChar w:fldCharType="end"/>
+            </w:r>
+          </w:hyperlink>
+        </w:p>
+        <w:p>
+          <w:pPr>
+            <w:pStyle w:val="Indholdsfortegnelse1"/>
+            <w:tabs>
+              <w:tab w:val="right" w:leader="dot" w:pos="9628"/>
+            </w:tabs>
+            <w:rPr>
+              <w:rFonts w:cstheme="minorBidi"/>
+              <w:noProof/>
+            </w:rPr>
+          </w:pPr>
+          <w:hyperlink w:anchor="_Toc8420303" w:history="1">
+            <w:r>
+              <w:rPr>
+                <w:rStyle w:val="Hyperlink"/>
+                <w:noProof/>
+              </w:rPr>
+              <w:t>Bilag</w:t>
+            </w:r>
+            <w:r>
+              <w:rPr>
+                <w:noProof/>
+                <w:webHidden/>
+              </w:rPr>
+              <w:tab/>
+            </w:r>
+            <w:r>
+              <w:rPr>
+                <w:noProof/>
+                <w:webHidden/>
+              </w:rPr>
+              <w:fldChar w:fldCharType="begin"/>
+            </w:r>
+            <w:r>
+              <w:rPr>
+                <w:noProof/>
+                <w:webHidden/>
+              </w:rPr>
+              <w:instrText xml:space="preserve"> PAGEREF _Toc8420303 \h </w:instrText>
+            </w:r>
+            <w:r>
+              <w:rPr>
+                <w:noProof/>
+                <w:webHidden/>
+              </w:rPr>
+            </w:r>
+            <w:r>
+              <w:rPr>
+                <w:noProof/>
+                <w:webHidden/>
+              </w:rPr>
+              <w:fldChar w:fldCharType="separate"/>
+            </w:r>
+            <w:r>
+              <w:rPr>
+                <w:noProof/>
+                <w:webHidden/>
+              </w:rPr>
+              <w:t>12</w:t>
+            </w:r>
+            <w:r>
+              <w:rPr>
+                <w:noProof/>
+                <w:webHidden/>
+              </w:rPr>
+              <w:fldChar w:fldCharType="end"/>
+            </w:r>
+          </w:hyperlink>
+        </w:p>
+        <w:p>
+          <w:pPr>
+            <w:pStyle w:val="Indholdsfortegnelse2"/>
+            <w:tabs>
+              <w:tab w:val="right" w:leader="dot" w:pos="9628"/>
+            </w:tabs>
+            <w:rPr>
+              <w:rFonts w:cstheme="minorBidi"/>
+              <w:noProof/>
+            </w:rPr>
+          </w:pPr>
+          <w:hyperlink w:anchor="_Toc8420304" w:history="1">
+            <w:r>
+              <w:rPr>
+                <w:rStyle w:val="Hyperlink"/>
+                <w:noProof/>
+              </w:rPr>
+              <w:t>Andre billeder</w:t>
+            </w:r>
+            <w:r>
+              <w:rPr>
+                <w:noProof/>
+                <w:webHidden/>
+              </w:rPr>
+              <w:tab/>
+            </w:r>
+            <w:r>
+              <w:rPr>
+                <w:noProof/>
+                <w:webHidden/>
+              </w:rPr>
+              <w:fldChar w:fldCharType="begin"/>
+            </w:r>
+            <w:r>
+              <w:rPr>
+                <w:noProof/>
+                <w:webHidden/>
+              </w:rPr>
+              <w:instrText xml:space="preserve"> PAGEREF _Toc8420304 \h </w:instrText>
+            </w:r>
+            <w:r>
+              <w:rPr>
+                <w:noProof/>
+                <w:webHidden/>
+              </w:rPr>
+            </w:r>
+            <w:r>
+              <w:rPr>
+                <w:noProof/>
+                <w:webHidden/>
+              </w:rPr>
+              <w:fldChar w:fldCharType="separate"/>
+            </w:r>
+            <w:r>
+              <w:rPr>
+                <w:noProof/>
+                <w:webHidden/>
+              </w:rPr>
+              <w:t>12</w:t>
+            </w:r>
+            <w:r>
+              <w:rPr>
+                <w:noProof/>
+                <w:webHidden/>
+              </w:rPr>
+              <w:fldChar w:fldCharType="end"/>
+            </w:r>
+          </w:hyperlink>
+        </w:p>
+        <w:p>
+          <w:pPr>
+            <w:pStyle w:val="Indholdsfortegnelse2"/>
+            <w:tabs>
+              <w:tab w:val="right" w:leader="dot" w:pos="9628"/>
+            </w:tabs>
+            <w:rPr>
+              <w:rFonts w:cstheme="minorBidi"/>
+              <w:noProof/>
+            </w:rPr>
+          </w:pPr>
+          <w:hyperlink w:anchor="_Toc8420305" w:history="1">
+            <w:r>
+              <w:rPr>
+                <w:rStyle w:val="Hyperlink"/>
+                <w:noProof/>
+              </w:rPr>
+              <w:t>Diagrammer</w:t>
+            </w:r>
+            <w:r>
+              <w:rPr>
+                <w:noProof/>
+                <w:webHidden/>
+              </w:rPr>
+              <w:tab/>
+            </w:r>
+            <w:r>
+              <w:rPr>
+                <w:noProof/>
+                <w:webHidden/>
+              </w:rPr>
+              <w:fldChar w:fldCharType="begin"/>
+            </w:r>
+            <w:r>
+              <w:rPr>
+                <w:noProof/>
+                <w:webHidden/>
+              </w:rPr>
+              <w:instrText xml:space="preserve"> PAGEREF _Toc8420305 \h </w:instrText>
+            </w:r>
+            <w:r>
+              <w:rPr>
+                <w:noProof/>
+                <w:webHidden/>
+              </w:rPr>
+            </w:r>
+            <w:r>
+              <w:rPr>
+                <w:noProof/>
+                <w:webHidden/>
+              </w:rPr>
+              <w:fldChar w:fldCharType="separate"/>
+            </w:r>
+            <w:r>
+              <w:rPr>
+                <w:noProof/>
+                <w:webHidden/>
+              </w:rPr>
+              <w:t>12</w:t>
+            </w:r>
+            <w:r>
+              <w:rPr>
+                <w:noProof/>
+                <w:webHidden/>
+              </w:rPr>
+              <w:fldChar w:fldCharType="end"/>
+            </w:r>
+          </w:hyperlink>
+        </w:p>
+        <w:p>
+          <w:pPr>
+            <w:pStyle w:val="Indholdsfortegnelse2"/>
+            <w:tabs>
+              <w:tab w:val="right" w:leader="dot" w:pos="9628"/>
+            </w:tabs>
+            <w:rPr>
+              <w:rFonts w:cstheme="minorBidi"/>
+              <w:noProof/>
+            </w:rPr>
+          </w:pPr>
+          <w:hyperlink w:anchor="_Toc8420306" w:history="1">
+            <w:r>
+              <w:rPr>
+                <w:rStyle w:val="Hyperlink"/>
+                <w:noProof/>
+              </w:rPr>
+              <w:t>Video</w:t>
+            </w:r>
+            <w:r>
+              <w:rPr>
+                <w:noProof/>
+                <w:webHidden/>
+              </w:rPr>
+              <w:tab/>
+            </w:r>
+            <w:r>
+              <w:rPr>
+                <w:noProof/>
+                <w:webHidden/>
+              </w:rPr>
+              <w:fldChar w:fldCharType="begin"/>
+            </w:r>
+            <w:r>
+              <w:rPr>
+                <w:noProof/>
+                <w:webHidden/>
+              </w:rPr>
+              <w:instrText xml:space="preserve"> PAGEREF _Toc8420306 \h </w:instrText>
+            </w:r>
+            <w:r>
+              <w:rPr>
+                <w:noProof/>
+                <w:webHidden/>
+              </w:rPr>
+            </w:r>
+            <w:r>
+              <w:rPr>
+                <w:noProof/>
+                <w:webHidden/>
+              </w:rPr>
+              <w:fldChar w:fldCharType="separate"/>
+            </w:r>
+            <w:r>
+              <w:rPr>
+                <w:noProof/>
+                <w:webHidden/>
+              </w:rPr>
+              <w:t>14</w:t>
+            </w:r>
+            <w:r>
+              <w:rPr>
+                <w:noProof/>
+                <w:webHidden/>
+              </w:rPr>
+              <w:fldChar w:fldCharType="end"/>
+            </w:r>
+          </w:hyperlink>
+        </w:p>
+        <w:p>
+          <w:pPr>
+            <w:pStyle w:val="Indholdsfortegnelse2"/>
+            <w:tabs>
+              <w:tab w:val="right" w:leader="dot" w:pos="9628"/>
+            </w:tabs>
+            <w:rPr>
+              <w:rFonts w:cstheme="minorBidi"/>
+              <w:noProof/>
+            </w:rPr>
+          </w:pPr>
+          <w:hyperlink w:anchor="_Toc8420307" w:history="1">
+            <w:r>
+              <w:rPr>
+                <w:rStyle w:val="Hyperlink"/>
+                <w:noProof/>
+              </w:rPr>
               <w:t>Kode</w:t>
             </w:r>
             <w:r>
@@ -486,7 +1383,7 @@
                 <w:noProof/>
                 <w:webHidden/>
               </w:rPr>
-              <w:instrText xml:space="preserve"> PAGEREF _Toc8311615 \h </w:instrText>
+              <w:instrText xml:space="preserve"> PAGEREF _Toc8420307 \h </w:instrText>
             </w:r>
             <w:r>
               <w:rPr>
@@ -506,7 +1403,7 @@
                 <w:noProof/>
                 <w:webHidden/>
               </w:rPr>
-              <w:t>7</w:t>
+              <w:t>15</w:t>
             </w:r>
             <w:r>
               <w:rPr>
@@ -530,6 +1427,21 @@
     </w:sdt>
     <w:p>
       <w:r>
+        <w:t xml:space="preserve">Alle figurer </w:t>
+      </w:r>
+      <w:r>
+        <w:t xml:space="preserve">henvist til i afsnittet </w:t>
+      </w:r>
+      <w:r>
+        <w:t>kan ses neder</w:t>
+      </w:r>
+      <w:r>
+        <w:t>st i afsnittet hvis andet ikke er angivet.</w:t>
+      </w:r>
+      <w:r>
+        <w:br/>
+      </w:r>
+      <w:r>
         <w:br w:type="page"/>
       </w:r>
     </w:p>
@@ -537,18 +1449,25 @@
       <w:pPr>
         <w:pStyle w:val="Overskrift1"/>
       </w:pPr>
-      <w:bookmarkStart w:id="0" w:name="_Toc8311614"/>
+      <w:bookmarkStart w:id="0" w:name="_Toc8420293"/>
       <w:r>
         <w:lastRenderedPageBreak/>
         <w:t>Indledning</w:t>
       </w:r>
+      <w:bookmarkEnd w:id="0"/>
     </w:p>
     <w:p>
       <w:r>
         <w:t xml:space="preserve">Mit projekt har bestået af at opbygge et spil. </w:t>
       </w:r>
       <w:r>
-        <w:t>Spillet skal selvfølgelig være underholdende, så jeg valgte et lidt alternativt mål. Mit</w:t>
+        <w:t>Spillet skal selvfølgelig være underholdende, så jeg valgte et lidt alternativt mål</w:t>
+      </w:r>
+      <w:r>
+        <w:t xml:space="preserve"> for spilleren</w:t>
+      </w:r>
+      <w:r>
+        <w:t>. Mit</w:t>
       </w:r>
       <w:r>
         <w:t xml:space="preserve"> spillet går </w:t>
@@ -595,9 +1514,11 @@
       <w:pPr>
         <w:pStyle w:val="Overskrift1"/>
       </w:pPr>
+      <w:bookmarkStart w:id="1" w:name="_Toc8420294"/>
       <w:r>
         <w:t>Programmets opbygning</w:t>
       </w:r>
+      <w:bookmarkEnd w:id="1"/>
     </w:p>
     <w:p>
       <w:pPr>
@@ -689,17 +1610,13 @@
         <w:fldChar w:fldCharType="separate"/>
       </w:r>
       <w:r>
+        <w:t>Diagrammer</w:t>
+      </w:r>
+      <w:r>
         <w:rPr>
           <w:color w:val="5B9BD5" w:themeColor="accent5"/>
           <w:u w:val="single"/>
         </w:rPr>
-        <w:t>Diagrammer</w:t>
-      </w:r>
-      <w:r>
-        <w:rPr>
-          <w:color w:val="5B9BD5" w:themeColor="accent5"/>
-          <w:u w:val="single"/>
-        </w:rPr>
         <w:fldChar w:fldCharType="end"/>
       </w:r>
       <w:r>
@@ -712,6 +1629,37 @@
       </w:r>
     </w:p>
     <w:p>
+      <w:pPr>
+        <w:pStyle w:val="Overskrift2"/>
+      </w:pPr>
+      <w:bookmarkStart w:id="2" w:name="_Toc8420295"/>
+      <w:r>
+        <w:t>Verden generation</w:t>
+      </w:r>
+      <w:bookmarkEnd w:id="2"/>
+    </w:p>
+    <w:p>
+      <w:r>
+        <w:t>Verdenen bliver genereret i ”</w:t>
+      </w:r>
+      <w:proofErr w:type="spellStart"/>
+      <w:r>
+        <w:t>World_map</w:t>
+      </w:r>
+      <w:proofErr w:type="spellEnd"/>
+      <w:r>
+        <w:t>” klassen og bliver altså derfor refereret til gennem det objekt der bliver oprettet af ”</w:t>
+      </w:r>
+      <w:proofErr w:type="spellStart"/>
+      <w:r>
+        <w:t>Game”-klasse</w:t>
+      </w:r>
+      <w:proofErr w:type="spellEnd"/>
+      <w:r>
+        <w:t>.</w:t>
+      </w:r>
+    </w:p>
+    <w:p>
       <w:r>
         <w:t xml:space="preserve">For at generere den tilfældige verden </w:t>
       </w:r>
@@ -740,163 +1688,530 @@
       </w:r>
       <w:proofErr w:type="spellEnd"/>
       <w:r>
-        <w:t xml:space="preserve">-tilfældig størrelser. </w:t>
-      </w:r>
-      <w:bookmarkStart w:id="1" w:name="_GoBack"/>
-      <w:bookmarkEnd w:id="1"/>
-    </w:p>
-    <w:p>
-      <w:r>
-        <w:t>”</w:t>
+        <w:t>-</w:t>
+      </w:r>
+      <w:r>
+        <w:t>tilfældigt terræn</w:t>
+      </w:r>
+      <w:r>
+        <w:t>.</w:t>
+      </w:r>
+      <w:r>
+        <w:t xml:space="preserve"> </w:t>
+      </w:r>
+      <w:r>
+        <w:t>M</w:t>
+      </w:r>
+      <w:r>
+        <w:t xml:space="preserve">åden det bliver genereret på sikrer at der ikke er nogle ”skarpe kanter” altså at værdierne ikke ændrer sig </w:t>
+      </w:r>
+      <w:r>
+        <w:t>drastisk</w:t>
+      </w:r>
+      <w:r>
+        <w:t>.</w:t>
+      </w:r>
+      <w:r>
+        <w:t xml:space="preserve"> </w:t>
+      </w:r>
+      <w:r>
+        <w:t>S</w:t>
+      </w:r>
+      <w:r>
+        <w:t>pecifik genererer ”</w:t>
       </w:r>
       <w:proofErr w:type="spellStart"/>
       <w:r>
-        <w:t>Game”-klassen</w:t>
+        <w:t>perlin</w:t>
       </w:r>
       <w:proofErr w:type="spellEnd"/>
       <w:r>
         <w:t xml:space="preserve"> </w:t>
       </w:r>
-      <w:r>
-        <w:t>har en funktion ved navn ”tick” denne funktion er til for at håndtere alle spillets funktioner og logikken bag alt den logik der forgår. Et eksempel er spillerens bevægelse</w:t>
+      <w:proofErr w:type="spellStart"/>
+      <w:r>
+        <w:t>noise</w:t>
+      </w:r>
+      <w:proofErr w:type="spellEnd"/>
+      <w:r>
+        <w:t xml:space="preserve">” biblioteket </w:t>
+      </w:r>
+      <w:r>
+        <w:t>en 2D liste, altså en liste af lister, af tal mellem -1 og 1.</w:t>
+      </w:r>
+      <w:r>
+        <w:t xml:space="preserve"> For at sikre at banen ikke var fuldkommen tilfældig hvor der er mulighed for at der ikke kommer nogen formationer som søer</w:t>
+      </w:r>
+      <w:r>
+        <w:t xml:space="preserve"> </w:t>
+      </w:r>
+      <w:r>
+        <w:t>(eller floder) eller bjerge. For at sikre at der altid fremkom</w:t>
+      </w:r>
+      <w:r>
+        <w:t xml:space="preserve"> enten både vand eller bjerge tog jeg brug af ”</w:t>
+      </w:r>
+      <w:r>
+        <w:t>tangens hyperbolsk</w:t>
+      </w:r>
+      <w:r>
+        <w:t>” eller ”</w:t>
+      </w:r>
+      <w:proofErr w:type="spellStart"/>
+      <w:r>
+        <w:t>tanh</w:t>
+      </w:r>
+      <w:proofErr w:type="spellEnd"/>
+      <w:r>
+        <w:t xml:space="preserve">” som jeg fik </w:t>
+      </w:r>
+      <w:r>
+        <w:t>at</w:t>
+      </w:r>
+      <w:r>
+        <w:t xml:space="preserve"> vide om fra en klassekammerat. Funktionen som</w:t>
+      </w:r>
+      <w:r>
+        <w:t xml:space="preserve"> er</w:t>
+      </w:r>
+      <w:r>
+        <w:t xml:space="preserve"> vist i</w:t>
+      </w:r>
+      <w:r>
+        <w:t xml:space="preserve"> </w:t>
+      </w:r>
+      <w:r>
+        <w:fldChar w:fldCharType="begin"/>
+      </w:r>
+      <w:r>
+        <w:instrText xml:space="preserve"> REF _Ref8401479 \h </w:instrText>
+      </w:r>
+      <w:r>
+        <w:fldChar w:fldCharType="separate"/>
+      </w:r>
+      <w:r>
+        <w:t xml:space="preserve">Fig. </w:t>
+      </w:r>
+      <w:r>
+        <w:rPr>
+          <w:noProof/>
+        </w:rPr>
+        <w:t>1</w:t>
+      </w:r>
+      <w:r>
+        <w:fldChar w:fldCharType="end"/>
+      </w:r>
+      <w:r>
+        <w:t xml:space="preserve"> </w:t>
+      </w:r>
+      <w:r>
+        <w:t xml:space="preserve">Giver det sammenhæng som er vist i </w:t>
+      </w:r>
+      <w:r>
+        <w:fldChar w:fldCharType="begin"/>
+      </w:r>
+      <w:r>
+        <w:instrText xml:space="preserve"> REF _Ref8400405 \h </w:instrText>
+      </w:r>
+      <w:r>
+        <w:fldChar w:fldCharType="separate"/>
+      </w:r>
+      <w:r>
+        <w:t xml:space="preserve">Fig. </w:t>
+      </w:r>
+      <w:r>
+        <w:rPr>
+          <w:noProof/>
+        </w:rPr>
+        <w:t>3</w:t>
+      </w:r>
+      <w:r>
+        <w:fldChar w:fldCharType="end"/>
+      </w:r>
+      <w:r>
+        <w:t>. Funktionen tager variablen ”</w:t>
+      </w:r>
+      <w:proofErr w:type="spellStart"/>
+      <w:r>
+        <w:t>size_val</w:t>
+      </w:r>
+      <w:proofErr w:type="spellEnd"/>
+      <w:r>
+        <w:t>” i brug til at holde værdierne inden for de ønskede græn</w:t>
+      </w:r>
+      <w:r>
+        <w:t>ser, biblioteket ”</w:t>
+      </w:r>
+      <w:proofErr w:type="spellStart"/>
+      <w:r>
+        <w:t>Numpy</w:t>
+      </w:r>
+      <w:proofErr w:type="spellEnd"/>
+      <w:r>
+        <w:t>” har e</w:t>
+      </w:r>
+      <w:r>
+        <w:t>n</w:t>
+      </w:r>
+      <w:r>
+        <w:t xml:space="preserve"> god funktion til dette, nemlig funktionen ”</w:t>
+      </w:r>
+      <w:proofErr w:type="spellStart"/>
+      <w:r>
+        <w:t>unravel_index</w:t>
+      </w:r>
+      <w:proofErr w:type="spellEnd"/>
+      <w:r>
+        <w:t>” som giver de 2</w:t>
+      </w:r>
+      <w:r>
+        <w:t xml:space="preserve"> indlejrede</w:t>
+      </w:r>
+      <w:r>
+        <w:t xml:space="preserve"> listers indekser for</w:t>
+      </w:r>
+      <w:r>
+        <w:t>, først,</w:t>
+      </w:r>
+      <w:r>
+        <w:t xml:space="preserve"> hvor i listen den største</w:t>
+      </w:r>
+      <w:r>
+        <w:t>, og næst, hvor</w:t>
+      </w:r>
+      <w:r>
+        <w:t xml:space="preserve"> den mindste værdi er.</w:t>
+      </w:r>
+      <w:r>
+        <w:t xml:space="preserve"> De 2 linjer i </w:t>
+      </w:r>
+      <w:r>
+        <w:fldChar w:fldCharType="begin"/>
+      </w:r>
+      <w:r>
+        <w:instrText xml:space="preserve"> REF _Ref8400405 \h </w:instrText>
+      </w:r>
+      <w:r>
+        <w:fldChar w:fldCharType="separate"/>
+      </w:r>
+      <w:r>
+        <w:t xml:space="preserve">Fig. </w:t>
+      </w:r>
+      <w:r>
+        <w:rPr>
+          <w:noProof/>
+        </w:rPr>
+        <w:t>3</w:t>
+      </w:r>
+      <w:r>
+        <w:fldChar w:fldCharType="end"/>
+      </w:r>
+      <w:r>
+        <w:t xml:space="preserve"> viser netop denne grænse og udseendet af funktionen ændrer sig ud</w:t>
+      </w:r>
+      <w:r>
+        <w:t xml:space="preserve"> </w:t>
+      </w:r>
+      <w:r>
+        <w:t xml:space="preserve">fra denne værdi, og sikrer dermed variation </w:t>
+      </w:r>
+      <w:r>
+        <w:t>i den genererede verden.</w:t>
+      </w:r>
+    </w:p>
+    <w:p>
+      <w:r>
+        <w:t xml:space="preserve">Hver værdi bliver til et felt i verdenen med specifikke karakteristika. Disse værdier bliver tildelt </w:t>
+      </w:r>
+      <w:r>
+        <w:t xml:space="preserve">efter nogle arbitrære grænser </w:t>
+      </w:r>
+      <w:r>
+        <w:t>som vist i</w:t>
+      </w:r>
+      <w:r>
+        <w:t xml:space="preserve"> </w:t>
+      </w:r>
+      <w:r>
+        <w:fldChar w:fldCharType="begin"/>
+      </w:r>
+      <w:r>
+        <w:instrText xml:space="preserve"> REF _Ref8402087 \h </w:instrText>
+      </w:r>
+      <w:r>
+        <w:fldChar w:fldCharType="separate"/>
+      </w:r>
+      <w:r>
+        <w:t xml:space="preserve">Fig. </w:t>
+      </w:r>
+      <w:r>
+        <w:rPr>
+          <w:noProof/>
+        </w:rPr>
+        <w:t>4</w:t>
+      </w:r>
+      <w:r>
+        <w:fldChar w:fldCharType="end"/>
+      </w:r>
+      <w:r>
+        <w:t>. Den specifikke værdi kan lave en af 6 forskellige felter, også skrevet som kommentarer i</w:t>
+      </w:r>
+      <w:r>
+        <w:t xml:space="preserve"> </w:t>
+      </w:r>
+      <w:r>
+        <w:fldChar w:fldCharType="begin"/>
+      </w:r>
+      <w:r>
+        <w:instrText xml:space="preserve"> REF _Ref8402087 \h </w:instrText>
+      </w:r>
+      <w:r>
+        <w:fldChar w:fldCharType="separate"/>
+      </w:r>
+      <w:r>
+        <w:t xml:space="preserve">Fig. </w:t>
+      </w:r>
+      <w:r>
+        <w:rPr>
+          <w:noProof/>
+        </w:rPr>
+        <w:t>4</w:t>
+      </w:r>
+      <w:r>
+        <w:fldChar w:fldCharType="end"/>
+      </w:r>
+      <w:r>
+        <w:t xml:space="preserve">. </w:t>
+      </w:r>
+      <w:r>
+        <w:t>De værdier der bliver tildelt er: Type, farve og bevægelseshastighed på feltet.</w:t>
+      </w:r>
+    </w:p>
+    <w:p>
+      <w:r>
+        <w:t xml:space="preserve">Til sidst bliver feltet sat på en ny 2D liste </w:t>
+      </w:r>
+      <w:r>
+        <w:t>ved navn ”</w:t>
+      </w:r>
+      <w:proofErr w:type="spellStart"/>
+      <w:proofErr w:type="gramStart"/>
+      <w:r>
+        <w:t>self.tiles</w:t>
+      </w:r>
+      <w:proofErr w:type="spellEnd"/>
+      <w:proofErr w:type="gramEnd"/>
+      <w:r>
+        <w:t>” altså den bliver en del af ”</w:t>
+      </w:r>
+      <w:proofErr w:type="spellStart"/>
+      <w:r>
+        <w:t>W</w:t>
+      </w:r>
+      <w:r>
+        <w:t>orld_map</w:t>
+      </w:r>
+      <w:proofErr w:type="spellEnd"/>
+      <w:r>
+        <w:t>” klassen.</w:t>
+      </w:r>
+    </w:p>
+    <w:p>
+      <w:r>
+        <w:t>Derefter bliver der generet byer og veje. Byerne er placeret tilfældigt bare ikke på andet end ”Grasslands” (</w:t>
+      </w:r>
+      <w:r>
+        <w:fldChar w:fldCharType="begin"/>
+      </w:r>
+      <w:r>
+        <w:instrText xml:space="preserve"> REF _Ref8402087 \h </w:instrText>
+      </w:r>
+      <w:r>
+        <w:fldChar w:fldCharType="separate"/>
+      </w:r>
+      <w:r>
+        <w:t xml:space="preserve">Fig. </w:t>
+      </w:r>
+      <w:r>
+        <w:rPr>
+          <w:noProof/>
+        </w:rPr>
+        <w:t>4</w:t>
+      </w:r>
+      <w:r>
+        <w:fldChar w:fldCharType="end"/>
+      </w:r>
+      <w:r>
+        <w:t xml:space="preserve">). </w:t>
+      </w:r>
+      <w:r>
+        <w:t xml:space="preserve">Koden skrevet til generering af vejende er dog baseret på idéen bag et ”minimum </w:t>
+      </w:r>
+      <w:proofErr w:type="spellStart"/>
+      <w:r>
+        <w:t>spanning</w:t>
+      </w:r>
+      <w:proofErr w:type="spellEnd"/>
+      <w:r>
+        <w:t xml:space="preserve"> </w:t>
+      </w:r>
+      <w:proofErr w:type="spellStart"/>
+      <w:r>
+        <w:t>tree</w:t>
+      </w:r>
+      <w:proofErr w:type="spellEnd"/>
+      <w:r>
+        <w:t xml:space="preserve">”, samt at de heller ikke må krydse andet end </w:t>
+      </w:r>
+      <w:r>
+        <w:t>”Grasslands” og ”Highlands”</w:t>
       </w:r>
       <w:r>
         <w:t>.</w:t>
       </w:r>
       <w:r>
+        <w:t xml:space="preserve"> Hovedidéen bag et ”minimum </w:t>
+      </w:r>
+      <w:proofErr w:type="spellStart"/>
+      <w:r>
+        <w:t>spanning</w:t>
+      </w:r>
+      <w:proofErr w:type="spellEnd"/>
+      <w:r>
         <w:t xml:space="preserve"> </w:t>
       </w:r>
-      <w:r>
-        <w:t xml:space="preserve">Hvert ”tick” bliver Up, Ned, Venstre og højre knappen </w:t>
-      </w:r>
-      <w:r>
-        <w:t xml:space="preserve">undersøgt om der bliver trykket på dem, hvis det er </w:t>
-      </w:r>
-      <w:proofErr w:type="gramStart"/>
-      <w:r>
-        <w:t>tilfældet</w:t>
-      </w:r>
-      <w:proofErr w:type="gramEnd"/>
-      <w:r>
-        <w:t xml:space="preserve"> bliver der plusset en enhedsvektor </w:t>
-      </w:r>
-      <w:r>
-        <w:t xml:space="preserve">til vektoren </w:t>
-      </w:r>
       <w:proofErr w:type="spellStart"/>
       <w:r>
-        <w:t>p_vel</w:t>
+        <w:t>tree</w:t>
       </w:r>
       <w:proofErr w:type="spellEnd"/>
       <w:r>
+        <w:t>” at lave den korteste mulige net af veje</w:t>
+      </w:r>
+      <w:r>
+        <w:t>, hvilket lykkedes mig (</w:t>
+      </w:r>
+      <w:r>
+        <w:fldChar w:fldCharType="begin"/>
+      </w:r>
+      <w:r>
+        <w:instrText xml:space="preserve"> REF _Ref8410576 \h </w:instrText>
+      </w:r>
+      <w:r>
+        <w:fldChar w:fldCharType="separate"/>
+      </w:r>
+      <w:r>
+        <w:t xml:space="preserve">Fig. </w:t>
+      </w:r>
+      <w:r>
+        <w:rPr>
+          <w:noProof/>
+        </w:rPr>
+        <w:t>5</w:t>
+      </w:r>
+      <w:r>
+        <w:fldChar w:fldCharType="end"/>
+      </w:r>
+      <w:r>
+        <w:t>)</w:t>
+      </w:r>
+      <w:r>
+        <w:t>.</w:t>
+      </w:r>
+    </w:p>
+    <w:p>
+      <w:r>
+        <w:t xml:space="preserve">Jeg fandt biblioteket der laver </w:t>
+      </w:r>
+      <w:proofErr w:type="spellStart"/>
+      <w:r>
+        <w:t>perlin</w:t>
+      </w:r>
+      <w:proofErr w:type="spellEnd"/>
+      <w:r>
         <w:t xml:space="preserve"> </w:t>
       </w:r>
-      <w:r>
-        <w:t xml:space="preserve">i den retning som </w:t>
-      </w:r>
-      <w:r>
-        <w:t>man</w:t>
-      </w:r>
-      <w:r>
-        <w:t xml:space="preserve"> trykket</w:t>
-      </w:r>
-      <w:r>
-        <w:t xml:space="preserve"> (fig. 1)</w:t>
-      </w:r>
-      <w:r>
-        <w:t xml:space="preserve">, på den måde hvis man trykker på f.eks. både op og venstre vil </w:t>
-      </w:r>
       <w:proofErr w:type="spellStart"/>
       <w:r>
-        <w:t>p_vel</w:t>
+        <w:t>noise</w:t>
       </w:r>
       <w:proofErr w:type="spellEnd"/>
       <w:r>
-        <w:t xml:space="preserve"> have de endelige koordinater (-1,-1). Grunden til at de begge to er negative er fordi billedet starter oppe i venstre hjørne. Derefter </w:t>
-      </w:r>
-      <w:proofErr w:type="gramStart"/>
-      <w:r>
-        <w:t>blive</w:t>
-      </w:r>
-      <w:proofErr w:type="gramEnd"/>
-      <w:r>
-        <w:t xml:space="preserve"> vektoren normaliseret igen altså gjort til en enhedsvektor. </w:t>
-      </w:r>
-      <w:r>
-        <w:t>”s</w:t>
-      </w:r>
-      <w:r>
-        <w:t>peed_modifier</w:t>
-      </w:r>
-      <w:r>
-        <w:t>”-</w:t>
+        <w:t xml:space="preserve"> på </w:t>
       </w:r>
       <w:proofErr w:type="spellStart"/>
       <w:r>
-        <w:t>variablet</w:t>
+        <w:t>StackOverflow</w:t>
       </w:r>
       <w:proofErr w:type="spellEnd"/>
       <w:r>
-        <w:t xml:space="preserve"> er baseret på spillerens position i den genererede verden</w:t>
-      </w:r>
-    </w:p>
-    <w:p>
+        <w:t xml:space="preserve"> fra brugeren ”</w:t>
+      </w:r>
+      <w:proofErr w:type="spellStart"/>
+      <w:r>
+        <w:fldChar w:fldCharType="begin"/>
+      </w:r>
+      <w:r>
+        <w:instrText xml:space="preserve"> HYPERLINK "https://stackoverflow.com/users/4303737/tgirod" </w:instrText>
+      </w:r>
+      <w:r>
+        <w:fldChar w:fldCharType="separate"/>
+      </w:r>
+      <w:r>
+        <w:rPr>
+          <w:rStyle w:val="Hyperlink"/>
+          <w:color w:val="auto"/>
+          <w:u w:val="none"/>
+        </w:rPr>
+        <w:t>tgirod</w:t>
+      </w:r>
+      <w:proofErr w:type="spellEnd"/>
+      <w:r>
+        <w:fldChar w:fldCharType="end"/>
+      </w:r>
+      <w:r>
+        <w:t xml:space="preserve">” på en af hans </w:t>
+      </w:r>
+      <w:hyperlink r:id="rId10" w:history="1">
+        <w:r>
+          <w:rPr>
+            <w:rStyle w:val="Hyperlink"/>
+          </w:rPr>
+          <w:t>op</w:t>
+        </w:r>
+        <w:r>
+          <w:rPr>
+            <w:rStyle w:val="Hyperlink"/>
+          </w:rPr>
+          <w:t>s</w:t>
+        </w:r>
+        <w:r>
+          <w:rPr>
+            <w:rStyle w:val="Hyperlink"/>
+          </w:rPr>
+          <w:t>lag</w:t>
+        </w:r>
+      </w:hyperlink>
+      <w:r>
+        <w:t>.</w:t>
+      </w:r>
+    </w:p>
+    <w:p>
+      <w:pPr>
+        <w:pStyle w:val="Billedtekst"/>
+        <w:keepNext/>
+        <w:spacing w:after="240"/>
+      </w:pPr>
       <w:r>
         <w:rPr>
           <w:noProof/>
-          <w:sz w:val="18"/>
-        </w:rPr>
+        </w:rPr>
+        <w:lastRenderedPageBreak/>
         <w:drawing>
-          <wp:inline distT="0" distB="0" distL="0" distR="0" wp14:anchorId="6ECD6B67" wp14:editId="599E3FEF">
-            <wp:extent cx="1590921" cy="1752600"/>
-            <wp:effectExtent l="0" t="0" r="9525" b="0"/>
-            <wp:docPr id="9" name="Billede 9"/>
-            <wp:cNvGraphicFramePr>
-              <a:graphicFrameLocks xmlns:a="http://schemas.openxmlformats.org/drawingml/2006/main" noChangeAspect="1"/>
-            </wp:cNvGraphicFramePr>
-            <a:graphic xmlns:a="http://schemas.openxmlformats.org/drawingml/2006/main">
-              <a:graphicData uri="http://schemas.openxmlformats.org/drawingml/2006/picture">
-                <pic:pic xmlns:pic="http://schemas.openxmlformats.org/drawingml/2006/picture">
-                  <pic:nvPicPr>
-                    <pic:cNvPr id="1" name=""/>
-                    <pic:cNvPicPr/>
-                  </pic:nvPicPr>
-                  <pic:blipFill>
-                    <a:blip r:embed="rId10"/>
-                    <a:stretch>
-                      <a:fillRect/>
-                    </a:stretch>
-                  </pic:blipFill>
-                  <pic:spPr>
-                    <a:xfrm>
-                      <a:off x="0" y="0"/>
-                      <a:ext cx="1619182" cy="1783733"/>
-                    </a:xfrm>
-                    <a:prstGeom prst="rect">
-                      <a:avLst/>
-                    </a:prstGeom>
-                  </pic:spPr>
-                </pic:pic>
-              </a:graphicData>
-            </a:graphic>
-          </wp:inline>
-        </w:drawing>
-      </w:r>
-      <w:r>
-        <w:rPr>
-          <w:sz w:val="18"/>
-        </w:rPr>
-        <w:t xml:space="preserve"> </w:t>
-      </w:r>
-      <w:r>
-        <w:rPr>
-          <w:noProof/>
-        </w:rPr>
-        <w:drawing>
-          <wp:inline distT="0" distB="0" distL="0" distR="0" wp14:anchorId="4C873329" wp14:editId="22F01CB2">
-            <wp:extent cx="4351252" cy="1752600"/>
+          <wp:inline distT="0" distB="0" distL="0" distR="0" wp14:anchorId="1A59CB01" wp14:editId="6783DB22">
+            <wp:extent cx="3132814" cy="195801"/>
             <wp:effectExtent l="0" t="0" r="0" b="0"/>
-            <wp:docPr id="8" name="Billede 8"/>
+            <wp:docPr id="15" name="Billede 15"/>
             <wp:cNvGraphicFramePr>
               <a:graphicFrameLocks xmlns:a="http://schemas.openxmlformats.org/drawingml/2006/main" noChangeAspect="1"/>
             </wp:cNvGraphicFramePr>
@@ -916,6 +2231,753 @@
                   <pic:spPr>
                     <a:xfrm>
                       <a:off x="0" y="0"/>
+                      <a:ext cx="3277393" cy="204837"/>
+                    </a:xfrm>
+                    <a:prstGeom prst="rect">
+                      <a:avLst/>
+                    </a:prstGeom>
+                  </pic:spPr>
+                </pic:pic>
+              </a:graphicData>
+            </a:graphic>
+          </wp:inline>
+        </w:drawing>
+      </w:r>
+      <w:bookmarkStart w:id="3" w:name="_Ref8399204"/>
+      <w:bookmarkStart w:id="4" w:name="_Ref8399210"/>
+    </w:p>
+    <w:p>
+      <w:pPr>
+        <w:pStyle w:val="Billedtekst"/>
+      </w:pPr>
+      <w:bookmarkStart w:id="5" w:name="_Ref8401479"/>
+      <w:r>
+        <w:t xml:space="preserve">Fig. </w:t>
+      </w:r>
+      <w:r>
+        <w:fldChar w:fldCharType="begin"/>
+      </w:r>
+      <w:r>
+        <w:instrText xml:space="preserve"> SEQ Fig. \* ARABIC </w:instrText>
+      </w:r>
+      <w:r>
+        <w:fldChar w:fldCharType="separate"/>
+      </w:r>
+      <w:r>
+        <w:rPr>
+          <w:noProof/>
+        </w:rPr>
+        <w:t>1</w:t>
+      </w:r>
+      <w:r>
+        <w:fldChar w:fldCharType="end"/>
+      </w:r>
+      <w:bookmarkEnd w:id="5"/>
+      <w:r>
+        <w:t xml:space="preserve"> </w:t>
+      </w:r>
+      <w:r>
+        <w:t>Normaliserende funktion (kode)</w:t>
+      </w:r>
+    </w:p>
+    <w:bookmarkEnd w:id="3"/>
+    <w:bookmarkEnd w:id="4"/>
+    <w:p>
+      <w:pPr>
+        <w:pStyle w:val="Billedtekst"/>
+        <w:keepNext/>
+        <w:spacing w:after="240"/>
+      </w:pPr>
+      <w:r>
+        <w:rPr>
+          <w:noProof/>
+        </w:rPr>
+        <w:drawing>
+          <wp:inline distT="0" distB="0" distL="0" distR="0" wp14:anchorId="373DB21E" wp14:editId="62D2D733">
+            <wp:extent cx="2178657" cy="999619"/>
+            <wp:effectExtent l="0" t="0" r="0" b="0"/>
+            <wp:docPr id="13" name="Billede 13"/>
+            <wp:cNvGraphicFramePr>
+              <a:graphicFrameLocks xmlns:a="http://schemas.openxmlformats.org/drawingml/2006/main" noChangeAspect="1"/>
+            </wp:cNvGraphicFramePr>
+            <a:graphic xmlns:a="http://schemas.openxmlformats.org/drawingml/2006/main">
+              <a:graphicData uri="http://schemas.openxmlformats.org/drawingml/2006/picture">
+                <pic:pic xmlns:pic="http://schemas.openxmlformats.org/drawingml/2006/picture">
+                  <pic:nvPicPr>
+                    <pic:cNvPr id="1" name=""/>
+                    <pic:cNvPicPr/>
+                  </pic:nvPicPr>
+                  <pic:blipFill>
+                    <a:blip r:embed="rId12"/>
+                    <a:stretch>
+                      <a:fillRect/>
+                    </a:stretch>
+                  </pic:blipFill>
+                  <pic:spPr>
+                    <a:xfrm>
+                      <a:off x="0" y="0"/>
+                      <a:ext cx="2194035" cy="1006675"/>
+                    </a:xfrm>
+                    <a:prstGeom prst="rect">
+                      <a:avLst/>
+                    </a:prstGeom>
+                  </pic:spPr>
+                </pic:pic>
+              </a:graphicData>
+            </a:graphic>
+          </wp:inline>
+        </w:drawing>
+      </w:r>
+    </w:p>
+    <w:p>
+      <w:pPr>
+        <w:pStyle w:val="Billedtekst"/>
+      </w:pPr>
+      <w:r>
+        <w:t xml:space="preserve">Fig. </w:t>
+      </w:r>
+      <w:r>
+        <w:fldChar w:fldCharType="begin"/>
+      </w:r>
+      <w:r>
+        <w:instrText xml:space="preserve"> SEQ Fig. \* ARABIC </w:instrText>
+      </w:r>
+      <w:r>
+        <w:fldChar w:fldCharType="separate"/>
+      </w:r>
+      <w:r>
+        <w:rPr>
+          <w:noProof/>
+        </w:rPr>
+        <w:t>2</w:t>
+      </w:r>
+      <w:r>
+        <w:fldChar w:fldCharType="end"/>
+      </w:r>
+      <w:r>
+        <w:t xml:space="preserve"> </w:t>
+      </w:r>
+      <w:r>
+        <w:t>Finder numerisk største værdi</w:t>
+      </w:r>
+    </w:p>
+    <w:p>
+      <w:pPr>
+        <w:pStyle w:val="Billedtekst"/>
+        <w:spacing w:after="240"/>
+      </w:pPr>
+      <w:r>
+        <w:t xml:space="preserve"> </w:t>
+      </w:r>
+    </w:p>
+    <w:p>
+      <w:pPr>
+        <w:keepNext/>
+      </w:pPr>
+      <w:r>
+        <w:rPr>
+          <w:noProof/>
+        </w:rPr>
+        <w:drawing>
+          <wp:inline distT="0" distB="0" distL="0" distR="0" wp14:anchorId="23E16663" wp14:editId="75D81F3A">
+            <wp:extent cx="2430145" cy="1910075"/>
+            <wp:effectExtent l="0" t="0" r="8255" b="0"/>
+            <wp:docPr id="12" name="Billede 12"/>
+            <wp:cNvGraphicFramePr>
+              <a:graphicFrameLocks xmlns:a="http://schemas.openxmlformats.org/drawingml/2006/main" noChangeAspect="1"/>
+            </wp:cNvGraphicFramePr>
+            <a:graphic xmlns:a="http://schemas.openxmlformats.org/drawingml/2006/main">
+              <a:graphicData uri="http://schemas.openxmlformats.org/drawingml/2006/picture">
+                <pic:pic xmlns:pic="http://schemas.openxmlformats.org/drawingml/2006/picture">
+                  <pic:nvPicPr>
+                    <pic:cNvPr id="1" name=""/>
+                    <pic:cNvPicPr/>
+                  </pic:nvPicPr>
+                  <pic:blipFill>
+                    <a:blip r:embed="rId13"/>
+                    <a:stretch>
+                      <a:fillRect/>
+                    </a:stretch>
+                  </pic:blipFill>
+                  <pic:spPr>
+                    <a:xfrm>
+                      <a:off x="0" y="0"/>
+                      <a:ext cx="2430145" cy="1910075"/>
+                    </a:xfrm>
+                    <a:prstGeom prst="rect">
+                      <a:avLst/>
+                    </a:prstGeom>
+                  </pic:spPr>
+                </pic:pic>
+              </a:graphicData>
+            </a:graphic>
+          </wp:inline>
+        </w:drawing>
+      </w:r>
+    </w:p>
+    <w:p>
+      <w:pPr>
+        <w:pStyle w:val="Billedtekst"/>
+      </w:pPr>
+      <w:bookmarkStart w:id="6" w:name="_Ref8400405"/>
+      <w:r>
+        <w:t xml:space="preserve">Fig. </w:t>
+      </w:r>
+      <w:r>
+        <w:fldChar w:fldCharType="begin"/>
+      </w:r>
+      <w:r>
+        <w:instrText xml:space="preserve"> SEQ Fig. \* ARABIC </w:instrText>
+      </w:r>
+      <w:r>
+        <w:fldChar w:fldCharType="separate"/>
+      </w:r>
+      <w:r>
+        <w:rPr>
+          <w:noProof/>
+        </w:rPr>
+        <w:t>3</w:t>
+      </w:r>
+      <w:r>
+        <w:fldChar w:fldCharType="end"/>
+      </w:r>
+      <w:bookmarkEnd w:id="6"/>
+      <w:r>
+        <w:t xml:space="preserve"> Normalisering </w:t>
+      </w:r>
+      <w:r>
+        <w:t xml:space="preserve">GeoGebra </w:t>
+      </w:r>
+      <w:r>
+        <w:t>repr</w:t>
+      </w:r>
+      <w:r>
+        <w:t>æ</w:t>
+      </w:r>
+      <w:r>
+        <w:t>sentation</w:t>
+      </w:r>
+    </w:p>
+    <w:p>
+      <w:pPr>
+        <w:keepNext/>
+      </w:pPr>
+      <w:r>
+        <w:rPr>
+          <w:noProof/>
+        </w:rPr>
+        <w:drawing>
+          <wp:inline distT="0" distB="0" distL="0" distR="0" wp14:anchorId="6310583D" wp14:editId="74B094BB">
+            <wp:extent cx="6120130" cy="2278380"/>
+            <wp:effectExtent l="0" t="0" r="0" b="7620"/>
+            <wp:docPr id="17" name="Billede 17"/>
+            <wp:cNvGraphicFramePr>
+              <a:graphicFrameLocks xmlns:a="http://schemas.openxmlformats.org/drawingml/2006/main" noChangeAspect="1"/>
+            </wp:cNvGraphicFramePr>
+            <a:graphic xmlns:a="http://schemas.openxmlformats.org/drawingml/2006/main">
+              <a:graphicData uri="http://schemas.openxmlformats.org/drawingml/2006/picture">
+                <pic:pic xmlns:pic="http://schemas.openxmlformats.org/drawingml/2006/picture">
+                  <pic:nvPicPr>
+                    <pic:cNvPr id="1" name=""/>
+                    <pic:cNvPicPr/>
+                  </pic:nvPicPr>
+                  <pic:blipFill>
+                    <a:blip r:embed="rId14"/>
+                    <a:stretch>
+                      <a:fillRect/>
+                    </a:stretch>
+                  </pic:blipFill>
+                  <pic:spPr>
+                    <a:xfrm>
+                      <a:off x="0" y="0"/>
+                      <a:ext cx="6120130" cy="2278380"/>
+                    </a:xfrm>
+                    <a:prstGeom prst="rect">
+                      <a:avLst/>
+                    </a:prstGeom>
+                  </pic:spPr>
+                </pic:pic>
+              </a:graphicData>
+            </a:graphic>
+          </wp:inline>
+        </w:drawing>
+      </w:r>
+    </w:p>
+    <w:p>
+      <w:pPr>
+        <w:pStyle w:val="Billedtekst"/>
+      </w:pPr>
+      <w:bookmarkStart w:id="7" w:name="_Ref8402087"/>
+      <w:r>
+        <w:t xml:space="preserve">Fig. </w:t>
+      </w:r>
+      <w:r>
+        <w:fldChar w:fldCharType="begin"/>
+      </w:r>
+      <w:r>
+        <w:instrText xml:space="preserve"> SEQ Fig. \* ARABIC </w:instrText>
+      </w:r>
+      <w:r>
+        <w:fldChar w:fldCharType="separate"/>
+      </w:r>
+      <w:r>
+        <w:rPr>
+          <w:noProof/>
+        </w:rPr>
+        <w:t>4</w:t>
+      </w:r>
+      <w:r>
+        <w:fldChar w:fldCharType="end"/>
+      </w:r>
+      <w:bookmarkEnd w:id="7"/>
+      <w:r>
+        <w:t xml:space="preserve"> </w:t>
+      </w:r>
+      <w:r>
+        <w:t>Tildeling af felt karakteristika</w:t>
+      </w:r>
+    </w:p>
+    <w:p>
+      <w:pPr>
+        <w:keepNext/>
+      </w:pPr>
+      <w:r>
+        <w:rPr>
+          <w:noProof/>
+        </w:rPr>
+        <w:lastRenderedPageBreak/>
+        <w:drawing>
+          <wp:inline distT="0" distB="0" distL="0" distR="0" wp14:anchorId="0B49EFCF" wp14:editId="4F1B5722">
+            <wp:extent cx="6092969" cy="4574540"/>
+            <wp:effectExtent l="0" t="0" r="3175" b="0"/>
+            <wp:docPr id="20" name="Billede 20"/>
+            <wp:cNvGraphicFramePr>
+              <a:graphicFrameLocks xmlns:a="http://schemas.openxmlformats.org/drawingml/2006/main" noChangeAspect="1"/>
+            </wp:cNvGraphicFramePr>
+            <a:graphic xmlns:a="http://schemas.openxmlformats.org/drawingml/2006/main">
+              <a:graphicData uri="http://schemas.openxmlformats.org/drawingml/2006/picture">
+                <pic:pic xmlns:pic="http://schemas.openxmlformats.org/drawingml/2006/picture">
+                  <pic:nvPicPr>
+                    <pic:cNvPr id="1" name=""/>
+                    <pic:cNvPicPr/>
+                  </pic:nvPicPr>
+                  <pic:blipFill rotWithShape="1">
+                    <a:blip r:embed="rId15"/>
+                    <a:srcRect l="444"/>
+                    <a:stretch/>
+                  </pic:blipFill>
+                  <pic:spPr bwMode="auto">
+                    <a:xfrm>
+                      <a:off x="0" y="0"/>
+                      <a:ext cx="6092969" cy="4574540"/>
+                    </a:xfrm>
+                    <a:prstGeom prst="rect">
+                      <a:avLst/>
+                    </a:prstGeom>
+                    <a:ln>
+                      <a:noFill/>
+                    </a:ln>
+                    <a:extLst>
+                      <a:ext uri="{53640926-AAD7-44D8-BBD7-CCE9431645EC}">
+                        <a14:shadowObscured xmlns:a14="http://schemas.microsoft.com/office/drawing/2010/main"/>
+                      </a:ext>
+                    </a:extLst>
+                  </pic:spPr>
+                </pic:pic>
+              </a:graphicData>
+            </a:graphic>
+          </wp:inline>
+        </w:drawing>
+      </w:r>
+    </w:p>
+    <w:p>
+      <w:pPr>
+        <w:pStyle w:val="Billedtekst"/>
+      </w:pPr>
+      <w:bookmarkStart w:id="8" w:name="_Ref8410576"/>
+      <w:r>
+        <w:t xml:space="preserve">Fig. </w:t>
+      </w:r>
+      <w:r>
+        <w:fldChar w:fldCharType="begin"/>
+      </w:r>
+      <w:r>
+        <w:instrText xml:space="preserve"> SEQ Fig. \* ARABIC </w:instrText>
+      </w:r>
+      <w:r>
+        <w:fldChar w:fldCharType="separate"/>
+      </w:r>
+      <w:r>
+        <w:rPr>
+          <w:noProof/>
+        </w:rPr>
+        <w:t>5</w:t>
+      </w:r>
+      <w:r>
+        <w:fldChar w:fldCharType="end"/>
+      </w:r>
+      <w:bookmarkEnd w:id="8"/>
+      <w:r>
+        <w:t xml:space="preserve"> Alle veje og byer holder sig inde for specifikationer</w:t>
+      </w:r>
+    </w:p>
+    <w:p/>
+    <w:p>
+      <w:pPr>
+        <w:pStyle w:val="Overskrift2"/>
+      </w:pPr>
+      <w:bookmarkStart w:id="9" w:name="_Toc8420296"/>
+      <w:r>
+        <w:t>Eksempler på game-klasse funktionalitet</w:t>
+      </w:r>
+      <w:bookmarkEnd w:id="9"/>
+    </w:p>
+    <w:p>
+      <w:r>
+        <w:t>”</w:t>
+      </w:r>
+      <w:proofErr w:type="spellStart"/>
+      <w:r>
+        <w:t>Game”-klassen</w:t>
+      </w:r>
+      <w:proofErr w:type="spellEnd"/>
+      <w:r>
+        <w:t xml:space="preserve"> </w:t>
+      </w:r>
+      <w:r>
+        <w:t xml:space="preserve">har en funktion ved navn ”tick” denne funktion er til for at håndtere alle spillets funktioner og logikken bag alt den logik der forgår. </w:t>
+      </w:r>
+    </w:p>
+    <w:p>
+      <w:pPr>
+        <w:pStyle w:val="Overskrift3"/>
+      </w:pPr>
+      <w:bookmarkStart w:id="10" w:name="_Toc8420297"/>
+      <w:r>
+        <w:t>Bevægelse</w:t>
+      </w:r>
+      <w:bookmarkEnd w:id="10"/>
+    </w:p>
+    <w:p>
+      <w:r>
+        <w:t>Et eksempel er spillerens bevægelse</w:t>
+      </w:r>
+      <w:r>
+        <w:t>.</w:t>
+      </w:r>
+      <w:r>
+        <w:t xml:space="preserve"> </w:t>
+      </w:r>
+      <w:r>
+        <w:t xml:space="preserve">Hvert ”tick” bliver </w:t>
+      </w:r>
+      <w:r>
+        <w:t>o</w:t>
+      </w:r>
+      <w:r>
+        <w:t xml:space="preserve">p, </w:t>
+      </w:r>
+      <w:r>
+        <w:t>n</w:t>
+      </w:r>
+      <w:r>
+        <w:t xml:space="preserve">ed, </w:t>
+      </w:r>
+      <w:r>
+        <w:t>v</w:t>
+      </w:r>
+      <w:r>
+        <w:t xml:space="preserve">enstre og </w:t>
+      </w:r>
+      <w:r>
+        <w:t>højre</w:t>
+      </w:r>
+      <w:r>
+        <w:t xml:space="preserve"> </w:t>
+      </w:r>
+      <w:r>
+        <w:t>knapp</w:t>
+      </w:r>
+      <w:r>
+        <w:t>en</w:t>
+      </w:r>
+      <w:r>
+        <w:t xml:space="preserve"> </w:t>
+      </w:r>
+      <w:r>
+        <w:t xml:space="preserve">undersøgt </w:t>
+      </w:r>
+      <w:r>
+        <w:t xml:space="preserve">for </w:t>
+      </w:r>
+      <w:r>
+        <w:t xml:space="preserve">om der bliver trykket på dem, hvis det er </w:t>
+      </w:r>
+      <w:r>
+        <w:t>tilfældet,</w:t>
+      </w:r>
+      <w:r>
+        <w:t xml:space="preserve"> bliver der plusset en enhedsvektor </w:t>
+      </w:r>
+      <w:r>
+        <w:t xml:space="preserve">til vektoren </w:t>
+      </w:r>
+      <w:proofErr w:type="spellStart"/>
+      <w:r>
+        <w:t>p_vel</w:t>
+      </w:r>
+      <w:proofErr w:type="spellEnd"/>
+      <w:r>
+        <w:t xml:space="preserve"> </w:t>
+      </w:r>
+      <w:r>
+        <w:t xml:space="preserve">i den retning som </w:t>
+      </w:r>
+      <w:r>
+        <w:t>man</w:t>
+      </w:r>
+      <w:r>
+        <w:t xml:space="preserve"> trykket</w:t>
+      </w:r>
+      <w:r>
+        <w:t xml:space="preserve"> </w:t>
+      </w:r>
+      <w:r>
+        <w:fldChar w:fldCharType="begin"/>
+      </w:r>
+      <w:r>
+        <w:instrText xml:space="preserve"> REF _Ref8402534 \h </w:instrText>
+      </w:r>
+      <w:r>
+        <w:fldChar w:fldCharType="separate"/>
+      </w:r>
+      <w:r>
+        <w:t xml:space="preserve">Fig. </w:t>
+      </w:r>
+      <w:r>
+        <w:rPr>
+          <w:noProof/>
+        </w:rPr>
+        <w:t>6</w:t>
+      </w:r>
+      <w:r>
+        <w:fldChar w:fldCharType="end"/>
+      </w:r>
+      <w:r>
+        <w:t xml:space="preserve">, på den måde hvis man trykker på f.eks. både op og venstre vil </w:t>
+      </w:r>
+      <w:proofErr w:type="spellStart"/>
+      <w:r>
+        <w:t>p_vel</w:t>
+      </w:r>
+      <w:proofErr w:type="spellEnd"/>
+      <w:r>
+        <w:t xml:space="preserve"> have de endelige koordinater (-1,-1). Grunden til at de begge to er negative er fordi billedet starter oppe i venstre hjørne. Derefter </w:t>
+      </w:r>
+      <w:r>
+        <w:t>bliver</w:t>
+      </w:r>
+      <w:r>
+        <w:t xml:space="preserve"> vektoren normaliseret igen altså gjort til en enhedsvektor. </w:t>
+      </w:r>
+      <w:r>
+        <w:t>”</w:t>
+      </w:r>
+      <w:proofErr w:type="spellStart"/>
+      <w:r>
+        <w:t>s</w:t>
+      </w:r>
+      <w:r>
+        <w:t>peed_modifier</w:t>
+      </w:r>
+      <w:proofErr w:type="spellEnd"/>
+      <w:r>
+        <w:t>”-</w:t>
+      </w:r>
+      <w:r>
+        <w:t>variable</w:t>
+      </w:r>
+      <w:r>
+        <w:t>n</w:t>
+      </w:r>
+      <w:r>
+        <w:t xml:space="preserve"> er baseret på spillerens position i den genererede verden</w:t>
+      </w:r>
+      <w:r>
+        <w:t xml:space="preserve"> og </w:t>
+      </w:r>
+      <w:r>
+        <w:t>eller rettere sagt hvilken type felt spilleren står på. Der bliver refereret til det andet indeks i listen hvor bevægelseshastighed er gemt. De 2 variabler bliver brugt til at køre funktionen ”</w:t>
+      </w:r>
+      <w:proofErr w:type="spellStart"/>
+      <w:r>
+        <w:t>move</w:t>
+      </w:r>
+      <w:proofErr w:type="spellEnd"/>
+      <w:r>
+        <w:t>” på player</w:t>
+      </w:r>
+      <w:r>
+        <w:t xml:space="preserve"> (</w:t>
+      </w:r>
+      <w:r>
+        <w:fldChar w:fldCharType="begin"/>
+      </w:r>
+      <w:r>
+        <w:instrText xml:space="preserve"> REF _Ref8407958 \h </w:instrText>
+      </w:r>
+      <w:r>
+        <w:fldChar w:fldCharType="separate"/>
+      </w:r>
+      <w:r>
+        <w:t xml:space="preserve">Fig. </w:t>
+      </w:r>
+      <w:r>
+        <w:rPr>
+          <w:noProof/>
+        </w:rPr>
+        <w:t>7</w:t>
+      </w:r>
+      <w:r>
+        <w:fldChar w:fldCharType="end"/>
+      </w:r>
+      <w:r>
+        <w:t>)</w:t>
+      </w:r>
+      <w:r>
+        <w:t xml:space="preserve">. </w:t>
+      </w:r>
+      <w:proofErr w:type="spellStart"/>
+      <w:proofErr w:type="gramStart"/>
+      <w:r>
+        <w:t>self.player</w:t>
+      </w:r>
+      <w:proofErr w:type="spellEnd"/>
+      <w:proofErr w:type="gramEnd"/>
+      <w:r>
+        <w:t xml:space="preserve"> er et Player obje</w:t>
+      </w:r>
+      <w:r>
+        <w:t>kt.</w:t>
+      </w:r>
+    </w:p>
+    <w:p>
+      <w:pPr>
+        <w:keepNext/>
+      </w:pPr>
+      <w:r>
+        <w:rPr>
+          <w:noProof/>
+          <w:sz w:val="18"/>
+        </w:rPr>
+        <w:lastRenderedPageBreak/>
+        <w:drawing>
+          <wp:inline distT="0" distB="0" distL="0" distR="0" wp14:anchorId="6ECD6B67" wp14:editId="599E3FEF">
+            <wp:extent cx="1590921" cy="1752600"/>
+            <wp:effectExtent l="0" t="0" r="9525" b="0"/>
+            <wp:docPr id="9" name="Billede 9"/>
+            <wp:cNvGraphicFramePr>
+              <a:graphicFrameLocks xmlns:a="http://schemas.openxmlformats.org/drawingml/2006/main" noChangeAspect="1"/>
+            </wp:cNvGraphicFramePr>
+            <a:graphic xmlns:a="http://schemas.openxmlformats.org/drawingml/2006/main">
+              <a:graphicData uri="http://schemas.openxmlformats.org/drawingml/2006/picture">
+                <pic:pic xmlns:pic="http://schemas.openxmlformats.org/drawingml/2006/picture">
+                  <pic:nvPicPr>
+                    <pic:cNvPr id="1" name=""/>
+                    <pic:cNvPicPr/>
+                  </pic:nvPicPr>
+                  <pic:blipFill>
+                    <a:blip r:embed="rId16"/>
+                    <a:stretch>
+                      <a:fillRect/>
+                    </a:stretch>
+                  </pic:blipFill>
+                  <pic:spPr>
+                    <a:xfrm>
+                      <a:off x="0" y="0"/>
+                      <a:ext cx="1619182" cy="1783733"/>
+                    </a:xfrm>
+                    <a:prstGeom prst="rect">
+                      <a:avLst/>
+                    </a:prstGeom>
+                  </pic:spPr>
+                </pic:pic>
+              </a:graphicData>
+            </a:graphic>
+          </wp:inline>
+        </w:drawing>
+      </w:r>
+    </w:p>
+    <w:p>
+      <w:pPr>
+        <w:pStyle w:val="Billedtekst"/>
+      </w:pPr>
+      <w:bookmarkStart w:id="11" w:name="_Ref8402534"/>
+      <w:r>
+        <w:t xml:space="preserve">Fig. </w:t>
+      </w:r>
+      <w:r>
+        <w:fldChar w:fldCharType="begin"/>
+      </w:r>
+      <w:r>
+        <w:instrText xml:space="preserve"> SEQ Fig. \* ARABIC </w:instrText>
+      </w:r>
+      <w:r>
+        <w:fldChar w:fldCharType="separate"/>
+      </w:r>
+      <w:r>
+        <w:rPr>
+          <w:noProof/>
+        </w:rPr>
+        <w:t>6</w:t>
+      </w:r>
+      <w:r>
+        <w:fldChar w:fldCharType="end"/>
+      </w:r>
+      <w:bookmarkEnd w:id="11"/>
+      <w:r>
+        <w:t xml:space="preserve"> </w:t>
+      </w:r>
+      <w:r>
+        <w:t>Input håndtering</w:t>
+      </w:r>
+      <w:r>
+        <w:tab/>
+      </w:r>
+    </w:p>
+    <w:p>
+      <w:pPr>
+        <w:pStyle w:val="Billedtekst"/>
+        <w:keepNext/>
+      </w:pPr>
+      <w:r>
+        <w:rPr>
+          <w:noProof/>
+        </w:rPr>
+        <w:drawing>
+          <wp:inline distT="0" distB="0" distL="0" distR="0" wp14:anchorId="67DCAC6D" wp14:editId="17CFC3CB">
+            <wp:extent cx="4351252" cy="1752600"/>
+            <wp:effectExtent l="0" t="0" r="0" b="0"/>
+            <wp:docPr id="8" name="Billede 8"/>
+            <wp:cNvGraphicFramePr>
+              <a:graphicFrameLocks xmlns:a="http://schemas.openxmlformats.org/drawingml/2006/main" noChangeAspect="1"/>
+            </wp:cNvGraphicFramePr>
+            <a:graphic xmlns:a="http://schemas.openxmlformats.org/drawingml/2006/main">
+              <a:graphicData uri="http://schemas.openxmlformats.org/drawingml/2006/picture">
+                <pic:pic xmlns:pic="http://schemas.openxmlformats.org/drawingml/2006/picture">
+                  <pic:nvPicPr>
+                    <pic:cNvPr id="1" name=""/>
+                    <pic:cNvPicPr/>
+                  </pic:nvPicPr>
+                  <pic:blipFill>
+                    <a:blip r:embed="rId17"/>
+                    <a:stretch>
+                      <a:fillRect/>
+                    </a:stretch>
+                  </pic:blipFill>
+                  <pic:spPr>
+                    <a:xfrm>
+                      <a:off x="0" y="0"/>
                       <a:ext cx="4356977" cy="1754906"/>
                     </a:xfrm>
                     <a:prstGeom prst="rect">
@@ -928,51 +2990,2590 @@
           </wp:inline>
         </w:drawing>
       </w:r>
-      <w:r>
-        <w:rPr>
-          <w:sz w:val="18"/>
-        </w:rPr>
-        <w:t xml:space="preserve">  Fig</w:t>
-      </w:r>
-      <w:r>
-        <w:rPr>
-          <w:sz w:val="18"/>
-        </w:rPr>
+    </w:p>
+    <w:p>
+      <w:pPr>
+        <w:pStyle w:val="Billedtekst"/>
+      </w:pPr>
+      <w:bookmarkStart w:id="12" w:name="_Ref8407958"/>
+      <w:r>
+        <w:t xml:space="preserve">Fig. </w:t>
+      </w:r>
+      <w:r>
+        <w:fldChar w:fldCharType="begin"/>
+      </w:r>
+      <w:r>
+        <w:instrText xml:space="preserve"> SEQ Fig. \* ARABIC </w:instrText>
+      </w:r>
+      <w:r>
+        <w:fldChar w:fldCharType="separate"/>
+      </w:r>
+      <w:r>
+        <w:rPr>
+          <w:noProof/>
+        </w:rPr>
+        <w:t>7</w:t>
+      </w:r>
+      <w:r>
+        <w:fldChar w:fldCharType="end"/>
+      </w:r>
+      <w:bookmarkEnd w:id="12"/>
+      <w:r>
+        <w:t xml:space="preserve"> </w:t>
+      </w:r>
+      <w:r>
+        <w:t>Aktuel bevægelse af spilleren</w:t>
+      </w:r>
+    </w:p>
+    <w:p>
+      <w:pPr>
+        <w:pStyle w:val="Overskrift3"/>
+      </w:pPr>
+    </w:p>
+    <w:p>
+      <w:pPr>
+        <w:pStyle w:val="Overskrift3"/>
+      </w:pPr>
+      <w:bookmarkStart w:id="13" w:name="_Toc8420298"/>
+      <w:r>
+        <w:t>Fælder</w:t>
+      </w:r>
+      <w:bookmarkEnd w:id="13"/>
+    </w:p>
+    <w:p>
+      <w:r>
+        <w:t>Det er muligt for spilleren af placere fælder i spillet</w:t>
+      </w:r>
+      <w:r>
+        <w:t xml:space="preserve"> via koden i </w:t>
+      </w:r>
+      <w:r>
+        <w:fldChar w:fldCharType="begin"/>
+      </w:r>
+      <w:r>
+        <w:instrText xml:space="preserve"> REF _Ref8409385 \h </w:instrText>
+      </w:r>
+      <w:r>
+        <w:fldChar w:fldCharType="separate"/>
+      </w:r>
+      <w:r>
+        <w:t xml:space="preserve">Fig. </w:t>
+      </w:r>
+      <w:r>
+        <w:rPr>
+          <w:noProof/>
+        </w:rPr>
+        <w:t>8</w:t>
+      </w:r>
+      <w:r>
+        <w:fldChar w:fldCharType="end"/>
+      </w:r>
+      <w:r>
+        <w:t xml:space="preserve">. For at placere en fælde skal man trykke på t, </w:t>
+      </w:r>
+      <w:r>
+        <w:t xml:space="preserve">dette </w:t>
+      </w:r>
+      <w:r>
+        <w:t>bliver håndteret på samme måde, og tidspunkt, som bevægelse</w:t>
+      </w:r>
+      <w:r>
+        <w:t xml:space="preserve"> af spilleren.</w:t>
+      </w:r>
+      <w:r>
+        <w:t xml:space="preserve"> </w:t>
+      </w:r>
+      <w:r>
+        <w:t>A</w:t>
+      </w:r>
+      <w:r>
+        <w:t>t trykke på ”t” sætter variablen ”</w:t>
+      </w:r>
+      <w:proofErr w:type="spellStart"/>
+      <w:r>
+        <w:t>place_trap</w:t>
+      </w:r>
+      <w:proofErr w:type="spellEnd"/>
+      <w:r>
+        <w:t xml:space="preserve">” til True, mens ikke at trykke sætter den til False. På den måde kan man holde ”t” inde for at blive ved med at placere fælder. For at sikre at der på den måde ikke bliver placeret en fælde hvert tick. Er der sat timing op som vist i </w:t>
+      </w:r>
+      <w:r>
+        <w:fldChar w:fldCharType="begin"/>
+      </w:r>
+      <w:r>
+        <w:instrText xml:space="preserve"> REF _Ref8408881 \h </w:instrText>
+      </w:r>
+      <w:r>
+        <w:fldChar w:fldCharType="separate"/>
+      </w:r>
+      <w:r>
+        <w:t xml:space="preserve">Fig. </w:t>
+      </w:r>
+      <w:r>
+        <w:rPr>
+          <w:noProof/>
+        </w:rPr>
+        <w:t>9</w:t>
+      </w:r>
+      <w:r>
+        <w:fldChar w:fldCharType="end"/>
+      </w:r>
+      <w:r>
+        <w:t xml:space="preserve">. Disse variabler bliver sat til Unix tid (mængden af sekunder siden starten af 1970). Og kan så refereres til og forskellen mellem det gemte variabel og den nye tid som bliver målt hver gang koden i </w:t>
+      </w:r>
+      <w:r>
+        <w:fldChar w:fldCharType="begin"/>
+      </w:r>
+      <w:r>
+        <w:instrText xml:space="preserve"> REF _Ref8409385 \h </w:instrText>
+      </w:r>
+      <w:r>
+        <w:fldChar w:fldCharType="separate"/>
+      </w:r>
+      <w:r>
+        <w:t xml:space="preserve">Fig. </w:t>
+      </w:r>
+      <w:r>
+        <w:rPr>
+          <w:noProof/>
+        </w:rPr>
+        <w:t>8</w:t>
+      </w:r>
+      <w:r>
+        <w:fldChar w:fldCharType="end"/>
+      </w:r>
+      <w:r>
+        <w:t>. Det er dermed hvis forskellen mellem de 2 tider er større end 0.2 sekunder, at spilleren kan placere en fælde. Det kræver dog også at spilleren har nogle materialer de kan anvende</w:t>
+      </w:r>
+      <w:r>
+        <w:t>. Når tiden så overstiger 0.2 sekunder bliver ”</w:t>
+      </w:r>
+      <w:proofErr w:type="spellStart"/>
+      <w:proofErr w:type="gramStart"/>
+      <w:r>
+        <w:t>self.place</w:t>
+      </w:r>
+      <w:proofErr w:type="gramEnd"/>
+      <w:r>
+        <w:t>_trap_ref</w:t>
+      </w:r>
+      <w:proofErr w:type="spellEnd"/>
+      <w:r>
+        <w:t>” igen sat til Unix tid, og timeren bliver på den måde genstartet. På denne måde bliver alle de andre timede events også håndteret: Spillets samlede tid gået</w:t>
+      </w:r>
+      <w:r>
+        <w:t>, at spilleren spiser fra sine rationer, at spilleren regenererer liv de har mistet, at spilleren angriber og at vandrende salgsmænd bevæger sig ud fra byerne.</w:t>
+      </w:r>
+    </w:p>
+    <w:p>
+      <w:pPr>
+        <w:keepNext/>
+      </w:pPr>
+    </w:p>
+    <w:p>
+      <w:pPr>
+        <w:keepNext/>
+      </w:pPr>
+      <w:r>
+        <w:rPr>
+          <w:noProof/>
+        </w:rPr>
+        <w:drawing>
+          <wp:inline distT="0" distB="0" distL="0" distR="0" wp14:anchorId="0B84B042" wp14:editId="72090B51">
+            <wp:extent cx="5351228" cy="1044372"/>
+            <wp:effectExtent l="0" t="0" r="1905" b="3810"/>
+            <wp:docPr id="18" name="Billede 18"/>
+            <wp:cNvGraphicFramePr>
+              <a:graphicFrameLocks xmlns:a="http://schemas.openxmlformats.org/drawingml/2006/main" noChangeAspect="1"/>
+            </wp:cNvGraphicFramePr>
+            <a:graphic xmlns:a="http://schemas.openxmlformats.org/drawingml/2006/main">
+              <a:graphicData uri="http://schemas.openxmlformats.org/drawingml/2006/picture">
+                <pic:pic xmlns:pic="http://schemas.openxmlformats.org/drawingml/2006/picture">
+                  <pic:nvPicPr>
+                    <pic:cNvPr id="1" name=""/>
+                    <pic:cNvPicPr/>
+                  </pic:nvPicPr>
+                  <pic:blipFill>
+                    <a:blip r:embed="rId18"/>
+                    <a:stretch>
+                      <a:fillRect/>
+                    </a:stretch>
+                  </pic:blipFill>
+                  <pic:spPr>
+                    <a:xfrm>
+                      <a:off x="0" y="0"/>
+                      <a:ext cx="5363592" cy="1046785"/>
+                    </a:xfrm>
+                    <a:prstGeom prst="rect">
+                      <a:avLst/>
+                    </a:prstGeom>
+                  </pic:spPr>
+                </pic:pic>
+              </a:graphicData>
+            </a:graphic>
+          </wp:inline>
+        </w:drawing>
+      </w:r>
+    </w:p>
+    <w:p>
+      <w:pPr>
+        <w:pStyle w:val="Billedtekst"/>
+      </w:pPr>
+      <w:bookmarkStart w:id="14" w:name="_Ref8409385"/>
+      <w:r>
+        <w:t xml:space="preserve">Fig. </w:t>
+      </w:r>
+      <w:r>
+        <w:fldChar w:fldCharType="begin"/>
+      </w:r>
+      <w:r>
+        <w:instrText xml:space="preserve"> SEQ Fig. \* ARABIC </w:instrText>
+      </w:r>
+      <w:r>
+        <w:fldChar w:fldCharType="separate"/>
+      </w:r>
+      <w:r>
+        <w:rPr>
+          <w:noProof/>
+        </w:rPr>
+        <w:t>8</w:t>
+      </w:r>
+      <w:r>
+        <w:fldChar w:fldCharType="end"/>
+      </w:r>
+      <w:bookmarkEnd w:id="14"/>
+      <w:r>
+        <w:t xml:space="preserve"> Placering af fælder</w:t>
+      </w:r>
+    </w:p>
+    <w:p>
+      <w:pPr>
+        <w:keepNext/>
+      </w:pPr>
+      <w:r>
+        <w:rPr>
+          <w:noProof/>
+        </w:rPr>
+        <w:drawing>
+          <wp:inline distT="0" distB="0" distL="0" distR="0" wp14:anchorId="42F37852" wp14:editId="115BAA53">
+            <wp:extent cx="2476500" cy="1276350"/>
+            <wp:effectExtent l="0" t="0" r="0" b="0"/>
+            <wp:docPr id="19" name="Billede 19"/>
+            <wp:cNvGraphicFramePr>
+              <a:graphicFrameLocks xmlns:a="http://schemas.openxmlformats.org/drawingml/2006/main" noChangeAspect="1"/>
+            </wp:cNvGraphicFramePr>
+            <a:graphic xmlns:a="http://schemas.openxmlformats.org/drawingml/2006/main">
+              <a:graphicData uri="http://schemas.openxmlformats.org/drawingml/2006/picture">
+                <pic:pic xmlns:pic="http://schemas.openxmlformats.org/drawingml/2006/picture">
+                  <pic:nvPicPr>
+                    <pic:cNvPr id="1" name=""/>
+                    <pic:cNvPicPr/>
+                  </pic:nvPicPr>
+                  <pic:blipFill>
+                    <a:blip r:embed="rId19"/>
+                    <a:stretch>
+                      <a:fillRect/>
+                    </a:stretch>
+                  </pic:blipFill>
+                  <pic:spPr>
+                    <a:xfrm>
+                      <a:off x="0" y="0"/>
+                      <a:ext cx="2476500" cy="1276350"/>
+                    </a:xfrm>
+                    <a:prstGeom prst="rect">
+                      <a:avLst/>
+                    </a:prstGeom>
+                  </pic:spPr>
+                </pic:pic>
+              </a:graphicData>
+            </a:graphic>
+          </wp:inline>
+        </w:drawing>
+      </w:r>
+    </w:p>
+    <w:p>
+      <w:pPr>
+        <w:pStyle w:val="Billedtekst"/>
+      </w:pPr>
+      <w:bookmarkStart w:id="15" w:name="_Ref8408881"/>
+      <w:r>
+        <w:t xml:space="preserve">Fig. </w:t>
+      </w:r>
+      <w:r>
+        <w:fldChar w:fldCharType="begin"/>
+      </w:r>
+      <w:r>
+        <w:instrText xml:space="preserve"> SEQ Fig. \* ARABIC </w:instrText>
+      </w:r>
+      <w:r>
+        <w:fldChar w:fldCharType="separate"/>
+      </w:r>
+      <w:r>
+        <w:rPr>
+          <w:noProof/>
+        </w:rPr>
+        <w:t>9</w:t>
+      </w:r>
+      <w:r>
+        <w:fldChar w:fldCharType="end"/>
+      </w:r>
+      <w:bookmarkEnd w:id="15"/>
+      <w:r>
+        <w:t xml:space="preserve"> </w:t>
+      </w:r>
+      <w:r>
+        <w:t>Variabler der holder styr på tid gået</w:t>
+      </w:r>
+    </w:p>
+    <w:p>
+      <w:pPr>
+        <w:pStyle w:val="Overskrift2"/>
+      </w:pPr>
+      <w:bookmarkStart w:id="16" w:name="_Toc8420299"/>
+      <w:proofErr w:type="spellStart"/>
+      <w:r>
+        <w:t>Trade_unit</w:t>
+      </w:r>
+      <w:proofErr w:type="spellEnd"/>
+      <w:r>
+        <w:t>-</w:t>
+      </w:r>
+      <w:r>
+        <w:t>klassen</w:t>
+      </w:r>
+      <w:r>
+        <w:t xml:space="preserve"> - Handelsmænd og vagter</w:t>
+      </w:r>
+      <w:bookmarkEnd w:id="16"/>
+    </w:p>
+    <w:p>
+      <w:pPr>
+        <w:rPr>
+          <w:rFonts w:eastAsia="Times New Roman" w:cstheme="minorHAnsi"/>
+          <w:szCs w:val="21"/>
+          <w:lang w:eastAsia="da-DK"/>
+        </w:rPr>
+      </w:pPr>
+      <w:r>
+        <w:t xml:space="preserve">Et </w:t>
+      </w:r>
+      <w:proofErr w:type="spellStart"/>
+      <w:r>
+        <w:t>Trade_unit</w:t>
+      </w:r>
+      <w:proofErr w:type="spellEnd"/>
+      <w:r>
+        <w:t xml:space="preserve"> objekt definerer en handelsmand som kan have nogle vagte</w:t>
+      </w:r>
+      <w:r>
+        <w:t xml:space="preserve">r </w:t>
+      </w:r>
+      <w:r>
+        <w:t>af</w:t>
+      </w:r>
+      <w:r>
+        <w:t xml:space="preserve"> </w:t>
+      </w:r>
+      <w:proofErr w:type="spellStart"/>
+      <w:r>
+        <w:t>Guard</w:t>
+      </w:r>
+      <w:proofErr w:type="spellEnd"/>
+      <w:r>
+        <w:t>-klassen</w:t>
+      </w:r>
+      <w:r>
+        <w:t xml:space="preserve"> </w:t>
+      </w:r>
+      <w:r>
+        <w:t>(</w:t>
+      </w:r>
+      <w:r>
+        <w:fldChar w:fldCharType="begin"/>
+      </w:r>
+      <w:r>
+        <w:instrText xml:space="preserve"> REF _Ref8411880 \h </w:instrText>
+      </w:r>
+      <w:r>
+        <w:fldChar w:fldCharType="separate"/>
+      </w:r>
+      <w:r>
+        <w:t xml:space="preserve">Fig. </w:t>
+      </w:r>
+      <w:r>
+        <w:rPr>
+          <w:noProof/>
+        </w:rPr>
+        <w:t>10</w:t>
+      </w:r>
+      <w:r>
+        <w:fldChar w:fldCharType="end"/>
+      </w:r>
+      <w:r>
+        <w:t>)</w:t>
+      </w:r>
+      <w:r>
+        <w:t>. Mængden af vagter en handelsmand får med sig</w:t>
+      </w:r>
+      <w:r>
+        <w:t xml:space="preserve"> afhænger af hvor stor byen </w:t>
+      </w:r>
+      <w:r>
+        <w:t xml:space="preserve">handelsmanden kommer fra er, og hvor mange ressourcer </w:t>
+      </w:r>
+      <w:r>
+        <w:t xml:space="preserve">handelsmanden </w:t>
+      </w:r>
+      <w:r>
+        <w:t>har med.</w:t>
+      </w:r>
+      <w:r>
+        <w:t xml:space="preserve"> Måden hvorpå vagterne styres, altså måden de bevæger sig på, afhænger af om spilleren er i nærheden. Hvis spilleren ikke er i nærheden, er vagternes bevægelse den sammen som handelsmanden. Måden dette opnås er ved at vagternes position er defineret ud fra handelsmandens position, altså deres position er relativ</w:t>
+      </w:r>
+      <w:r>
+        <w:t xml:space="preserve"> (</w:t>
+      </w:r>
+      <w:r>
+        <w:fldChar w:fldCharType="begin"/>
+      </w:r>
+      <w:r>
+        <w:instrText xml:space="preserve"> REF _Ref8414229 \h </w:instrText>
+      </w:r>
+      <w:r>
+        <w:fldChar w:fldCharType="separate"/>
+      </w:r>
+      <w:r>
+        <w:t xml:space="preserve">Fig. </w:t>
+      </w:r>
+      <w:r>
+        <w:rPr>
+          <w:noProof/>
+        </w:rPr>
+        <w:t>11</w:t>
+      </w:r>
+      <w:r>
+        <w:fldChar w:fldCharType="end"/>
+      </w:r>
+      <w:r>
+        <w:t>)</w:t>
+      </w:r>
+      <w:r>
         <w:t>.</w:t>
       </w:r>
       <w:r>
-        <w:rPr>
-          <w:sz w:val="18"/>
-        </w:rPr>
-        <w:t xml:space="preserve"> 1, Input håndtering</w:t>
-      </w:r>
-      <w:r>
-        <w:tab/>
-      </w:r>
-      <w:r>
-        <w:rPr>
-          <w:sz w:val="18"/>
-        </w:rPr>
-        <w:t>Fig</w:t>
-      </w:r>
-      <w:r>
-        <w:rPr>
-          <w:sz w:val="18"/>
-        </w:rPr>
-        <w:t>.</w:t>
-      </w:r>
-      <w:r>
-        <w:rPr>
-          <w:sz w:val="18"/>
-        </w:rPr>
-        <w:t xml:space="preserve"> 2, Aktuel bevægelse af spilleren</w:t>
-      </w:r>
+        <w:t xml:space="preserve"> </w:t>
+      </w:r>
+      <w:r>
+        <w:t>Dette kan ses på måden vagterne bliver tegnet og på deres angrebs logik. Når vagterne bliver tegnet, tegnes de ud fra handelsmandens position plusset med deres relative position til handelsmanden (</w:t>
+      </w:r>
+      <w:r>
+        <w:fldChar w:fldCharType="begin"/>
+      </w:r>
+      <w:r>
+        <w:instrText xml:space="preserve"> REF _Ref8414490 \h </w:instrText>
+      </w:r>
+      <w:r>
+        <w:fldChar w:fldCharType="separate"/>
+      </w:r>
+      <w:r>
+        <w:t xml:space="preserve">Fig. </w:t>
+      </w:r>
+      <w:r>
+        <w:rPr>
+          <w:noProof/>
+        </w:rPr>
+        <w:t>12</w:t>
+      </w:r>
+      <w:r>
+        <w:fldChar w:fldCharType="end"/>
+      </w:r>
+      <w:r>
+        <w:t xml:space="preserve">, </w:t>
+      </w:r>
+      <w:r>
+        <w:fldChar w:fldCharType="begin"/>
+      </w:r>
+      <w:r>
+        <w:instrText xml:space="preserve"> REF _Ref8416180 \h </w:instrText>
+      </w:r>
+      <w:r>
+        <w:fldChar w:fldCharType="separate"/>
+      </w:r>
+      <w:r>
+        <w:t xml:space="preserve">Fig. </w:t>
+      </w:r>
+      <w:r>
+        <w:rPr>
+          <w:noProof/>
+        </w:rPr>
+        <w:t>16</w:t>
+      </w:r>
+      <w:r>
+        <w:fldChar w:fldCharType="end"/>
+      </w:r>
+      <w:r>
+        <w:t xml:space="preserve">). Grunden til at deres position er relativ er at der dermed ikke er behov for at ændre på vagternes position </w:t>
+      </w:r>
+      <w:r>
+        <w:t>individuelt, det eneste der skal udregnes, er handelsmandens bevægelse. Dette er kun tilfældet når der ikke er en spiller til stede inde for rækkevidde af handelsmandens synsfelt. Ellers hvis spilleren er tæt nok på bevæger vagterne og handelsmanden sig anderledes. Mens vagterne render efter spilleren, bliver handelsmanden stående og venter på vagterne. Dette kan ses gennem ”</w:t>
+      </w:r>
+      <w:proofErr w:type="spellStart"/>
+      <w:r>
+        <w:t>move</w:t>
+      </w:r>
+      <w:proofErr w:type="spellEnd"/>
+      <w:r>
+        <w:t xml:space="preserve">” funktionen for </w:t>
+      </w:r>
+      <w:proofErr w:type="spellStart"/>
+      <w:r>
+        <w:t>Trade_unit</w:t>
+      </w:r>
+      <w:proofErr w:type="spellEnd"/>
+      <w:r>
+        <w:t>-klassen (</w:t>
+      </w:r>
+      <w:r>
+        <w:fldChar w:fldCharType="begin"/>
+      </w:r>
+      <w:r>
+        <w:instrText xml:space="preserve"> REF _Ref8414885 \h </w:instrText>
+      </w:r>
+      <w:r>
+        <w:fldChar w:fldCharType="separate"/>
+      </w:r>
+      <w:r>
+        <w:t xml:space="preserve">Fig. </w:t>
+      </w:r>
+      <w:r>
+        <w:rPr>
+          <w:noProof/>
+        </w:rPr>
+        <w:t>13</w:t>
+      </w:r>
+      <w:r>
+        <w:fldChar w:fldCharType="end"/>
+      </w:r>
+      <w:r>
+        <w:t xml:space="preserve">). Hvis der er en spiller, returnerer koden: </w:t>
+      </w:r>
+      <w:proofErr w:type="spellStart"/>
+      <w:r>
+        <w:rPr>
+          <w:rFonts w:ascii="Consolas" w:eastAsia="Times New Roman" w:hAnsi="Consolas" w:cs="Times New Roman"/>
+          <w:color w:val="C586C0"/>
+          <w:sz w:val="21"/>
+          <w:szCs w:val="21"/>
+          <w:shd w:val="clear" w:color="auto" w:fill="000000" w:themeFill="text1"/>
+          <w:lang w:eastAsia="da-DK"/>
+        </w:rPr>
+        <w:t>if</w:t>
+      </w:r>
+      <w:proofErr w:type="spellEnd"/>
+      <w:r>
+        <w:rPr>
+          <w:rFonts w:ascii="Consolas" w:eastAsia="Times New Roman" w:hAnsi="Consolas" w:cs="Times New Roman"/>
+          <w:color w:val="D4D4D4"/>
+          <w:sz w:val="21"/>
+          <w:szCs w:val="21"/>
+          <w:shd w:val="clear" w:color="auto" w:fill="000000" w:themeFill="text1"/>
+          <w:lang w:eastAsia="da-DK"/>
+        </w:rPr>
+        <w:t xml:space="preserve"> player </w:t>
+      </w:r>
+      <w:r>
+        <w:rPr>
+          <w:rFonts w:ascii="Consolas" w:eastAsia="Times New Roman" w:hAnsi="Consolas" w:cs="Times New Roman"/>
+          <w:color w:val="569CD6"/>
+          <w:sz w:val="21"/>
+          <w:szCs w:val="21"/>
+          <w:shd w:val="clear" w:color="auto" w:fill="000000" w:themeFill="text1"/>
+          <w:lang w:eastAsia="da-DK"/>
+        </w:rPr>
+        <w:t>is</w:t>
+      </w:r>
+      <w:r>
+        <w:rPr>
+          <w:rFonts w:ascii="Consolas" w:eastAsia="Times New Roman" w:hAnsi="Consolas" w:cs="Times New Roman"/>
+          <w:color w:val="D4D4D4"/>
+          <w:sz w:val="21"/>
+          <w:szCs w:val="21"/>
+          <w:shd w:val="clear" w:color="auto" w:fill="000000" w:themeFill="text1"/>
+          <w:lang w:eastAsia="da-DK"/>
+        </w:rPr>
+        <w:t xml:space="preserve"> </w:t>
+      </w:r>
+      <w:r>
+        <w:rPr>
+          <w:rFonts w:ascii="Consolas" w:eastAsia="Times New Roman" w:hAnsi="Consolas" w:cs="Times New Roman"/>
+          <w:color w:val="569CD6"/>
+          <w:sz w:val="21"/>
+          <w:szCs w:val="21"/>
+          <w:shd w:val="clear" w:color="auto" w:fill="000000" w:themeFill="text1"/>
+          <w:lang w:eastAsia="da-DK"/>
+        </w:rPr>
+        <w:t>not</w:t>
+      </w:r>
+      <w:r>
+        <w:rPr>
+          <w:rFonts w:ascii="Consolas" w:eastAsia="Times New Roman" w:hAnsi="Consolas" w:cs="Times New Roman"/>
+          <w:color w:val="D4D4D4"/>
+          <w:sz w:val="21"/>
+          <w:szCs w:val="21"/>
+          <w:shd w:val="clear" w:color="auto" w:fill="000000" w:themeFill="text1"/>
+          <w:lang w:eastAsia="da-DK"/>
+        </w:rPr>
+        <w:t xml:space="preserve"> </w:t>
+      </w:r>
+      <w:r>
+        <w:rPr>
+          <w:rFonts w:ascii="Consolas" w:eastAsia="Times New Roman" w:hAnsi="Consolas" w:cs="Times New Roman"/>
+          <w:color w:val="569CD6"/>
+          <w:sz w:val="21"/>
+          <w:szCs w:val="21"/>
+          <w:shd w:val="clear" w:color="auto" w:fill="000000" w:themeFill="text1"/>
+          <w:lang w:eastAsia="da-DK"/>
+        </w:rPr>
+        <w:t>None</w:t>
+      </w:r>
+      <w:r>
+        <w:rPr>
+          <w:rFonts w:ascii="Consolas" w:eastAsia="Times New Roman" w:hAnsi="Consolas" w:cs="Times New Roman"/>
+          <w:color w:val="D4D4D4"/>
+          <w:sz w:val="21"/>
+          <w:szCs w:val="21"/>
+          <w:shd w:val="clear" w:color="auto" w:fill="000000" w:themeFill="text1"/>
+          <w:lang w:eastAsia="da-DK"/>
+        </w:rPr>
+        <w:t>:</w:t>
+      </w:r>
+      <w:r>
+        <w:rPr>
+          <w:rFonts w:ascii="Consolas" w:eastAsia="Times New Roman" w:hAnsi="Consolas" w:cs="Times New Roman"/>
+          <w:color w:val="D4D4D4"/>
+          <w:sz w:val="21"/>
+          <w:szCs w:val="21"/>
+          <w:lang w:eastAsia="da-DK"/>
+        </w:rPr>
+        <w:t xml:space="preserve"> </w:t>
+      </w:r>
+      <w:r>
+        <w:rPr>
+          <w:rFonts w:eastAsia="Times New Roman" w:cstheme="minorHAnsi"/>
+          <w:szCs w:val="21"/>
+          <w:lang w:eastAsia="da-DK"/>
+        </w:rPr>
+        <w:t>True</w:t>
+      </w:r>
+      <w:r>
+        <w:rPr>
+          <w:rFonts w:eastAsia="Times New Roman" w:cstheme="minorHAnsi"/>
+          <w:szCs w:val="21"/>
+          <w:lang w:eastAsia="da-DK"/>
+        </w:rPr>
+        <w:t xml:space="preserve">. Grunden til dette ligger bag </w:t>
+      </w:r>
+      <w:r>
+        <w:rPr>
+          <w:rFonts w:eastAsia="Times New Roman" w:cstheme="minorHAnsi"/>
+          <w:szCs w:val="21"/>
+          <w:lang w:eastAsia="da-DK"/>
+        </w:rPr>
+        <w:t>k</w:t>
+      </w:r>
+      <w:r>
+        <w:rPr>
+          <w:rFonts w:eastAsia="Times New Roman" w:cstheme="minorHAnsi"/>
+          <w:szCs w:val="21"/>
+          <w:lang w:eastAsia="da-DK"/>
+        </w:rPr>
+        <w:t>oden i ”</w:t>
+      </w:r>
+      <w:proofErr w:type="spellStart"/>
+      <w:r>
+        <w:rPr>
+          <w:rFonts w:eastAsia="Times New Roman" w:cstheme="minorHAnsi"/>
+          <w:szCs w:val="21"/>
+          <w:lang w:eastAsia="da-DK"/>
+        </w:rPr>
+        <w:t>Game”-klassen</w:t>
+      </w:r>
+      <w:proofErr w:type="spellEnd"/>
+      <w:r>
+        <w:rPr>
+          <w:rFonts w:eastAsia="Times New Roman" w:cstheme="minorHAnsi"/>
+          <w:szCs w:val="21"/>
+          <w:lang w:eastAsia="da-DK"/>
+        </w:rPr>
+        <w:t xml:space="preserve"> </w:t>
+      </w:r>
+      <w:r>
+        <w:rPr>
+          <w:rFonts w:eastAsia="Times New Roman" w:cstheme="minorHAnsi"/>
+          <w:szCs w:val="21"/>
+          <w:lang w:eastAsia="da-DK"/>
+        </w:rPr>
+        <w:t>hvor enten Player objektet eller None bliver sendt afhængigt af om afstanden mellem handelsmanden og spilleren er mindre end den afstand handelsmanden kan se spilleren fra (</w:t>
+      </w:r>
+      <w:r>
+        <w:rPr>
+          <w:rFonts w:eastAsia="Times New Roman" w:cstheme="minorHAnsi"/>
+          <w:szCs w:val="21"/>
+          <w:lang w:eastAsia="da-DK"/>
+        </w:rPr>
+        <w:fldChar w:fldCharType="begin"/>
+      </w:r>
+      <w:r>
+        <w:rPr>
+          <w:rFonts w:eastAsia="Times New Roman" w:cstheme="minorHAnsi"/>
+          <w:szCs w:val="21"/>
+          <w:lang w:eastAsia="da-DK"/>
+        </w:rPr>
+        <w:instrText xml:space="preserve"> REF _Ref8415415 \h </w:instrText>
+      </w:r>
+      <w:r>
+        <w:rPr>
+          <w:rFonts w:eastAsia="Times New Roman" w:cstheme="minorHAnsi"/>
+          <w:szCs w:val="21"/>
+          <w:lang w:eastAsia="da-DK"/>
+        </w:rPr>
+      </w:r>
+      <w:r>
+        <w:rPr>
+          <w:rFonts w:eastAsia="Times New Roman" w:cstheme="minorHAnsi"/>
+          <w:szCs w:val="21"/>
+          <w:lang w:eastAsia="da-DK"/>
+        </w:rPr>
+        <w:fldChar w:fldCharType="separate"/>
+      </w:r>
+      <w:r>
+        <w:t xml:space="preserve">Fig. </w:t>
+      </w:r>
+      <w:r>
+        <w:rPr>
+          <w:noProof/>
+        </w:rPr>
+        <w:t>14</w:t>
+      </w:r>
+      <w:r>
+        <w:rPr>
+          <w:rFonts w:eastAsia="Times New Roman" w:cstheme="minorHAnsi"/>
+          <w:szCs w:val="21"/>
+          <w:lang w:eastAsia="da-DK"/>
+        </w:rPr>
+        <w:fldChar w:fldCharType="end"/>
+      </w:r>
+      <w:r>
+        <w:rPr>
+          <w:rFonts w:eastAsia="Times New Roman" w:cstheme="minorHAnsi"/>
+          <w:szCs w:val="21"/>
+          <w:lang w:eastAsia="da-DK"/>
+        </w:rPr>
+        <w:t>).</w:t>
+      </w:r>
+      <w:r>
+        <w:rPr>
+          <w:rFonts w:eastAsia="Times New Roman" w:cstheme="minorHAnsi"/>
+          <w:szCs w:val="21"/>
+          <w:lang w:eastAsia="da-DK"/>
+        </w:rPr>
+        <w:t xml:space="preserve"> </w:t>
+      </w:r>
+    </w:p>
+    <w:p>
+      <w:pPr>
+        <w:rPr>
+          <w:rFonts w:eastAsia="Times New Roman" w:cstheme="minorHAnsi"/>
+          <w:szCs w:val="21"/>
+          <w:lang w:eastAsia="da-DK"/>
+        </w:rPr>
+      </w:pPr>
+      <w:r>
+        <w:rPr>
+          <w:rFonts w:eastAsia="Times New Roman" w:cstheme="minorHAnsi"/>
+          <w:szCs w:val="21"/>
+          <w:lang w:eastAsia="da-DK"/>
+        </w:rPr>
+        <w:t>Handelsmændene bevæger sig fra by til by. Måden objektet bliver oprettet på er gennem den timede event ”</w:t>
+      </w:r>
+      <w:proofErr w:type="spellStart"/>
+      <w:r>
+        <w:rPr>
+          <w:rFonts w:eastAsia="Times New Roman" w:cstheme="minorHAnsi"/>
+          <w:szCs w:val="21"/>
+          <w:lang w:eastAsia="da-DK"/>
+        </w:rPr>
+        <w:t>spawn_trade_unit</w:t>
+      </w:r>
+      <w:proofErr w:type="spellEnd"/>
+      <w:r>
+        <w:rPr>
+          <w:rFonts w:eastAsia="Times New Roman" w:cstheme="minorHAnsi"/>
+          <w:szCs w:val="21"/>
+          <w:lang w:eastAsia="da-DK"/>
+        </w:rPr>
+        <w:t>” (</w:t>
+      </w:r>
+      <w:r>
+        <w:rPr>
+          <w:rFonts w:eastAsia="Times New Roman" w:cstheme="minorHAnsi"/>
+          <w:szCs w:val="21"/>
+          <w:lang w:eastAsia="da-DK"/>
+        </w:rPr>
+        <w:fldChar w:fldCharType="begin"/>
+      </w:r>
+      <w:r>
+        <w:rPr>
+          <w:rFonts w:eastAsia="Times New Roman" w:cstheme="minorHAnsi"/>
+          <w:szCs w:val="21"/>
+          <w:lang w:eastAsia="da-DK"/>
+        </w:rPr>
+        <w:instrText xml:space="preserve"> REF _Ref8417669 \h </w:instrText>
+      </w:r>
+      <w:r>
+        <w:rPr>
+          <w:rFonts w:eastAsia="Times New Roman" w:cstheme="minorHAnsi"/>
+          <w:szCs w:val="21"/>
+          <w:lang w:eastAsia="da-DK"/>
+        </w:rPr>
+      </w:r>
+      <w:r>
+        <w:rPr>
+          <w:rFonts w:eastAsia="Times New Roman" w:cstheme="minorHAnsi"/>
+          <w:szCs w:val="21"/>
+          <w:lang w:eastAsia="da-DK"/>
+        </w:rPr>
+        <w:fldChar w:fldCharType="separate"/>
+      </w:r>
+      <w:r>
+        <w:t xml:space="preserve">Fig. </w:t>
+      </w:r>
+      <w:r>
+        <w:rPr>
+          <w:noProof/>
+        </w:rPr>
+        <w:t>18</w:t>
+      </w:r>
+      <w:r>
+        <w:rPr>
+          <w:rFonts w:eastAsia="Times New Roman" w:cstheme="minorHAnsi"/>
+          <w:szCs w:val="21"/>
+          <w:lang w:eastAsia="da-DK"/>
+        </w:rPr>
+        <w:fldChar w:fldCharType="end"/>
+      </w:r>
+      <w:r>
+        <w:rPr>
+          <w:rFonts w:eastAsia="Times New Roman" w:cstheme="minorHAnsi"/>
+          <w:szCs w:val="21"/>
+          <w:lang w:eastAsia="da-DK"/>
+        </w:rPr>
+        <w:t>).</w:t>
+      </w:r>
+      <w:r>
+        <w:rPr>
+          <w:rFonts w:eastAsia="Times New Roman" w:cstheme="minorHAnsi"/>
+          <w:szCs w:val="21"/>
+          <w:lang w:eastAsia="da-DK"/>
+        </w:rPr>
+        <w:br/>
+        <w:t>Som det første i ”</w:t>
+      </w:r>
+      <w:proofErr w:type="spellStart"/>
+      <w:r>
+        <w:rPr>
+          <w:rFonts w:eastAsia="Times New Roman" w:cstheme="minorHAnsi"/>
+          <w:szCs w:val="21"/>
+          <w:lang w:eastAsia="da-DK"/>
+        </w:rPr>
+        <w:t>spawn_trade_unit</w:t>
+      </w:r>
+      <w:proofErr w:type="spellEnd"/>
+      <w:r>
+        <w:rPr>
+          <w:rFonts w:eastAsia="Times New Roman" w:cstheme="minorHAnsi"/>
+          <w:szCs w:val="21"/>
+          <w:lang w:eastAsia="da-DK"/>
+        </w:rPr>
+        <w:t>” bliver en liste lavet. Denne liste indeholder alle byerne x antal gange afhængigt af deres ”</w:t>
+      </w:r>
+      <w:proofErr w:type="spellStart"/>
+      <w:r>
+        <w:rPr>
+          <w:rFonts w:eastAsia="Times New Roman" w:cstheme="minorHAnsi"/>
+          <w:szCs w:val="21"/>
+          <w:lang w:eastAsia="da-DK"/>
+        </w:rPr>
+        <w:t>weight</w:t>
+      </w:r>
+      <w:proofErr w:type="spellEnd"/>
+      <w:r>
+        <w:rPr>
+          <w:rFonts w:eastAsia="Times New Roman" w:cstheme="minorHAnsi"/>
+          <w:szCs w:val="21"/>
+          <w:lang w:eastAsia="da-DK"/>
+        </w:rPr>
+        <w:t>” variabel</w:t>
+      </w:r>
+      <w:r>
+        <w:rPr>
+          <w:rFonts w:eastAsia="Times New Roman" w:cstheme="minorHAnsi"/>
+          <w:szCs w:val="21"/>
+          <w:lang w:eastAsia="da-DK"/>
+        </w:rPr>
+        <w:t xml:space="preserve"> (</w:t>
+      </w:r>
+      <w:r>
+        <w:rPr>
+          <w:rFonts w:eastAsia="Times New Roman" w:cstheme="minorHAnsi"/>
+          <w:szCs w:val="21"/>
+          <w:lang w:eastAsia="da-DK"/>
+        </w:rPr>
+        <w:fldChar w:fldCharType="begin"/>
+      </w:r>
+      <w:r>
+        <w:rPr>
+          <w:rFonts w:eastAsia="Times New Roman" w:cstheme="minorHAnsi"/>
+          <w:szCs w:val="21"/>
+          <w:lang w:eastAsia="da-DK"/>
+        </w:rPr>
+        <w:instrText xml:space="preserve"> REF _Ref8418219 \h </w:instrText>
+      </w:r>
+      <w:r>
+        <w:rPr>
+          <w:rFonts w:eastAsia="Times New Roman" w:cstheme="minorHAnsi"/>
+          <w:szCs w:val="21"/>
+          <w:lang w:eastAsia="da-DK"/>
+        </w:rPr>
+      </w:r>
+      <w:r>
+        <w:rPr>
+          <w:rFonts w:eastAsia="Times New Roman" w:cstheme="minorHAnsi"/>
+          <w:szCs w:val="21"/>
+          <w:lang w:eastAsia="da-DK"/>
+        </w:rPr>
+        <w:fldChar w:fldCharType="separate"/>
+      </w:r>
+      <w:r>
+        <w:t xml:space="preserve">Fig. </w:t>
+      </w:r>
+      <w:r>
+        <w:rPr>
+          <w:noProof/>
+        </w:rPr>
+        <w:t>19</w:t>
+      </w:r>
+      <w:r>
+        <w:rPr>
+          <w:rFonts w:eastAsia="Times New Roman" w:cstheme="minorHAnsi"/>
+          <w:szCs w:val="21"/>
+          <w:lang w:eastAsia="da-DK"/>
+        </w:rPr>
+        <w:fldChar w:fldCharType="end"/>
+      </w:r>
+      <w:r>
+        <w:rPr>
+          <w:rFonts w:eastAsia="Times New Roman" w:cstheme="minorHAnsi"/>
+          <w:szCs w:val="21"/>
+          <w:lang w:eastAsia="da-DK"/>
+        </w:rPr>
+        <w:t xml:space="preserve">). Dette variabel har bestemt både den visuelle størrelse af byen og den samlede </w:t>
+      </w:r>
+      <w:r>
+        <w:rPr>
+          <w:rFonts w:eastAsia="Times New Roman" w:cstheme="minorHAnsi"/>
+          <w:szCs w:val="21"/>
+          <w:lang w:eastAsia="da-DK"/>
+        </w:rPr>
+        <w:t>ressource</w:t>
+      </w:r>
+      <w:r>
+        <w:rPr>
+          <w:rFonts w:eastAsia="Times New Roman" w:cstheme="minorHAnsi"/>
+          <w:szCs w:val="21"/>
+          <w:lang w:eastAsia="da-DK"/>
+        </w:rPr>
+        <w:t xml:space="preserve"> mængde. Det er et variabel der beskriver værdi af byen.</w:t>
+      </w:r>
+      <w:r>
+        <w:rPr>
+          <w:rFonts w:eastAsia="Times New Roman" w:cstheme="minorHAnsi"/>
+          <w:szCs w:val="21"/>
+          <w:lang w:eastAsia="da-DK"/>
+        </w:rPr>
+        <w:br/>
+        <w:t xml:space="preserve">Næst bliver et tilfældigt indeks i listen valgt som startbyen for handelsmanden, siden der er flere indekser af de </w:t>
+      </w:r>
+      <w:r>
+        <w:rPr>
+          <w:rFonts w:eastAsia="Times New Roman" w:cstheme="minorHAnsi"/>
+          <w:szCs w:val="21"/>
+          <w:lang w:eastAsia="da-DK"/>
+        </w:rPr>
+        <w:t xml:space="preserve">byer </w:t>
+      </w:r>
+      <w:r>
+        <w:rPr>
+          <w:rFonts w:eastAsia="Times New Roman" w:cstheme="minorHAnsi"/>
+          <w:szCs w:val="21"/>
+          <w:lang w:eastAsia="da-DK"/>
+        </w:rPr>
+        <w:t xml:space="preserve">med store værdier, har de større chance for at blive valgt end de mindre værdifulde byer. Og giver dermed en realistisk sammenhæng mellem størrelsen af byen og frekvensen der kommer en handelsmand ud af byen. </w:t>
+      </w:r>
+      <w:proofErr w:type="spellStart"/>
+      <w:r>
+        <w:rPr>
+          <w:rFonts w:eastAsia="Times New Roman" w:cstheme="minorHAnsi"/>
+          <w:szCs w:val="21"/>
+          <w:lang w:eastAsia="da-DK"/>
+        </w:rPr>
+        <w:t>Endebyen</w:t>
+      </w:r>
+      <w:proofErr w:type="spellEnd"/>
+      <w:r>
+        <w:rPr>
+          <w:rFonts w:eastAsia="Times New Roman" w:cstheme="minorHAnsi"/>
+          <w:szCs w:val="21"/>
+          <w:lang w:eastAsia="da-DK"/>
+        </w:rPr>
+        <w:t xml:space="preserve"> bliver valgt tilfældigt mellem de byer startbyen har veje til (</w:t>
+      </w:r>
+      <w:r>
+        <w:rPr>
+          <w:rFonts w:eastAsia="Times New Roman" w:cstheme="minorHAnsi"/>
+          <w:szCs w:val="21"/>
+          <w:lang w:eastAsia="da-DK"/>
+        </w:rPr>
+        <w:fldChar w:fldCharType="begin"/>
+      </w:r>
+      <w:r>
+        <w:rPr>
+          <w:rFonts w:eastAsia="Times New Roman" w:cstheme="minorHAnsi"/>
+          <w:szCs w:val="21"/>
+          <w:lang w:eastAsia="da-DK"/>
+        </w:rPr>
+        <w:instrText xml:space="preserve"> REF _Ref8418534 \h </w:instrText>
+      </w:r>
+      <w:r>
+        <w:rPr>
+          <w:rFonts w:eastAsia="Times New Roman" w:cstheme="minorHAnsi"/>
+          <w:szCs w:val="21"/>
+          <w:lang w:eastAsia="da-DK"/>
+        </w:rPr>
+      </w:r>
+      <w:r>
+        <w:rPr>
+          <w:rFonts w:eastAsia="Times New Roman" w:cstheme="minorHAnsi"/>
+          <w:szCs w:val="21"/>
+          <w:lang w:eastAsia="da-DK"/>
+        </w:rPr>
+        <w:fldChar w:fldCharType="separate"/>
+      </w:r>
+      <w:r>
+        <w:t xml:space="preserve">Fig. </w:t>
+      </w:r>
+      <w:r>
+        <w:rPr>
+          <w:noProof/>
+        </w:rPr>
+        <w:t>20</w:t>
+      </w:r>
+      <w:r>
+        <w:rPr>
+          <w:rFonts w:eastAsia="Times New Roman" w:cstheme="minorHAnsi"/>
+          <w:szCs w:val="21"/>
+          <w:lang w:eastAsia="da-DK"/>
+        </w:rPr>
+        <w:fldChar w:fldCharType="end"/>
+      </w:r>
+      <w:r>
+        <w:rPr>
+          <w:rFonts w:eastAsia="Times New Roman" w:cstheme="minorHAnsi"/>
+          <w:szCs w:val="21"/>
+          <w:lang w:eastAsia="da-DK"/>
+        </w:rPr>
+        <w:t>).</w:t>
+      </w:r>
+      <w:r>
+        <w:rPr>
+          <w:rFonts w:eastAsia="Times New Roman" w:cstheme="minorHAnsi"/>
+          <w:szCs w:val="21"/>
+          <w:lang w:eastAsia="da-DK"/>
+        </w:rPr>
+        <w:br/>
+      </w:r>
+      <w:r>
+        <w:rPr>
+          <w:rFonts w:eastAsia="Times New Roman" w:cstheme="minorHAnsi"/>
+          <w:szCs w:val="21"/>
+          <w:lang w:eastAsia="da-DK"/>
+        </w:rPr>
+        <w:t xml:space="preserve">Den sidste del af </w:t>
+      </w:r>
+      <w:r>
+        <w:rPr>
+          <w:rFonts w:eastAsia="Times New Roman" w:cstheme="minorHAnsi"/>
+          <w:szCs w:val="21"/>
+          <w:lang w:eastAsia="da-DK"/>
+        </w:rPr>
+        <w:t>”</w:t>
+      </w:r>
+      <w:proofErr w:type="spellStart"/>
+      <w:r>
+        <w:rPr>
+          <w:rFonts w:eastAsia="Times New Roman" w:cstheme="minorHAnsi"/>
+          <w:szCs w:val="21"/>
+          <w:lang w:eastAsia="da-DK"/>
+        </w:rPr>
+        <w:t>spawn_trade_unit</w:t>
+      </w:r>
+      <w:proofErr w:type="spellEnd"/>
+      <w:r>
+        <w:rPr>
+          <w:rFonts w:eastAsia="Times New Roman" w:cstheme="minorHAnsi"/>
+          <w:szCs w:val="21"/>
+          <w:lang w:eastAsia="da-DK"/>
+        </w:rPr>
+        <w:t>”</w:t>
+      </w:r>
+      <w:r>
+        <w:rPr>
+          <w:rFonts w:eastAsia="Times New Roman" w:cstheme="minorHAnsi"/>
+          <w:szCs w:val="21"/>
+          <w:lang w:eastAsia="da-DK"/>
+        </w:rPr>
+        <w:t xml:space="preserve"> Bestemmer mængden </w:t>
+      </w:r>
+      <w:r>
+        <w:rPr>
+          <w:rFonts w:eastAsia="Times New Roman" w:cstheme="minorHAnsi"/>
+          <w:szCs w:val="21"/>
+          <w:lang w:eastAsia="da-DK"/>
+        </w:rPr>
+        <w:t xml:space="preserve">af varer </w:t>
+      </w:r>
+      <w:r>
+        <w:rPr>
+          <w:rFonts w:eastAsia="Times New Roman" w:cstheme="minorHAnsi"/>
+          <w:szCs w:val="21"/>
+          <w:lang w:eastAsia="da-DK"/>
+        </w:rPr>
+        <w:t xml:space="preserve">og hvilke varer handelsmanden får </w:t>
+      </w:r>
+      <w:r>
+        <w:rPr>
+          <w:rFonts w:eastAsia="Times New Roman" w:cstheme="minorHAnsi"/>
+          <w:szCs w:val="21"/>
+          <w:lang w:eastAsia="da-DK"/>
+        </w:rPr>
+        <w:lastRenderedPageBreak/>
+        <w:t xml:space="preserve">baseret på startbyens </w:t>
+      </w:r>
+      <w:r>
+        <w:rPr>
+          <w:rFonts w:eastAsia="Times New Roman" w:cstheme="minorHAnsi"/>
+          <w:szCs w:val="21"/>
+          <w:lang w:eastAsia="da-DK"/>
+        </w:rPr>
+        <w:t>ressource</w:t>
+      </w:r>
+      <w:r>
+        <w:rPr>
+          <w:rFonts w:eastAsia="Times New Roman" w:cstheme="minorHAnsi"/>
+          <w:szCs w:val="21"/>
+          <w:lang w:eastAsia="da-DK"/>
+        </w:rPr>
+        <w:t xml:space="preserve">r på samme måde som startbyen blev valgt. Mængden af </w:t>
+      </w:r>
+      <w:r>
+        <w:rPr>
+          <w:rFonts w:eastAsia="Times New Roman" w:cstheme="minorHAnsi"/>
+          <w:szCs w:val="21"/>
+          <w:lang w:eastAsia="da-DK"/>
+        </w:rPr>
+        <w:t>varer</w:t>
+      </w:r>
+      <w:r>
+        <w:rPr>
+          <w:rFonts w:eastAsia="Times New Roman" w:cstheme="minorHAnsi"/>
+          <w:szCs w:val="21"/>
+          <w:lang w:eastAsia="da-DK"/>
+        </w:rPr>
+        <w:t xml:space="preserve"> bliver bestemt af byens værdi. </w:t>
+      </w:r>
+      <w:r>
+        <w:rPr>
+          <w:rFonts w:eastAsia="Times New Roman" w:cstheme="minorHAnsi"/>
+          <w:szCs w:val="21"/>
+          <w:lang w:eastAsia="da-DK"/>
+        </w:rPr>
+        <w:t>Mængden af vagter bliver bestemt både ud fra byens værdi, men også ud fra mængden af varer (</w:t>
+      </w:r>
+      <w:r>
+        <w:rPr>
+          <w:rFonts w:eastAsia="Times New Roman" w:cstheme="minorHAnsi"/>
+          <w:szCs w:val="21"/>
+          <w:lang w:eastAsia="da-DK"/>
+        </w:rPr>
+        <w:fldChar w:fldCharType="begin"/>
+      </w:r>
+      <w:r>
+        <w:rPr>
+          <w:rFonts w:eastAsia="Times New Roman" w:cstheme="minorHAnsi"/>
+          <w:szCs w:val="21"/>
+          <w:lang w:eastAsia="da-DK"/>
+        </w:rPr>
+        <w:instrText xml:space="preserve"> REF _Ref8419044 \h </w:instrText>
+      </w:r>
+      <w:r>
+        <w:rPr>
+          <w:rFonts w:eastAsia="Times New Roman" w:cstheme="minorHAnsi"/>
+          <w:szCs w:val="21"/>
+          <w:lang w:eastAsia="da-DK"/>
+        </w:rPr>
+      </w:r>
+      <w:r>
+        <w:rPr>
+          <w:rFonts w:eastAsia="Times New Roman" w:cstheme="minorHAnsi"/>
+          <w:szCs w:val="21"/>
+          <w:lang w:eastAsia="da-DK"/>
+        </w:rPr>
+        <w:fldChar w:fldCharType="separate"/>
+      </w:r>
+      <w:r>
+        <w:t xml:space="preserve">Fig. </w:t>
+      </w:r>
+      <w:r>
+        <w:rPr>
+          <w:noProof/>
+        </w:rPr>
+        <w:t>21</w:t>
+      </w:r>
+      <w:r>
+        <w:rPr>
+          <w:rFonts w:eastAsia="Times New Roman" w:cstheme="minorHAnsi"/>
+          <w:szCs w:val="21"/>
+          <w:lang w:eastAsia="da-DK"/>
+        </w:rPr>
+        <w:fldChar w:fldCharType="end"/>
+      </w:r>
+      <w:r>
+        <w:rPr>
+          <w:rFonts w:eastAsia="Times New Roman" w:cstheme="minorHAnsi"/>
+          <w:szCs w:val="21"/>
+          <w:lang w:eastAsia="da-DK"/>
+        </w:rPr>
+        <w:t>).</w:t>
+      </w:r>
+    </w:p>
+    <w:p>
+      <w:pPr>
+        <w:rPr>
+          <w:rFonts w:ascii="Arial" w:hAnsi="Arial" w:cs="Arial"/>
+        </w:rPr>
+      </w:pPr>
+      <w:r>
+        <w:rPr>
+          <w:rFonts w:eastAsia="Times New Roman" w:cstheme="minorHAnsi"/>
+          <w:szCs w:val="21"/>
+          <w:lang w:eastAsia="da-DK"/>
+        </w:rPr>
+        <w:t>”</w:t>
+      </w:r>
+      <w:proofErr w:type="spellStart"/>
+      <w:r>
+        <w:rPr>
+          <w:rFonts w:eastAsia="Times New Roman" w:cstheme="minorHAnsi"/>
+          <w:szCs w:val="21"/>
+          <w:lang w:eastAsia="da-DK"/>
+        </w:rPr>
+        <w:t>dist</w:t>
+      </w:r>
+      <w:proofErr w:type="spellEnd"/>
+      <w:r>
+        <w:rPr>
+          <w:rFonts w:eastAsia="Times New Roman" w:cstheme="minorHAnsi"/>
+          <w:szCs w:val="21"/>
+          <w:lang w:eastAsia="da-DK"/>
+        </w:rPr>
+        <w:t xml:space="preserve">”-funktionen jeg har anvendt </w:t>
+      </w:r>
+      <w:r>
+        <w:rPr>
+          <w:rFonts w:eastAsia="Times New Roman" w:cstheme="minorHAnsi"/>
+          <w:szCs w:val="21"/>
+          <w:lang w:eastAsia="da-DK"/>
+        </w:rPr>
+        <w:t>til at finde afstanden, tager 2 punkter og udregner afstanden mellem dem ud fra Pythagoras, altså afstandsformlen (</w:t>
+      </w:r>
+      <w:r>
+        <w:rPr>
+          <w:rFonts w:eastAsia="Times New Roman" w:cstheme="minorHAnsi"/>
+          <w:szCs w:val="21"/>
+          <w:lang w:eastAsia="da-DK"/>
+        </w:rPr>
+        <w:fldChar w:fldCharType="begin"/>
+      </w:r>
+      <w:r>
+        <w:rPr>
+          <w:rFonts w:eastAsia="Times New Roman" w:cstheme="minorHAnsi"/>
+          <w:szCs w:val="21"/>
+          <w:lang w:eastAsia="da-DK"/>
+        </w:rPr>
+        <w:instrText xml:space="preserve"> REF _Ref8415752 \h </w:instrText>
+      </w:r>
+      <w:r>
+        <w:rPr>
+          <w:rFonts w:eastAsia="Times New Roman" w:cstheme="minorHAnsi"/>
+          <w:szCs w:val="21"/>
+          <w:lang w:eastAsia="da-DK"/>
+        </w:rPr>
+      </w:r>
+      <w:r>
+        <w:rPr>
+          <w:rFonts w:eastAsia="Times New Roman" w:cstheme="minorHAnsi"/>
+          <w:szCs w:val="21"/>
+          <w:lang w:eastAsia="da-DK"/>
+        </w:rPr>
+        <w:fldChar w:fldCharType="separate"/>
+      </w:r>
+      <w:r>
+        <w:t xml:space="preserve">Fig. </w:t>
+      </w:r>
+      <w:r>
+        <w:rPr>
+          <w:noProof/>
+        </w:rPr>
+        <w:t>15</w:t>
+      </w:r>
+      <w:r>
+        <w:rPr>
+          <w:rFonts w:eastAsia="Times New Roman" w:cstheme="minorHAnsi"/>
+          <w:szCs w:val="21"/>
+          <w:lang w:eastAsia="da-DK"/>
+        </w:rPr>
+        <w:fldChar w:fldCharType="end"/>
+      </w:r>
+      <w:r>
+        <w:rPr>
+          <w:rFonts w:eastAsia="Times New Roman" w:cstheme="minorHAnsi"/>
+          <w:szCs w:val="21"/>
+          <w:lang w:eastAsia="da-DK"/>
+        </w:rPr>
+        <w:t xml:space="preserve">). </w:t>
+      </w:r>
+    </w:p>
+    <w:p>
+      <w:pPr>
+        <w:spacing w:after="0" w:line="285" w:lineRule="atLeast"/>
+        <w:rPr>
+          <w:rFonts w:ascii="Consolas" w:eastAsia="Times New Roman" w:hAnsi="Consolas" w:cs="Times New Roman"/>
+          <w:color w:val="D4D4D4"/>
+          <w:sz w:val="21"/>
+          <w:szCs w:val="21"/>
+          <w:lang w:eastAsia="da-DK"/>
+        </w:rPr>
+      </w:pPr>
     </w:p>
     <w:p/>
     <w:p/>
     <w:p/>
-    <w:p/>
-    <w:p/>
+    <w:p>
+      <w:pPr>
+        <w:keepNext/>
+      </w:pPr>
+      <w:r>
+        <w:rPr>
+          <w:noProof/>
+        </w:rPr>
+        <w:drawing>
+          <wp:inline distT="0" distB="0" distL="0" distR="0" wp14:anchorId="59B4A574" wp14:editId="3C888D9C">
+            <wp:extent cx="2476500" cy="1676015"/>
+            <wp:effectExtent l="0" t="0" r="0" b="635"/>
+            <wp:docPr id="21" name="Billede 21"/>
+            <wp:cNvGraphicFramePr>
+              <a:graphicFrameLocks xmlns:a="http://schemas.openxmlformats.org/drawingml/2006/main" noChangeAspect="1"/>
+            </wp:cNvGraphicFramePr>
+            <a:graphic xmlns:a="http://schemas.openxmlformats.org/drawingml/2006/main">
+              <a:graphicData uri="http://schemas.openxmlformats.org/drawingml/2006/picture">
+                <pic:pic xmlns:pic="http://schemas.openxmlformats.org/drawingml/2006/picture">
+                  <pic:nvPicPr>
+                    <pic:cNvPr id="1" name=""/>
+                    <pic:cNvPicPr/>
+                  </pic:nvPicPr>
+                  <pic:blipFill>
+                    <a:blip r:embed="rId20"/>
+                    <a:stretch>
+                      <a:fillRect/>
+                    </a:stretch>
+                  </pic:blipFill>
+                  <pic:spPr>
+                    <a:xfrm>
+                      <a:off x="0" y="0"/>
+                      <a:ext cx="2486106" cy="1682516"/>
+                    </a:xfrm>
+                    <a:prstGeom prst="rect">
+                      <a:avLst/>
+                    </a:prstGeom>
+                  </pic:spPr>
+                </pic:pic>
+              </a:graphicData>
+            </a:graphic>
+          </wp:inline>
+        </w:drawing>
+      </w:r>
+    </w:p>
+    <w:p>
+      <w:pPr>
+        <w:pStyle w:val="Billedtekst"/>
+      </w:pPr>
+      <w:bookmarkStart w:id="17" w:name="_Ref8411880"/>
+      <w:r>
+        <w:t xml:space="preserve">Fig. </w:t>
+      </w:r>
+      <w:r>
+        <w:fldChar w:fldCharType="begin"/>
+      </w:r>
+      <w:r>
+        <w:instrText xml:space="preserve"> SEQ Fig. \* ARABIC </w:instrText>
+      </w:r>
+      <w:r>
+        <w:fldChar w:fldCharType="separate"/>
+      </w:r>
+      <w:r>
+        <w:rPr>
+          <w:noProof/>
+        </w:rPr>
+        <w:t>10</w:t>
+      </w:r>
+      <w:r>
+        <w:fldChar w:fldCharType="end"/>
+      </w:r>
+      <w:bookmarkEnd w:id="17"/>
+      <w:r>
+        <w:t xml:space="preserve"> En handelsmand med 2 vagter</w:t>
+      </w:r>
+      <w:r>
+        <w:t>. Vagterne er blå</w:t>
+      </w:r>
+    </w:p>
+    <w:p>
+      <w:pPr>
+        <w:keepNext/>
+      </w:pPr>
+      <w:r>
+        <w:rPr>
+          <w:noProof/>
+        </w:rPr>
+        <w:drawing>
+          <wp:inline distT="0" distB="0" distL="0" distR="0" wp14:anchorId="5E3B16DA" wp14:editId="1BE8897B">
+            <wp:extent cx="3390900" cy="933450"/>
+            <wp:effectExtent l="0" t="0" r="0" b="0"/>
+            <wp:docPr id="22" name="Billede 22"/>
+            <wp:cNvGraphicFramePr>
+              <a:graphicFrameLocks xmlns:a="http://schemas.openxmlformats.org/drawingml/2006/main" noChangeAspect="1"/>
+            </wp:cNvGraphicFramePr>
+            <a:graphic xmlns:a="http://schemas.openxmlformats.org/drawingml/2006/main">
+              <a:graphicData uri="http://schemas.openxmlformats.org/drawingml/2006/picture">
+                <pic:pic xmlns:pic="http://schemas.openxmlformats.org/drawingml/2006/picture">
+                  <pic:nvPicPr>
+                    <pic:cNvPr id="1" name=""/>
+                    <pic:cNvPicPr/>
+                  </pic:nvPicPr>
+                  <pic:blipFill>
+                    <a:blip r:embed="rId21"/>
+                    <a:stretch>
+                      <a:fillRect/>
+                    </a:stretch>
+                  </pic:blipFill>
+                  <pic:spPr>
+                    <a:xfrm>
+                      <a:off x="0" y="0"/>
+                      <a:ext cx="3390900" cy="933450"/>
+                    </a:xfrm>
+                    <a:prstGeom prst="rect">
+                      <a:avLst/>
+                    </a:prstGeom>
+                  </pic:spPr>
+                </pic:pic>
+              </a:graphicData>
+            </a:graphic>
+          </wp:inline>
+        </w:drawing>
+      </w:r>
+    </w:p>
+    <w:p>
+      <w:pPr>
+        <w:pStyle w:val="Billedtekst"/>
+      </w:pPr>
+      <w:bookmarkStart w:id="18" w:name="_Ref8414229"/>
+      <w:r>
+        <w:t xml:space="preserve">Fig. </w:t>
+      </w:r>
+      <w:r>
+        <w:fldChar w:fldCharType="begin"/>
+      </w:r>
+      <w:r>
+        <w:instrText xml:space="preserve"> SEQ Fig. \* ARABIC </w:instrText>
+      </w:r>
+      <w:r>
+        <w:fldChar w:fldCharType="separate"/>
+      </w:r>
+      <w:r>
+        <w:rPr>
+          <w:noProof/>
+        </w:rPr>
+        <w:t>11</w:t>
+      </w:r>
+      <w:r>
+        <w:fldChar w:fldCharType="end"/>
+      </w:r>
+      <w:bookmarkEnd w:id="18"/>
+      <w:r>
+        <w:t xml:space="preserve"> </w:t>
+      </w:r>
+      <w:proofErr w:type="spellStart"/>
+      <w:r>
+        <w:t>Guard</w:t>
+      </w:r>
+      <w:proofErr w:type="spellEnd"/>
+      <w:r>
+        <w:t>-klassen bliver oprettet med relativ og original position</w:t>
+      </w:r>
+    </w:p>
+    <w:p>
+      <w:pPr>
+        <w:keepNext/>
+      </w:pPr>
+      <w:r>
+        <w:rPr>
+          <w:noProof/>
+        </w:rPr>
+        <w:drawing>
+          <wp:inline distT="0" distB="0" distL="0" distR="0" wp14:anchorId="2778008D" wp14:editId="05E58F27">
+            <wp:extent cx="6120130" cy="1184275"/>
+            <wp:effectExtent l="0" t="0" r="0" b="0"/>
+            <wp:docPr id="24" name="Billede 24"/>
+            <wp:cNvGraphicFramePr>
+              <a:graphicFrameLocks xmlns:a="http://schemas.openxmlformats.org/drawingml/2006/main" noChangeAspect="1"/>
+            </wp:cNvGraphicFramePr>
+            <a:graphic xmlns:a="http://schemas.openxmlformats.org/drawingml/2006/main">
+              <a:graphicData uri="http://schemas.openxmlformats.org/drawingml/2006/picture">
+                <pic:pic xmlns:pic="http://schemas.openxmlformats.org/drawingml/2006/picture">
+                  <pic:nvPicPr>
+                    <pic:cNvPr id="1" name=""/>
+                    <pic:cNvPicPr/>
+                  </pic:nvPicPr>
+                  <pic:blipFill>
+                    <a:blip r:embed="rId22"/>
+                    <a:stretch>
+                      <a:fillRect/>
+                    </a:stretch>
+                  </pic:blipFill>
+                  <pic:spPr>
+                    <a:xfrm>
+                      <a:off x="0" y="0"/>
+                      <a:ext cx="6120130" cy="1184275"/>
+                    </a:xfrm>
+                    <a:prstGeom prst="rect">
+                      <a:avLst/>
+                    </a:prstGeom>
+                  </pic:spPr>
+                </pic:pic>
+              </a:graphicData>
+            </a:graphic>
+          </wp:inline>
+        </w:drawing>
+      </w:r>
+    </w:p>
+    <w:p>
+      <w:pPr>
+        <w:pStyle w:val="Billedtekst"/>
+      </w:pPr>
+      <w:bookmarkStart w:id="19" w:name="_Ref8414490"/>
+      <w:r>
+        <w:t xml:space="preserve">Fig. </w:t>
+      </w:r>
+      <w:r>
+        <w:fldChar w:fldCharType="begin"/>
+      </w:r>
+      <w:r>
+        <w:instrText xml:space="preserve"> SEQ Fig. \* ARABIC </w:instrText>
+      </w:r>
+      <w:r>
+        <w:fldChar w:fldCharType="separate"/>
+      </w:r>
+      <w:r>
+        <w:rPr>
+          <w:noProof/>
+        </w:rPr>
+        <w:t>12</w:t>
+      </w:r>
+      <w:r>
+        <w:fldChar w:fldCharType="end"/>
+      </w:r>
+      <w:bookmarkEnd w:id="19"/>
+      <w:r>
+        <w:t xml:space="preserve"> Udklip fra "Main" Her tegnes handelsmænd og vagter</w:t>
+      </w:r>
+    </w:p>
+    <w:p>
+      <w:pPr>
+        <w:keepNext/>
+      </w:pPr>
+      <w:r>
+        <w:rPr>
+          <w:noProof/>
+        </w:rPr>
+        <w:lastRenderedPageBreak/>
+        <w:drawing>
+          <wp:inline distT="0" distB="0" distL="0" distR="0" wp14:anchorId="7228FFAD" wp14:editId="1B24860A">
+            <wp:extent cx="3657600" cy="2377440"/>
+            <wp:effectExtent l="0" t="0" r="0" b="3810"/>
+            <wp:docPr id="25" name="Billede 25"/>
+            <wp:cNvGraphicFramePr>
+              <a:graphicFrameLocks xmlns:a="http://schemas.openxmlformats.org/drawingml/2006/main" noChangeAspect="1"/>
+            </wp:cNvGraphicFramePr>
+            <a:graphic xmlns:a="http://schemas.openxmlformats.org/drawingml/2006/main">
+              <a:graphicData uri="http://schemas.openxmlformats.org/drawingml/2006/picture">
+                <pic:pic xmlns:pic="http://schemas.openxmlformats.org/drawingml/2006/picture">
+                  <pic:nvPicPr>
+                    <pic:cNvPr id="1" name=""/>
+                    <pic:cNvPicPr/>
+                  </pic:nvPicPr>
+                  <pic:blipFill>
+                    <a:blip r:embed="rId23"/>
+                    <a:stretch>
+                      <a:fillRect/>
+                    </a:stretch>
+                  </pic:blipFill>
+                  <pic:spPr>
+                    <a:xfrm>
+                      <a:off x="0" y="0"/>
+                      <a:ext cx="3662372" cy="2380542"/>
+                    </a:xfrm>
+                    <a:prstGeom prst="rect">
+                      <a:avLst/>
+                    </a:prstGeom>
+                  </pic:spPr>
+                </pic:pic>
+              </a:graphicData>
+            </a:graphic>
+          </wp:inline>
+        </w:drawing>
+      </w:r>
+    </w:p>
+    <w:p>
+      <w:pPr>
+        <w:pStyle w:val="Billedtekst"/>
+      </w:pPr>
+      <w:bookmarkStart w:id="20" w:name="_Ref8414885"/>
+      <w:r>
+        <w:t xml:space="preserve">Fig. </w:t>
+      </w:r>
+      <w:r>
+        <w:fldChar w:fldCharType="begin"/>
+      </w:r>
+      <w:r>
+        <w:instrText xml:space="preserve"> SEQ Fig. \* ARABIC </w:instrText>
+      </w:r>
+      <w:r>
+        <w:fldChar w:fldCharType="separate"/>
+      </w:r>
+      <w:r>
+        <w:rPr>
+          <w:noProof/>
+        </w:rPr>
+        <w:t>13</w:t>
+      </w:r>
+      <w:r>
+        <w:fldChar w:fldCharType="end"/>
+      </w:r>
+      <w:bookmarkEnd w:id="20"/>
+      <w:r>
+        <w:t xml:space="preserve"> </w:t>
+      </w:r>
+      <w:proofErr w:type="spellStart"/>
+      <w:r>
+        <w:t>move</w:t>
+      </w:r>
+      <w:proofErr w:type="spellEnd"/>
+      <w:r>
+        <w:t xml:space="preserve"> funktionen for </w:t>
+      </w:r>
+      <w:proofErr w:type="spellStart"/>
+      <w:r>
+        <w:t>Trade_unit</w:t>
+      </w:r>
+      <w:proofErr w:type="spellEnd"/>
+      <w:r>
+        <w:t>-klassen</w:t>
+      </w:r>
+    </w:p>
+    <w:p>
+      <w:pPr>
+        <w:keepNext/>
+      </w:pPr>
+      <w:r>
+        <w:rPr>
+          <w:noProof/>
+        </w:rPr>
+        <w:drawing>
+          <wp:inline distT="0" distB="0" distL="0" distR="0" wp14:anchorId="112F3E33" wp14:editId="19E7ADED">
+            <wp:extent cx="3792772" cy="548005"/>
+            <wp:effectExtent l="0" t="0" r="0" b="4445"/>
+            <wp:docPr id="26" name="Billede 26"/>
+            <wp:cNvGraphicFramePr>
+              <a:graphicFrameLocks xmlns:a="http://schemas.openxmlformats.org/drawingml/2006/main" noChangeAspect="1"/>
+            </wp:cNvGraphicFramePr>
+            <a:graphic xmlns:a="http://schemas.openxmlformats.org/drawingml/2006/main">
+              <a:graphicData uri="http://schemas.openxmlformats.org/drawingml/2006/picture">
+                <pic:pic xmlns:pic="http://schemas.openxmlformats.org/drawingml/2006/picture">
+                  <pic:nvPicPr>
+                    <pic:cNvPr id="1" name=""/>
+                    <pic:cNvPicPr/>
+                  </pic:nvPicPr>
+                  <pic:blipFill>
+                    <a:blip r:embed="rId24"/>
+                    <a:stretch>
+                      <a:fillRect/>
+                    </a:stretch>
+                  </pic:blipFill>
+                  <pic:spPr>
+                    <a:xfrm>
+                      <a:off x="0" y="0"/>
+                      <a:ext cx="3824692" cy="552617"/>
+                    </a:xfrm>
+                    <a:prstGeom prst="rect">
+                      <a:avLst/>
+                    </a:prstGeom>
+                  </pic:spPr>
+                </pic:pic>
+              </a:graphicData>
+            </a:graphic>
+          </wp:inline>
+        </w:drawing>
+      </w:r>
+    </w:p>
+    <w:p>
+      <w:pPr>
+        <w:pStyle w:val="Billedtekst"/>
+      </w:pPr>
+      <w:bookmarkStart w:id="21" w:name="_Ref8415415"/>
+      <w:r>
+        <w:t xml:space="preserve">Fig. </w:t>
+      </w:r>
+      <w:r>
+        <w:fldChar w:fldCharType="begin"/>
+      </w:r>
+      <w:r>
+        <w:instrText xml:space="preserve"> SEQ Fig. \* ARABIC </w:instrText>
+      </w:r>
+      <w:r>
+        <w:fldChar w:fldCharType="separate"/>
+      </w:r>
+      <w:r>
+        <w:rPr>
+          <w:noProof/>
+        </w:rPr>
+        <w:t>14</w:t>
+      </w:r>
+      <w:r>
+        <w:fldChar w:fldCharType="end"/>
+      </w:r>
+      <w:bookmarkEnd w:id="21"/>
+      <w:r>
+        <w:t xml:space="preserve"> Udklip der kører </w:t>
+      </w:r>
+      <w:proofErr w:type="spellStart"/>
+      <w:r>
+        <w:t>move</w:t>
+      </w:r>
+      <w:proofErr w:type="spellEnd"/>
+      <w:r>
+        <w:t xml:space="preserve"> funktionen for </w:t>
+      </w:r>
+      <w:proofErr w:type="spellStart"/>
+      <w:r>
+        <w:t>Trade_unit</w:t>
+      </w:r>
+      <w:proofErr w:type="spellEnd"/>
+      <w:r>
+        <w:t>-objektet og sender enten Player objektet eller None</w:t>
+      </w:r>
+    </w:p>
+    <w:p>
+      <w:pPr>
+        <w:keepNext/>
+      </w:pPr>
+      <w:r>
+        <w:t xml:space="preserve"> </w:t>
+      </w:r>
+      <w:r>
+        <w:rPr>
+          <w:noProof/>
+        </w:rPr>
+        <w:drawing>
+          <wp:inline distT="0" distB="0" distL="0" distR="0" wp14:anchorId="2CACA564" wp14:editId="7E350464">
+            <wp:extent cx="4079019" cy="1307777"/>
+            <wp:effectExtent l="0" t="0" r="0" b="6985"/>
+            <wp:docPr id="28" name="Billede 28"/>
+            <wp:cNvGraphicFramePr>
+              <a:graphicFrameLocks xmlns:a="http://schemas.openxmlformats.org/drawingml/2006/main" noChangeAspect="1"/>
+            </wp:cNvGraphicFramePr>
+            <a:graphic xmlns:a="http://schemas.openxmlformats.org/drawingml/2006/main">
+              <a:graphicData uri="http://schemas.openxmlformats.org/drawingml/2006/picture">
+                <pic:pic xmlns:pic="http://schemas.openxmlformats.org/drawingml/2006/picture">
+                  <pic:nvPicPr>
+                    <pic:cNvPr id="1" name=""/>
+                    <pic:cNvPicPr/>
+                  </pic:nvPicPr>
+                  <pic:blipFill>
+                    <a:blip r:embed="rId25"/>
+                    <a:stretch>
+                      <a:fillRect/>
+                    </a:stretch>
+                  </pic:blipFill>
+                  <pic:spPr>
+                    <a:xfrm>
+                      <a:off x="0" y="0"/>
+                      <a:ext cx="4084934" cy="1309673"/>
+                    </a:xfrm>
+                    <a:prstGeom prst="rect">
+                      <a:avLst/>
+                    </a:prstGeom>
+                  </pic:spPr>
+                </pic:pic>
+              </a:graphicData>
+            </a:graphic>
+          </wp:inline>
+        </w:drawing>
+      </w:r>
+    </w:p>
+    <w:p>
+      <w:pPr>
+        <w:pStyle w:val="Billedtekst"/>
+      </w:pPr>
+      <w:bookmarkStart w:id="22" w:name="_Ref8415752"/>
+      <w:r>
+        <w:t xml:space="preserve">Fig. </w:t>
+      </w:r>
+      <w:r>
+        <w:fldChar w:fldCharType="begin"/>
+      </w:r>
+      <w:r>
+        <w:instrText xml:space="preserve"> SEQ Fig. \* ARABIC </w:instrText>
+      </w:r>
+      <w:r>
+        <w:fldChar w:fldCharType="separate"/>
+      </w:r>
+      <w:r>
+        <w:rPr>
+          <w:noProof/>
+        </w:rPr>
+        <w:t>15</w:t>
+      </w:r>
+      <w:r>
+        <w:fldChar w:fldCharType="end"/>
+      </w:r>
+      <w:bookmarkEnd w:id="22"/>
+      <w:r>
+        <w:t xml:space="preserve"> Funktion som er blevet placeret i sin egen fil for at kunne blive </w:t>
+      </w:r>
+      <w:r>
+        <w:t>anvendt</w:t>
+      </w:r>
+      <w:r>
+        <w:t>e af flere forskellige filer</w:t>
+      </w:r>
+    </w:p>
+    <w:p>
+      <w:pPr>
+        <w:keepNext/>
+      </w:pPr>
+      <w:r>
+        <w:t xml:space="preserve"> </w:t>
+      </w:r>
+      <w:r>
+        <w:rPr>
+          <w:noProof/>
+        </w:rPr>
+        <w:drawing>
+          <wp:inline distT="0" distB="0" distL="0" distR="0" wp14:anchorId="0C6A0073" wp14:editId="2DB7551B">
+            <wp:extent cx="2727297" cy="2843033"/>
+            <wp:effectExtent l="0" t="0" r="0" b="0"/>
+            <wp:docPr id="29" name="Billede 29"/>
+            <wp:cNvGraphicFramePr>
+              <a:graphicFrameLocks xmlns:a="http://schemas.openxmlformats.org/drawingml/2006/main" noChangeAspect="1"/>
+            </wp:cNvGraphicFramePr>
+            <a:graphic xmlns:a="http://schemas.openxmlformats.org/drawingml/2006/main">
+              <a:graphicData uri="http://schemas.openxmlformats.org/drawingml/2006/picture">
+                <pic:pic xmlns:pic="http://schemas.openxmlformats.org/drawingml/2006/picture">
+                  <pic:nvPicPr>
+                    <pic:cNvPr id="1" name=""/>
+                    <pic:cNvPicPr/>
+                  </pic:nvPicPr>
+                  <pic:blipFill>
+                    <a:blip r:embed="rId26"/>
+                    <a:stretch>
+                      <a:fillRect/>
+                    </a:stretch>
+                  </pic:blipFill>
+                  <pic:spPr>
+                    <a:xfrm>
+                      <a:off x="0" y="0"/>
+                      <a:ext cx="2727297" cy="2843033"/>
+                    </a:xfrm>
+                    <a:prstGeom prst="rect">
+                      <a:avLst/>
+                    </a:prstGeom>
+                  </pic:spPr>
+                </pic:pic>
+              </a:graphicData>
+            </a:graphic>
+          </wp:inline>
+        </w:drawing>
+      </w:r>
+    </w:p>
+    <w:p>
+      <w:pPr>
+        <w:pStyle w:val="Billedtekst"/>
+      </w:pPr>
+      <w:bookmarkStart w:id="23" w:name="_Ref8416180"/>
+      <w:r>
+        <w:t xml:space="preserve">Fig. </w:t>
+      </w:r>
+      <w:r>
+        <w:fldChar w:fldCharType="begin"/>
+      </w:r>
+      <w:r>
+        <w:instrText xml:space="preserve"> SEQ Fig. \* ARABIC </w:instrText>
+      </w:r>
+      <w:r>
+        <w:fldChar w:fldCharType="separate"/>
+      </w:r>
+      <w:r>
+        <w:rPr>
+          <w:noProof/>
+        </w:rPr>
+        <w:t>16</w:t>
+      </w:r>
+      <w:r>
+        <w:fldChar w:fldCharType="end"/>
+      </w:r>
+      <w:bookmarkEnd w:id="23"/>
+      <w:r>
+        <w:t xml:space="preserve"> Vektor udregning for en vagt</w:t>
+      </w:r>
+    </w:p>
+    <w:p>
+      <w:pPr>
+        <w:keepNext/>
+      </w:pPr>
+      <w:r>
+        <w:rPr>
+          <w:noProof/>
+        </w:rPr>
+        <w:lastRenderedPageBreak/>
+        <w:drawing>
+          <wp:inline distT="0" distB="0" distL="0" distR="0" wp14:anchorId="360C54D3" wp14:editId="77CA46AE">
+            <wp:extent cx="4801064" cy="1478942"/>
+            <wp:effectExtent l="0" t="0" r="0" b="6985"/>
+            <wp:docPr id="30" name="Billede 30"/>
+            <wp:cNvGraphicFramePr>
+              <a:graphicFrameLocks xmlns:a="http://schemas.openxmlformats.org/drawingml/2006/main" noChangeAspect="1"/>
+            </wp:cNvGraphicFramePr>
+            <a:graphic xmlns:a="http://schemas.openxmlformats.org/drawingml/2006/main">
+              <a:graphicData uri="http://schemas.openxmlformats.org/drawingml/2006/picture">
+                <pic:pic xmlns:pic="http://schemas.openxmlformats.org/drawingml/2006/picture">
+                  <pic:nvPicPr>
+                    <pic:cNvPr id="0" name="Picture 2"/>
+                    <pic:cNvPicPr>
+                      <a:picLocks noChangeAspect="1" noChangeArrowheads="1"/>
+                    </pic:cNvPicPr>
+                  </pic:nvPicPr>
+                  <pic:blipFill rotWithShape="1">
+                    <a:blip r:embed="rId27" cstate="print">
+                      <a:extLst>
+                        <a:ext uri="{28A0092B-C50C-407E-A947-70E740481C1C}">
+                          <a14:useLocalDpi xmlns:a14="http://schemas.microsoft.com/office/drawing/2010/main" val="0"/>
+                        </a:ext>
+                      </a:extLst>
+                    </a:blip>
+                    <a:srcRect l="46295" t="52162" b="11176"/>
+                    <a:stretch/>
+                  </pic:blipFill>
+                  <pic:spPr bwMode="auto">
+                    <a:xfrm>
+                      <a:off x="0" y="0"/>
+                      <a:ext cx="4821420" cy="1485213"/>
+                    </a:xfrm>
+                    <a:prstGeom prst="rect">
+                      <a:avLst/>
+                    </a:prstGeom>
+                    <a:noFill/>
+                    <a:ln>
+                      <a:noFill/>
+                    </a:ln>
+                    <a:extLst>
+                      <a:ext uri="{53640926-AAD7-44D8-BBD7-CCE9431645EC}">
+                        <a14:shadowObscured xmlns:a14="http://schemas.microsoft.com/office/drawing/2010/main"/>
+                      </a:ext>
+                    </a:extLst>
+                  </pic:spPr>
+                </pic:pic>
+              </a:graphicData>
+            </a:graphic>
+          </wp:inline>
+        </w:drawing>
+      </w:r>
+    </w:p>
+    <w:p>
+      <w:pPr>
+        <w:pStyle w:val="Billedtekst"/>
+      </w:pPr>
+      <w:r>
+        <w:t xml:space="preserve">Fig. </w:t>
+      </w:r>
+      <w:r>
+        <w:fldChar w:fldCharType="begin"/>
+      </w:r>
+      <w:r>
+        <w:instrText xml:space="preserve"> SEQ Fig. \* ARABIC </w:instrText>
+      </w:r>
+      <w:r>
+        <w:fldChar w:fldCharType="separate"/>
+      </w:r>
+      <w:r>
+        <w:rPr>
+          <w:noProof/>
+        </w:rPr>
+        <w:t>17</w:t>
+      </w:r>
+      <w:r>
+        <w:fldChar w:fldCharType="end"/>
+      </w:r>
+      <w:r>
+        <w:t xml:space="preserve"> Sammenhæng mellem Game-, </w:t>
+      </w:r>
+      <w:proofErr w:type="spellStart"/>
+      <w:r>
+        <w:t>Trade_unit</w:t>
+      </w:r>
+      <w:proofErr w:type="spellEnd"/>
+      <w:r>
+        <w:t>-</w:t>
+      </w:r>
+      <w:r>
+        <w:rPr>
+          <w:noProof/>
+        </w:rPr>
+        <w:t xml:space="preserve"> og Guard-klassen</w:t>
+      </w:r>
+    </w:p>
+    <w:p>
+      <w:pPr>
+        <w:keepNext/>
+      </w:pPr>
+      <w:r>
+        <w:t xml:space="preserve"> </w:t>
+      </w:r>
+      <w:r>
+        <w:rPr>
+          <w:noProof/>
+        </w:rPr>
+        <w:drawing>
+          <wp:inline distT="0" distB="0" distL="0" distR="0" wp14:anchorId="35D3070F" wp14:editId="139E6F40">
+            <wp:extent cx="3975652" cy="721321"/>
+            <wp:effectExtent l="0" t="0" r="6350" b="3175"/>
+            <wp:docPr id="31" name="Billede 31"/>
+            <wp:cNvGraphicFramePr>
+              <a:graphicFrameLocks xmlns:a="http://schemas.openxmlformats.org/drawingml/2006/main" noChangeAspect="1"/>
+            </wp:cNvGraphicFramePr>
+            <a:graphic xmlns:a="http://schemas.openxmlformats.org/drawingml/2006/main">
+              <a:graphicData uri="http://schemas.openxmlformats.org/drawingml/2006/picture">
+                <pic:pic xmlns:pic="http://schemas.openxmlformats.org/drawingml/2006/picture">
+                  <pic:nvPicPr>
+                    <pic:cNvPr id="1" name=""/>
+                    <pic:cNvPicPr/>
+                  </pic:nvPicPr>
+                  <pic:blipFill>
+                    <a:blip r:embed="rId28"/>
+                    <a:stretch>
+                      <a:fillRect/>
+                    </a:stretch>
+                  </pic:blipFill>
+                  <pic:spPr>
+                    <a:xfrm>
+                      <a:off x="0" y="0"/>
+                      <a:ext cx="3997017" cy="725197"/>
+                    </a:xfrm>
+                    <a:prstGeom prst="rect">
+                      <a:avLst/>
+                    </a:prstGeom>
+                  </pic:spPr>
+                </pic:pic>
+              </a:graphicData>
+            </a:graphic>
+          </wp:inline>
+        </w:drawing>
+      </w:r>
+    </w:p>
+    <w:p>
+      <w:pPr>
+        <w:pStyle w:val="Billedtekst"/>
+      </w:pPr>
+      <w:bookmarkStart w:id="24" w:name="_Ref8417669"/>
+      <w:r>
+        <w:t xml:space="preserve">Fig. </w:t>
+      </w:r>
+      <w:r>
+        <w:fldChar w:fldCharType="begin"/>
+      </w:r>
+      <w:r>
+        <w:instrText xml:space="preserve"> SEQ Fig. \* ARABIC </w:instrText>
+      </w:r>
+      <w:r>
+        <w:fldChar w:fldCharType="separate"/>
+      </w:r>
+      <w:r>
+        <w:rPr>
+          <w:noProof/>
+        </w:rPr>
+        <w:t>18</w:t>
+      </w:r>
+      <w:r>
+        <w:fldChar w:fldCharType="end"/>
+      </w:r>
+      <w:bookmarkEnd w:id="24"/>
+      <w:r>
+        <w:t xml:space="preserve"> </w:t>
+      </w:r>
+      <w:proofErr w:type="spellStart"/>
+      <w:r>
+        <w:t>spawn_trade_unit</w:t>
+      </w:r>
+      <w:proofErr w:type="spellEnd"/>
+      <w:r>
+        <w:t>-funktionen bliver kørt hvert 3. sekund</w:t>
+      </w:r>
+    </w:p>
+    <w:p>
+      <w:pPr>
+        <w:pStyle w:val="Billedtekst"/>
+      </w:pPr>
+      <w:r>
+        <w:rPr>
+          <w:noProof/>
+        </w:rPr>
+        <w:drawing>
+          <wp:inline distT="0" distB="0" distL="0" distR="0" wp14:anchorId="2649F660" wp14:editId="2D082A36">
+            <wp:extent cx="4945375" cy="970060"/>
+            <wp:effectExtent l="0" t="0" r="0" b="1905"/>
+            <wp:docPr id="33" name="Billede 33"/>
+            <wp:cNvGraphicFramePr>
+              <a:graphicFrameLocks xmlns:a="http://schemas.openxmlformats.org/drawingml/2006/main" noChangeAspect="1"/>
+            </wp:cNvGraphicFramePr>
+            <a:graphic xmlns:a="http://schemas.openxmlformats.org/drawingml/2006/main">
+              <a:graphicData uri="http://schemas.openxmlformats.org/drawingml/2006/picture">
+                <pic:pic xmlns:pic="http://schemas.openxmlformats.org/drawingml/2006/picture">
+                  <pic:nvPicPr>
+                    <pic:cNvPr id="1" name=""/>
+                    <pic:cNvPicPr/>
+                  </pic:nvPicPr>
+                  <pic:blipFill rotWithShape="1">
+                    <a:blip r:embed="rId29"/>
+                    <a:srcRect b="65406"/>
+                    <a:stretch/>
+                  </pic:blipFill>
+                  <pic:spPr bwMode="auto">
+                    <a:xfrm>
+                      <a:off x="0" y="0"/>
+                      <a:ext cx="4959429" cy="972817"/>
+                    </a:xfrm>
+                    <a:prstGeom prst="rect">
+                      <a:avLst/>
+                    </a:prstGeom>
+                    <a:ln>
+                      <a:noFill/>
+                    </a:ln>
+                    <a:extLst>
+                      <a:ext uri="{53640926-AAD7-44D8-BBD7-CCE9431645EC}">
+                        <a14:shadowObscured xmlns:a14="http://schemas.microsoft.com/office/drawing/2010/main"/>
+                      </a:ext>
+                    </a:extLst>
+                  </pic:spPr>
+                </pic:pic>
+              </a:graphicData>
+            </a:graphic>
+          </wp:inline>
+        </w:drawing>
+      </w:r>
+    </w:p>
+    <w:p>
+      <w:pPr>
+        <w:pStyle w:val="Billedtekst"/>
+      </w:pPr>
+      <w:bookmarkStart w:id="25" w:name="_Ref8418219"/>
+      <w:r>
+        <w:t xml:space="preserve">Fig. </w:t>
+      </w:r>
+      <w:r>
+        <w:fldChar w:fldCharType="begin"/>
+      </w:r>
+      <w:r>
+        <w:instrText xml:space="preserve"> SEQ Fig. \* ARABIC </w:instrText>
+      </w:r>
+      <w:r>
+        <w:fldChar w:fldCharType="separate"/>
+      </w:r>
+      <w:r>
+        <w:rPr>
+          <w:noProof/>
+        </w:rPr>
+        <w:t>19</w:t>
+      </w:r>
+      <w:r>
+        <w:fldChar w:fldCharType="end"/>
+      </w:r>
+      <w:bookmarkEnd w:id="25"/>
+      <w:r>
+        <w:t xml:space="preserve"> Del 1 af </w:t>
+      </w:r>
+      <w:proofErr w:type="spellStart"/>
+      <w:r>
+        <w:t>spawn_trade_unit</w:t>
+      </w:r>
+      <w:proofErr w:type="spellEnd"/>
+    </w:p>
+    <w:p>
+      <w:pPr>
+        <w:keepNext/>
+      </w:pPr>
+      <w:r>
+        <w:rPr>
+          <w:noProof/>
+        </w:rPr>
+        <w:drawing>
+          <wp:inline distT="0" distB="0" distL="0" distR="0" wp14:anchorId="3AC8F85E" wp14:editId="7047F69C">
+            <wp:extent cx="4944745" cy="413468"/>
+            <wp:effectExtent l="0" t="0" r="8255" b="5715"/>
+            <wp:docPr id="34" name="Billede 34"/>
+            <wp:cNvGraphicFramePr>
+              <a:graphicFrameLocks xmlns:a="http://schemas.openxmlformats.org/drawingml/2006/main" noChangeAspect="1"/>
+            </wp:cNvGraphicFramePr>
+            <a:graphic xmlns:a="http://schemas.openxmlformats.org/drawingml/2006/main">
+              <a:graphicData uri="http://schemas.openxmlformats.org/drawingml/2006/picture">
+                <pic:pic xmlns:pic="http://schemas.openxmlformats.org/drawingml/2006/picture">
+                  <pic:nvPicPr>
+                    <pic:cNvPr id="1" name=""/>
+                    <pic:cNvPicPr/>
+                  </pic:nvPicPr>
+                  <pic:blipFill rotWithShape="1">
+                    <a:blip r:embed="rId29"/>
+                    <a:srcRect t="35161" b="50092"/>
+                    <a:stretch/>
+                  </pic:blipFill>
+                  <pic:spPr bwMode="auto">
+                    <a:xfrm>
+                      <a:off x="0" y="0"/>
+                      <a:ext cx="4959429" cy="414696"/>
+                    </a:xfrm>
+                    <a:prstGeom prst="rect">
+                      <a:avLst/>
+                    </a:prstGeom>
+                    <a:ln>
+                      <a:noFill/>
+                    </a:ln>
+                    <a:extLst>
+                      <a:ext uri="{53640926-AAD7-44D8-BBD7-CCE9431645EC}">
+                        <a14:shadowObscured xmlns:a14="http://schemas.microsoft.com/office/drawing/2010/main"/>
+                      </a:ext>
+                    </a:extLst>
+                  </pic:spPr>
+                </pic:pic>
+              </a:graphicData>
+            </a:graphic>
+          </wp:inline>
+        </w:drawing>
+      </w:r>
+    </w:p>
+    <w:p>
+      <w:pPr>
+        <w:pStyle w:val="Billedtekst"/>
+      </w:pPr>
+      <w:bookmarkStart w:id="26" w:name="_Ref8418534"/>
+      <w:r>
+        <w:t xml:space="preserve">Fig. </w:t>
+      </w:r>
+      <w:r>
+        <w:fldChar w:fldCharType="begin"/>
+      </w:r>
+      <w:r>
+        <w:instrText xml:space="preserve"> SEQ Fig. \* ARABIC </w:instrText>
+      </w:r>
+      <w:r>
+        <w:fldChar w:fldCharType="separate"/>
+      </w:r>
+      <w:r>
+        <w:rPr>
+          <w:noProof/>
+        </w:rPr>
+        <w:t>20</w:t>
+      </w:r>
+      <w:r>
+        <w:fldChar w:fldCharType="end"/>
+      </w:r>
+      <w:bookmarkEnd w:id="26"/>
+      <w:r>
+        <w:t xml:space="preserve"> </w:t>
+      </w:r>
+      <w:r>
+        <w:t xml:space="preserve">Del </w:t>
+      </w:r>
+      <w:r>
+        <w:t>2</w:t>
+      </w:r>
+      <w:r>
+        <w:t xml:space="preserve"> af </w:t>
+      </w:r>
+      <w:proofErr w:type="spellStart"/>
+      <w:r>
+        <w:t>spawn_trade_unit</w:t>
+      </w:r>
+      <w:proofErr w:type="spellEnd"/>
+    </w:p>
+    <w:p>
+      <w:pPr>
+        <w:keepNext/>
+      </w:pPr>
+      <w:r>
+        <w:rPr>
+          <w:noProof/>
+        </w:rPr>
+        <w:drawing>
+          <wp:inline distT="0" distB="0" distL="0" distR="0" wp14:anchorId="4FB1CF60" wp14:editId="6BAE7E74">
+            <wp:extent cx="4944745" cy="1372693"/>
+            <wp:effectExtent l="0" t="0" r="0" b="0"/>
+            <wp:docPr id="32" name="Billede 32"/>
+            <wp:cNvGraphicFramePr>
+              <a:graphicFrameLocks xmlns:a="http://schemas.openxmlformats.org/drawingml/2006/main" noChangeAspect="1"/>
+            </wp:cNvGraphicFramePr>
+            <a:graphic xmlns:a="http://schemas.openxmlformats.org/drawingml/2006/main">
+              <a:graphicData uri="http://schemas.openxmlformats.org/drawingml/2006/picture">
+                <pic:pic xmlns:pic="http://schemas.openxmlformats.org/drawingml/2006/picture">
+                  <pic:nvPicPr>
+                    <pic:cNvPr id="1" name=""/>
+                    <pic:cNvPicPr/>
+                  </pic:nvPicPr>
+                  <pic:blipFill rotWithShape="1">
+                    <a:blip r:embed="rId29"/>
+                    <a:srcRect t="51042"/>
+                    <a:stretch/>
+                  </pic:blipFill>
+                  <pic:spPr bwMode="auto">
+                    <a:xfrm>
+                      <a:off x="0" y="0"/>
+                      <a:ext cx="4959429" cy="1376769"/>
+                    </a:xfrm>
+                    <a:prstGeom prst="rect">
+                      <a:avLst/>
+                    </a:prstGeom>
+                    <a:ln>
+                      <a:noFill/>
+                    </a:ln>
+                    <a:extLst>
+                      <a:ext uri="{53640926-AAD7-44D8-BBD7-CCE9431645EC}">
+                        <a14:shadowObscured xmlns:a14="http://schemas.microsoft.com/office/drawing/2010/main"/>
+                      </a:ext>
+                    </a:extLst>
+                  </pic:spPr>
+                </pic:pic>
+              </a:graphicData>
+            </a:graphic>
+          </wp:inline>
+        </w:drawing>
+      </w:r>
+    </w:p>
+    <w:p>
+      <w:pPr>
+        <w:pStyle w:val="Billedtekst"/>
+      </w:pPr>
+      <w:bookmarkStart w:id="27" w:name="_Ref8419044"/>
+      <w:r>
+        <w:t xml:space="preserve">Fig. </w:t>
+      </w:r>
+      <w:r>
+        <w:fldChar w:fldCharType="begin"/>
+      </w:r>
+      <w:r>
+        <w:instrText xml:space="preserve"> SEQ Fig. \* ARABIC </w:instrText>
+      </w:r>
+      <w:r>
+        <w:fldChar w:fldCharType="separate"/>
+      </w:r>
+      <w:r>
+        <w:rPr>
+          <w:noProof/>
+        </w:rPr>
+        <w:t>21</w:t>
+      </w:r>
+      <w:r>
+        <w:fldChar w:fldCharType="end"/>
+      </w:r>
+      <w:bookmarkEnd w:id="27"/>
+      <w:r>
+        <w:t xml:space="preserve"> </w:t>
+      </w:r>
+      <w:r>
+        <w:t xml:space="preserve">Del </w:t>
+      </w:r>
+      <w:r>
+        <w:t>3</w:t>
+      </w:r>
+      <w:r>
+        <w:t xml:space="preserve"> af </w:t>
+      </w:r>
+      <w:proofErr w:type="spellStart"/>
+      <w:r>
+        <w:t>spawn_trade_unit</w:t>
+      </w:r>
+      <w:proofErr w:type="spellEnd"/>
+    </w:p>
+    <w:p>
+      <w:pPr>
+        <w:pStyle w:val="Overskrift2"/>
+      </w:pPr>
+      <w:bookmarkStart w:id="28" w:name="_Toc8420300"/>
+      <w:r>
+        <w:t>Andet</w:t>
+      </w:r>
+      <w:bookmarkEnd w:id="28"/>
+    </w:p>
+    <w:p>
+      <w:r>
+        <w:t>Det er værd at nævne at jeg har anvendt en del kode fra et tidligere projekt, dette projekt var også et spil, det hed ”</w:t>
+      </w:r>
+      <w:proofErr w:type="spellStart"/>
+      <w:r>
+        <w:t>Astroid</w:t>
+      </w:r>
+      <w:proofErr w:type="spellEnd"/>
+      <w:r>
+        <w:t>”. Både menuerne og highscores som jeg ikke har nævnt</w:t>
+      </w:r>
+      <w:r>
+        <w:t xml:space="preserve"> kommer fra dette spil.</w:t>
+      </w:r>
+      <w:r>
+        <w:br/>
+        <w:t xml:space="preserve">Kort beskrevet bestemmer </w:t>
+      </w:r>
+      <w:proofErr w:type="spellStart"/>
+      <w:r>
+        <w:t>gamestates</w:t>
+      </w:r>
+      <w:proofErr w:type="spellEnd"/>
+      <w:r>
+        <w:t xml:space="preserve"> hvilken kode der bliver kørt både i ”tick” (fra Game-klassen) og i ”</w:t>
+      </w:r>
+      <w:proofErr w:type="spellStart"/>
+      <w:r>
+        <w:t>draw_game</w:t>
+      </w:r>
+      <w:proofErr w:type="spellEnd"/>
+      <w:r>
+        <w:t>” (Fra ”</w:t>
+      </w:r>
+      <w:proofErr w:type="spellStart"/>
+      <w:r>
+        <w:t>Main”-filen</w:t>
+      </w:r>
+      <w:proofErr w:type="spellEnd"/>
+      <w:r>
+        <w:t>)</w:t>
+      </w:r>
+    </w:p>
+    <w:p>
+      <w:r>
+        <w:br w:type="page"/>
+      </w:r>
+    </w:p>
+    <w:p>
+      <w:pPr>
+        <w:pStyle w:val="Overskrift1"/>
+      </w:pPr>
+      <w:bookmarkStart w:id="29" w:name="_Toc8420301"/>
+      <w:r>
+        <w:lastRenderedPageBreak/>
+        <w:t>Evaluering</w:t>
+      </w:r>
+      <w:r>
+        <w:t xml:space="preserve"> efter projektet</w:t>
+      </w:r>
+      <w:r>
+        <w:t>s færdiggørelse</w:t>
+      </w:r>
+      <w:bookmarkEnd w:id="29"/>
+    </w:p>
+    <w:p>
+      <w:pPr>
+        <w:pStyle w:val="Overskrift2"/>
+      </w:pPr>
+      <w:bookmarkStart w:id="30" w:name="_Toc8420302"/>
+      <w:r>
+        <w:t>Test</w:t>
+      </w:r>
+      <w:bookmarkEnd w:id="30"/>
+    </w:p>
+    <w:p>
+      <w:r>
+        <w:t xml:space="preserve">Jeg har optaget en lille video af spillet kørende. Of testet alle de </w:t>
+      </w:r>
+      <w:r>
+        <w:t>funktionalitet</w:t>
+      </w:r>
+      <w:r>
+        <w:t>er som jeg har programmeret</w:t>
+      </w:r>
+      <w:r>
+        <w:t xml:space="preserve">. Det tog utroligt lang tid at få skærmen til at opføre sig som den skulle og at få vejene til at blive genereret ordentligt. </w:t>
+      </w:r>
+      <w:r>
+        <w:t>Der opstår f.eks. en meget mærkelig fejl utroligt sjældent hvor der på en eller anden måde ikke bliver lavet forbindelser til nogle af de byer som tydeligvis kan laves forbindelser til (</w:t>
+      </w:r>
+      <w:r>
+        <w:fldChar w:fldCharType="begin"/>
+      </w:r>
+      <w:r>
+        <w:instrText xml:space="preserve"> REF _Ref8419943 \h </w:instrText>
+      </w:r>
+      <w:r>
+        <w:fldChar w:fldCharType="separate"/>
+      </w:r>
+      <w:r>
+        <w:t xml:space="preserve">Fig. </w:t>
+      </w:r>
+      <w:r>
+        <w:rPr>
+          <w:noProof/>
+        </w:rPr>
+        <w:t>22</w:t>
+      </w:r>
+      <w:r>
+        <w:fldChar w:fldCharType="end"/>
+      </w:r>
+      <w:r>
+        <w:t>).</w:t>
+      </w:r>
+      <w:r>
+        <w:br/>
+        <w:t>Der er stadig ting som spillet mangler, f.eks. bevæger hverken handelsmænd eller vagter sig med andre hastigheder på forskelligt terræn lige som spilleren gør. En anden ting er at vagterne bare forsvinder når handelsmanden dør. Selv under skrivning af denne synopsis</w:t>
+      </w:r>
+      <w:r>
+        <w:t xml:space="preserve"> har jeg ændret i koden for at den virkede bedre eller bare så bedre ud.</w:t>
+      </w:r>
+    </w:p>
     <w:p>
       <w:pPr>
         <w:rPr>
@@ -989,23 +5590,133 @@
       <w:pPr>
         <w:pStyle w:val="Overskrift1"/>
       </w:pPr>
+      <w:bookmarkStart w:id="31" w:name="_Toc8420303"/>
       <w:r>
         <w:lastRenderedPageBreak/>
         <w:t>Bilag</w:t>
       </w:r>
-      <w:bookmarkEnd w:id="0"/>
+      <w:bookmarkEnd w:id="31"/>
     </w:p>
     <w:p>
       <w:pPr>
         <w:pStyle w:val="Overskrift2"/>
       </w:pPr>
-      <w:bookmarkStart w:id="2" w:name="_Ref8329528"/>
+      <w:bookmarkStart w:id="32" w:name="_Toc8420304"/>
+      <w:r>
+        <w:t>Andre billeder</w:t>
+      </w:r>
+      <w:bookmarkEnd w:id="32"/>
+    </w:p>
+    <w:p>
+      <w:pPr>
+        <w:keepNext/>
+      </w:pPr>
+      <w:r>
+        <w:rPr>
+          <w:noProof/>
+        </w:rPr>
+        <w:drawing>
+          <wp:inline distT="0" distB="0" distL="0" distR="0" wp14:anchorId="476441B9" wp14:editId="1DCC9D85">
+            <wp:extent cx="4071068" cy="3048021"/>
+            <wp:effectExtent l="0" t="0" r="5715" b="0"/>
+            <wp:docPr id="35" name="Billede 35"/>
+            <wp:cNvGraphicFramePr>
+              <a:graphicFrameLocks xmlns:a="http://schemas.openxmlformats.org/drawingml/2006/main" noChangeAspect="1"/>
+            </wp:cNvGraphicFramePr>
+            <a:graphic xmlns:a="http://schemas.openxmlformats.org/drawingml/2006/main">
+              <a:graphicData uri="http://schemas.openxmlformats.org/drawingml/2006/picture">
+                <pic:pic xmlns:pic="http://schemas.openxmlformats.org/drawingml/2006/picture">
+                  <pic:nvPicPr>
+                    <pic:cNvPr id="0" name="Picture 1"/>
+                    <pic:cNvPicPr>
+                      <a:picLocks noChangeAspect="1" noChangeArrowheads="1"/>
+                    </pic:cNvPicPr>
+                  </pic:nvPicPr>
+                  <pic:blipFill>
+                    <a:blip r:embed="rId30" cstate="print">
+                      <a:extLst>
+                        <a:ext uri="{28A0092B-C50C-407E-A947-70E740481C1C}">
+                          <a14:useLocalDpi xmlns:a14="http://schemas.microsoft.com/office/drawing/2010/main" val="0"/>
+                        </a:ext>
+                      </a:extLst>
+                    </a:blip>
+                    <a:srcRect/>
+                    <a:stretch>
+                      <a:fillRect/>
+                    </a:stretch>
+                  </pic:blipFill>
+                  <pic:spPr bwMode="auto">
+                    <a:xfrm>
+                      <a:off x="0" y="0"/>
+                      <a:ext cx="4104526" cy="3073071"/>
+                    </a:xfrm>
+                    <a:prstGeom prst="rect">
+                      <a:avLst/>
+                    </a:prstGeom>
+                    <a:noFill/>
+                    <a:ln>
+                      <a:noFill/>
+                    </a:ln>
+                  </pic:spPr>
+                </pic:pic>
+              </a:graphicData>
+            </a:graphic>
+          </wp:inline>
+        </w:drawing>
+      </w:r>
+    </w:p>
+    <w:p>
+      <w:pPr>
+        <w:pStyle w:val="Billedtekst"/>
+      </w:pPr>
+      <w:bookmarkStart w:id="33" w:name="_Ref8419943"/>
+      <w:r>
+        <w:t xml:space="preserve">Fig. </w:t>
+      </w:r>
+      <w:r>
+        <w:fldChar w:fldCharType="begin"/>
+      </w:r>
+      <w:r>
+        <w:instrText xml:space="preserve"> SEQ Fig. \* ARABIC </w:instrText>
+      </w:r>
+      <w:r>
+        <w:fldChar w:fldCharType="separate"/>
+      </w:r>
+      <w:r>
+        <w:rPr>
+          <w:noProof/>
+        </w:rPr>
+        <w:t>22</w:t>
+      </w:r>
+      <w:r>
+        <w:fldChar w:fldCharType="end"/>
+      </w:r>
+      <w:bookmarkEnd w:id="33"/>
+      <w:r>
+        <w:t xml:space="preserve"> Mærkelig bug</w:t>
+      </w:r>
+    </w:p>
+    <w:p>
+      <w:r>
+        <w:br/>
+      </w:r>
+    </w:p>
+    <w:p>
+      <w:pPr>
+        <w:pStyle w:val="Overskrift2"/>
+      </w:pPr>
+      <w:bookmarkStart w:id="34" w:name="_Ref8329528"/>
+      <w:bookmarkStart w:id="35" w:name="_Toc8420305"/>
       <w:r>
         <w:t>Diagrammer</w:t>
       </w:r>
-      <w:bookmarkEnd w:id="2"/>
-    </w:p>
-    <w:p>
+      <w:bookmarkEnd w:id="34"/>
+      <w:bookmarkEnd w:id="35"/>
+    </w:p>
+    <w:p>
+      <w:pPr>
+        <w:keepNext/>
+      </w:pPr>
       <w:r>
         <w:rPr>
           <w:noProof/>
@@ -1028,7 +5739,7 @@
                     </pic:cNvPicPr>
                   </pic:nvPicPr>
                   <pic:blipFill>
-                    <a:blip r:embed="rId12" cstate="print">
+                    <a:blip r:embed="rId27" cstate="print">
                       <a:extLst>
                         <a:ext uri="{28A0092B-C50C-407E-A947-70E740481C1C}">
                           <a14:useLocalDpi xmlns:a14="http://schemas.microsoft.com/office/drawing/2010/main" val="0"/>
@@ -1062,27 +5773,49 @@
     </w:p>
     <w:p>
       <w:pPr>
-        <w:rPr>
-          <w:sz w:val="18"/>
-        </w:rPr>
-      </w:pPr>
-      <w:r>
-        <w:rPr>
-          <w:sz w:val="18"/>
-        </w:rPr>
+        <w:pStyle w:val="Billedtekst"/>
+      </w:pPr>
+      <w:r>
+        <w:t xml:space="preserve">Fig. </w:t>
+      </w:r>
+      <w:r>
+        <w:fldChar w:fldCharType="begin"/>
+      </w:r>
+      <w:r>
+        <w:instrText xml:space="preserve"> SEQ Fig. \* ARABIC </w:instrText>
+      </w:r>
+      <w:r>
+        <w:fldChar w:fldCharType="separate"/>
+      </w:r>
+      <w:r>
+        <w:rPr>
+          <w:noProof/>
+        </w:rPr>
+        <w:t>23</w:t>
+      </w:r>
+      <w:r>
+        <w:fldChar w:fldCharType="end"/>
+      </w:r>
+      <w:r>
+        <w:t xml:space="preserve"> </w:t>
+      </w:r>
+      <w:r>
         <w:t>Samlet klassediagrammet</w:t>
       </w:r>
     </w:p>
     <w:p>
+      <w:pPr>
+        <w:keepNext/>
+      </w:pPr>
       <w:r>
         <w:rPr>
           <w:noProof/>
         </w:rPr>
         <w:lastRenderedPageBreak/>
         <w:drawing>
-          <wp:inline distT="0" distB="0" distL="0" distR="0" wp14:anchorId="05F1A413" wp14:editId="223027B9">
-            <wp:extent cx="5947575" cy="5033630"/>
-            <wp:effectExtent l="0" t="0" r="0" b="0"/>
+          <wp:inline distT="0" distB="0" distL="0" distR="0" wp14:anchorId="05F1A413" wp14:editId="2B85B6D5">
+            <wp:extent cx="5001370" cy="4232826"/>
+            <wp:effectExtent l="0" t="0" r="8890" b="0"/>
             <wp:docPr id="5" name="Billede 5"/>
             <wp:cNvGraphicFramePr>
               <a:graphicFrameLocks xmlns:a="http://schemas.openxmlformats.org/drawingml/2006/main" noChangeAspect="1"/>
@@ -1097,7 +5830,7 @@
                     </pic:cNvPicPr>
                   </pic:nvPicPr>
                   <pic:blipFill rotWithShape="1">
-                    <a:blip r:embed="rId12">
+                    <a:blip r:embed="rId27">
                       <a:extLst>
                         <a:ext uri="{28A0092B-C50C-407E-A947-70E740481C1C}">
                           <a14:useLocalDpi xmlns:a14="http://schemas.microsoft.com/office/drawing/2010/main" val="0"/>
@@ -1110,7 +5843,7 @@
                   <pic:spPr bwMode="auto">
                     <a:xfrm>
                       <a:off x="0" y="0"/>
-                      <a:ext cx="5952580" cy="5037866"/>
+                      <a:ext cx="5023403" cy="4251473"/>
                     </a:xfrm>
                     <a:prstGeom prst="rect">
                       <a:avLst/>
@@ -1134,28 +5867,50 @@
     </w:p>
     <w:p>
       <w:pPr>
-        <w:rPr>
-          <w:sz w:val="18"/>
-        </w:rPr>
-      </w:pPr>
-      <w:r>
-        <w:rPr>
-          <w:sz w:val="18"/>
-        </w:rPr>
+        <w:pStyle w:val="Billedtekst"/>
+      </w:pPr>
+      <w:r>
+        <w:t xml:space="preserve">Fig. </w:t>
+      </w:r>
+      <w:r>
+        <w:fldChar w:fldCharType="begin"/>
+      </w:r>
+      <w:r>
+        <w:instrText xml:space="preserve"> SEQ Fig. \* ARABIC </w:instrText>
+      </w:r>
+      <w:r>
+        <w:fldChar w:fldCharType="separate"/>
+      </w:r>
+      <w:r>
+        <w:rPr>
+          <w:noProof/>
+        </w:rPr>
+        <w:t>24</w:t>
+      </w:r>
+      <w:r>
+        <w:fldChar w:fldCharType="end"/>
+      </w:r>
+      <w:r>
+        <w:t xml:space="preserve"> </w:t>
+      </w:r>
+      <w:r>
         <w:t>Venstre side af klassediagrammet</w:t>
       </w:r>
     </w:p>
     <w:p/>
     <w:p>
+      <w:pPr>
+        <w:keepNext/>
+      </w:pPr>
       <w:r>
         <w:rPr>
           <w:noProof/>
         </w:rPr>
         <w:lastRenderedPageBreak/>
         <w:drawing>
-          <wp:inline distT="0" distB="0" distL="0" distR="0" wp14:anchorId="2C70AE3D" wp14:editId="79D91F51">
-            <wp:extent cx="5724525" cy="4898004"/>
-            <wp:effectExtent l="0" t="0" r="0" b="0"/>
+          <wp:inline distT="0" distB="0" distL="0" distR="0" wp14:anchorId="2C70AE3D" wp14:editId="5A2A640E">
+            <wp:extent cx="4674409" cy="3999506"/>
+            <wp:effectExtent l="0" t="0" r="0" b="1270"/>
             <wp:docPr id="6" name="Billede 6"/>
             <wp:cNvGraphicFramePr>
               <a:graphicFrameLocks xmlns:a="http://schemas.openxmlformats.org/drawingml/2006/main" noChangeAspect="1"/>
@@ -1170,7 +5925,7 @@
                     </pic:cNvPicPr>
                   </pic:nvPicPr>
                   <pic:blipFill rotWithShape="1">
-                    <a:blip r:embed="rId12">
+                    <a:blip r:embed="rId27">
                       <a:extLst>
                         <a:ext uri="{28A0092B-C50C-407E-A947-70E740481C1C}">
                           <a14:useLocalDpi xmlns:a14="http://schemas.microsoft.com/office/drawing/2010/main" val="0"/>
@@ -1183,7 +5938,7 @@
                   <pic:spPr bwMode="auto">
                     <a:xfrm>
                       <a:off x="0" y="0"/>
-                      <a:ext cx="5731345" cy="4903839"/>
+                      <a:ext cx="4681005" cy="4005149"/>
                     </a:xfrm>
                     <a:prstGeom prst="rect">
                       <a:avLst/>
@@ -1206,12 +5961,65 @@
       </w:r>
     </w:p>
     <w:p>
-      <w:r>
-        <w:rPr>
-          <w:sz w:val="18"/>
-        </w:rPr>
+      <w:pPr>
+        <w:pStyle w:val="Billedtekst"/>
+      </w:pPr>
+      <w:r>
+        <w:t xml:space="preserve">Fig. </w:t>
+      </w:r>
+      <w:r>
+        <w:fldChar w:fldCharType="begin"/>
+      </w:r>
+      <w:r>
+        <w:instrText xml:space="preserve"> SEQ Fig. \* ARABIC </w:instrText>
+      </w:r>
+      <w:r>
+        <w:fldChar w:fldCharType="separate"/>
+      </w:r>
+      <w:r>
+        <w:rPr>
+          <w:noProof/>
+        </w:rPr>
+        <w:t>25</w:t>
+      </w:r>
+      <w:r>
+        <w:fldChar w:fldCharType="end"/>
+      </w:r>
+      <w:r>
+        <w:t xml:space="preserve"> </w:t>
+      </w:r>
+      <w:r>
         <w:t>Højre side af klassediagrammet</w:t>
       </w:r>
+    </w:p>
+    <w:p>
+      <w:pPr>
+        <w:pStyle w:val="Overskrift2"/>
+      </w:pPr>
+      <w:bookmarkStart w:id="36" w:name="_Toc8420306"/>
+      <w:r>
+        <w:t>Video</w:t>
+      </w:r>
+      <w:bookmarkEnd w:id="36"/>
+    </w:p>
+    <w:p>
+      <w:r>
+        <w:t>Ko</w:t>
+      </w:r>
+      <w:r>
+        <w:t>rt test af spillet:</w:t>
+      </w:r>
+      <w:r>
+        <w:t xml:space="preserve"> </w:t>
+      </w:r>
+      <w:hyperlink r:id="rId31" w:history="1">
+        <w:r>
+          <w:rPr>
+            <w:rStyle w:val="Hyperlink"/>
+          </w:rPr>
+          <w:t>http://youtu.be/M4AzjC7Kj6k</w:t>
+        </w:r>
+      </w:hyperlink>
       <w:r>
         <w:br w:type="page"/>
       </w:r>
@@ -1221,11 +6029,11 @@
       <w:pPr>
         <w:pStyle w:val="Overskrift2"/>
       </w:pPr>
-      <w:bookmarkStart w:id="3" w:name="_Toc8311615"/>
+      <w:bookmarkStart w:id="37" w:name="_Toc8420307"/>
       <w:r>
         <w:t>Kode</w:t>
       </w:r>
-      <w:bookmarkEnd w:id="3"/>
+      <w:bookmarkEnd w:id="37"/>
     </w:p>
     <w:p>
       <w:r>
@@ -1239,7 +6047,7 @@
       <w:r>
         <w:t xml:space="preserve">: </w:t>
       </w:r>
-      <w:hyperlink r:id="rId13" w:history="1">
+      <w:hyperlink r:id="rId32" w:history="1">
         <w:r>
           <w:rPr>
             <w:rStyle w:val="Hyperlink"/>
@@ -1267,6 +6075,8 @@
           <w:lang w:val="en-US"/>
         </w:rPr>
       </w:pPr>
+      <w:bookmarkStart w:id="38" w:name="_GoBack"/>
+      <w:bookmarkEnd w:id="38"/>
     </w:p>
     <w:p>
       <w:pPr>
@@ -1509,8 +6319,8 @@
     <w:p/>
     <w:p/>
     <w:sectPr>
-      <w:headerReference w:type="default" r:id="rId14"/>
-      <w:footerReference w:type="default" r:id="rId15"/>
+      <w:headerReference w:type="default" r:id="rId33"/>
+      <w:footerReference w:type="default" r:id="rId34"/>
       <w:pgSz w:w="11906" w:h="16838"/>
       <w:pgMar w:top="1701" w:right="1134" w:bottom="1701" w:left="1134" w:header="708" w:footer="708" w:gutter="0"/>
       <w:cols w:space="708"/>
@@ -1556,7 +6366,6 @@
         <w:docPartUnique/>
       </w:docPartObj>
     </w:sdtPr>
-    <w:sdtEndPr/>
     <w:sdtContent>
       <w:sdt>
         <w:sdtPr>
@@ -1566,7 +6375,6 @@
             <w:docPartUnique/>
           </w:docPartObj>
         </w:sdtPr>
-        <w:sdtEndPr/>
         <w:sdtContent>
           <w:p>
             <w:pPr>
@@ -3134,7 +7942,7 @@
       </w:pPr>
     </w:pPrDefault>
   </w:docDefaults>
-  <w:latentStyles w:defLockedState="0" w:defUIPriority="99" w:defSemiHidden="0" w:defUnhideWhenUsed="0" w:defQFormat="0" w:count="375">
+  <w:latentStyles w:defLockedState="0" w:defUIPriority="99" w:defSemiHidden="0" w:defUnhideWhenUsed="0" w:defQFormat="0" w:count="376">
     <w:lsdException w:name="Normal" w:uiPriority="0" w:qFormat="1"/>
     <w:lsdException w:name="heading 1" w:uiPriority="9" w:qFormat="1"/>
     <w:lsdException w:name="heading 2" w:semiHidden="1" w:uiPriority="9" w:unhideWhenUsed="1" w:qFormat="1"/>
@@ -3240,7 +8048,6 @@
     <w:lsdException w:name="HTML Sample" w:semiHidden="1" w:unhideWhenUsed="1"/>
     <w:lsdException w:name="HTML Typewriter" w:semiHidden="1" w:unhideWhenUsed="1"/>
     <w:lsdException w:name="HTML Variable" w:semiHidden="1" w:unhideWhenUsed="1"/>
-    <w:lsdException w:name="Normal Table" w:semiHidden="1" w:unhideWhenUsed="1"/>
     <w:lsdException w:name="annotation subject" w:semiHidden="1" w:unhideWhenUsed="1"/>
     <w:lsdException w:name="No List" w:semiHidden="1" w:unhideWhenUsed="1"/>
     <w:lsdException w:name="Outline List 1" w:semiHidden="1" w:unhideWhenUsed="1"/>
@@ -3287,10 +8094,8 @@
     <w:lsdException w:name="Table Subtle 2" w:semiHidden="1" w:unhideWhenUsed="1"/>
     <w:lsdException w:name="Table Web 1" w:semiHidden="1" w:unhideWhenUsed="1"/>
     <w:lsdException w:name="Table Web 2" w:semiHidden="1" w:unhideWhenUsed="1"/>
-    <w:lsdException w:name="Table Web 3" w:semiHidden="1" w:unhideWhenUsed="1"/>
     <w:lsdException w:name="Balloon Text" w:semiHidden="1" w:unhideWhenUsed="1"/>
     <w:lsdException w:name="Table Grid" w:uiPriority="39"/>
-    <w:lsdException w:name="Table Theme" w:semiHidden="1" w:unhideWhenUsed="1"/>
     <w:lsdException w:name="Placeholder Text" w:semiHidden="1"/>
     <w:lsdException w:name="No Spacing" w:uiPriority="1" w:qFormat="1"/>
     <w:lsdException w:name="Light Shading" w:uiPriority="60"/>
@@ -3510,6 +8315,7 @@
     <w:lsdException w:name="Smart Hyperlink" w:semiHidden="1" w:unhideWhenUsed="1"/>
     <w:lsdException w:name="Hashtag" w:semiHidden="1" w:unhideWhenUsed="1"/>
     <w:lsdException w:name="Unresolved Mention" w:semiHidden="1" w:unhideWhenUsed="1"/>
+    <w:lsdException w:name="Smart Link" w:semiHidden="1" w:unhideWhenUsed="1"/>
   </w:latentStyles>
   <w:style w:type="paragraph" w:default="1" w:styleId="Normal">
     <w:name w:val="Normal"/>
@@ -3554,6 +8360,28 @@
       <w:rFonts w:asciiTheme="majorHAnsi" w:eastAsiaTheme="majorEastAsia" w:hAnsiTheme="majorHAnsi" w:cstheme="majorBidi"/>
       <w:sz w:val="26"/>
       <w:szCs w:val="26"/>
+    </w:rPr>
+  </w:style>
+  <w:style w:type="paragraph" w:styleId="Overskrift3">
+    <w:name w:val="heading 3"/>
+    <w:basedOn w:val="Normal"/>
+    <w:next w:val="Normal"/>
+    <w:link w:val="Overskrift3Tegn"/>
+    <w:uiPriority w:val="9"/>
+    <w:unhideWhenUsed/>
+    <w:qFormat/>
+    <w:rsid w:val="00AC11CD"/>
+    <w:pPr>
+      <w:keepNext/>
+      <w:keepLines/>
+      <w:spacing w:before="40" w:after="0"/>
+      <w:outlineLvl w:val="2"/>
+    </w:pPr>
+    <w:rPr>
+      <w:rFonts w:asciiTheme="majorHAnsi" w:eastAsiaTheme="majorEastAsia" w:hAnsiTheme="majorHAnsi" w:cstheme="majorBidi"/>
+      <w:color w:val="1F3763" w:themeColor="accent1" w:themeShade="7F"/>
+      <w:sz w:val="24"/>
+      <w:szCs w:val="24"/>
     </w:rPr>
   </w:style>
   <w:style w:type="character" w:default="1" w:styleId="Standardskrifttypeiafsnit">
@@ -3862,6 +8690,62 @@
       <w:u w:val="single"/>
     </w:rPr>
   </w:style>
+  <w:style w:type="character" w:styleId="BesgtLink">
+    <w:name w:val="FollowedHyperlink"/>
+    <w:basedOn w:val="Standardskrifttypeiafsnit"/>
+    <w:uiPriority w:val="99"/>
+    <w:semiHidden/>
+    <w:unhideWhenUsed/>
+    <w:rsid w:val="00852CF6"/>
+    <w:rPr>
+      <w:color w:val="954F72" w:themeColor="followedHyperlink"/>
+      <w:u w:val="single"/>
+    </w:rPr>
+  </w:style>
+  <w:style w:type="character" w:styleId="Ulstomtale">
+    <w:name w:val="Unresolved Mention"/>
+    <w:basedOn w:val="Standardskrifttypeiafsnit"/>
+    <w:uiPriority w:val="99"/>
+    <w:semiHidden/>
+    <w:unhideWhenUsed/>
+    <w:rsid w:val="007736A4"/>
+    <w:rPr>
+      <w:color w:val="605E5C"/>
+      <w:shd w:val="clear" w:color="auto" w:fill="E1DFDD"/>
+    </w:rPr>
+  </w:style>
+  <w:style w:type="paragraph" w:styleId="Billedtekst">
+    <w:name w:val="caption"/>
+    <w:basedOn w:val="Normal"/>
+    <w:next w:val="Normal"/>
+    <w:uiPriority w:val="35"/>
+    <w:unhideWhenUsed/>
+    <w:qFormat/>
+    <w:rsid w:val="007F0BA6"/>
+    <w:pPr>
+      <w:spacing w:after="200" w:line="240" w:lineRule="auto"/>
+    </w:pPr>
+    <w:rPr>
+      <w:i/>
+      <w:iCs/>
+      <w:color w:val="44546A" w:themeColor="text2"/>
+      <w:sz w:val="18"/>
+      <w:szCs w:val="18"/>
+    </w:rPr>
+  </w:style>
+  <w:style w:type="character" w:customStyle="1" w:styleId="Overskrift3Tegn">
+    <w:name w:val="Overskrift 3 Tegn"/>
+    <w:basedOn w:val="Standardskrifttypeiafsnit"/>
+    <w:link w:val="Overskrift3"/>
+    <w:uiPriority w:val="9"/>
+    <w:rsid w:val="00AC11CD"/>
+    <w:rPr>
+      <w:rFonts w:asciiTheme="majorHAnsi" w:eastAsiaTheme="majorEastAsia" w:hAnsiTheme="majorHAnsi" w:cstheme="majorBidi"/>
+      <w:color w:val="1F3763" w:themeColor="accent1" w:themeShade="7F"/>
+      <w:sz w:val="24"/>
+      <w:szCs w:val="24"/>
+    </w:rPr>
+  </w:style>
 </w:styles>
 </file>
 
@@ -4165,7 +9049,7 @@
 </file>
 
 <file path=customXml/itemProps1.xml><?xml version="1.0" encoding="utf-8"?>
-<ds:datastoreItem xmlns:ds="http://schemas.openxmlformats.org/officeDocument/2006/customXml" ds:itemID="{3F743B22-7CFF-4118-B83B-D06AE379BF59}">
+<ds:datastoreItem xmlns:ds="http://schemas.openxmlformats.org/officeDocument/2006/customXml" ds:itemID="{98FFE9A1-DC0B-4419-BCC3-B2B399A8FDD3}">
   <ds:schemaRefs>
     <ds:schemaRef ds:uri="http://schemas.openxmlformats.org/officeDocument/2006/bibliography"/>
   </ds:schemaRefs>
